--- a/16.日志/2. binlog.docx
+++ b/16.日志/2. binlog.docx
@@ -499,7 +499,7 @@
                     </pic:cNvPicPr>
                   </pic:nvPicPr>
                   <pic:blipFill>
-                    <a:blip r:embed="rId4"/>
+                    <a:blip r:embed="rId6"/>
                     <a:stretch>
                       <a:fillRect/>
                     </a:stretch>
@@ -590,7 +590,7 @@
                     </pic:cNvPicPr>
                   </pic:nvPicPr>
                   <pic:blipFill>
-                    <a:blip r:embed="rId5"/>
+                    <a:blip r:embed="rId7"/>
                     <a:stretch>
                       <a:fillRect/>
                     </a:stretch>
@@ -689,7 +689,7 @@
                     </pic:cNvPicPr>
                   </pic:nvPicPr>
                   <pic:blipFill>
-                    <a:blip r:embed="rId6"/>
+                    <a:blip r:embed="rId8"/>
                     <a:stretch>
                       <a:fillRect/>
                     </a:stretch>
@@ -763,7 +763,7 @@
                     </pic:cNvPicPr>
                   </pic:nvPicPr>
                   <pic:blipFill>
-                    <a:blip r:embed="rId7"/>
+                    <a:blip r:embed="rId9"/>
                     <a:stretch>
                       <a:fillRect/>
                     </a:stretch>
@@ -836,7 +836,7 @@
                     </pic:cNvPicPr>
                   </pic:nvPicPr>
                   <pic:blipFill>
-                    <a:blip r:embed="rId8"/>
+                    <a:blip r:embed="rId10"/>
                     <a:stretch>
                       <a:fillRect/>
                     </a:stretch>
@@ -913,7 +913,6 @@
           <w:lang w:val="en-US" w:eastAsia="zh-CN"/>
         </w:rPr>
       </w:pPr>
-      <w:bookmarkStart w:id="0" w:name="_GoBack"/>
       <w:r>
         <w:rPr>
           <w:rFonts w:hint="eastAsia"/>
@@ -922,7 +921,6 @@
         </w:rPr>
         <w:t>这个在binlog中用来标识组提交，同一个组提交里多个事务gtid不同，但lastcommitted确是一致的，MySQL正是依据各个事务的lastcommitted来判断它们在不在一个组里；一个组里的lastcommitted与上一个组提交事务的sequencenumber相同</w:t>
       </w:r>
-      <w:bookmarkEnd w:id="0"/>
       <w:r>
         <w:rPr>
           <w:rFonts w:hint="eastAsia"/>
@@ -963,7 +961,7 @@
                     </pic:cNvPicPr>
                   </pic:nvPicPr>
                   <pic:blipFill>
-                    <a:blip r:embed="rId9"/>
+                    <a:blip r:embed="rId11"/>
                     <a:stretch>
                       <a:fillRect/>
                     </a:stretch>
@@ -1018,6 +1016,12 @@
           <w:lang w:val="en-US" w:eastAsia="zh-CN"/>
         </w:rPr>
         <w:tab/>
+      </w:r>
+      <w:r>
+        <w:rPr>
+          <w:rFonts w:hint="eastAsia"/>
+          <w:lang w:val="en-US" w:eastAsia="zh-CN"/>
+        </w:rPr>
         <w:t>注意：</w:t>
       </w:r>
       <w:r>
@@ -1026,23 +1030,7 @@
           <w:color w:val="FF0000"/>
           <w:lang w:val="en-US" w:eastAsia="zh-CN"/>
         </w:rPr>
-        <w:t>组提交只与lastcommitted有关</w:t>
-      </w:r>
-      <w:r>
-        <w:rPr>
-          <w:rFonts w:hint="eastAsia"/>
-          <w:color w:val="FF0000"/>
-          <w:lang w:val="en-US" w:eastAsia="zh-CN"/>
-        </w:rPr>
-        <w:t>，</w:t>
-      </w:r>
-      <w:r>
-        <w:rPr>
-          <w:rFonts w:hint="eastAsia"/>
-          <w:color w:val="FF0000"/>
-          <w:lang w:val="en-US" w:eastAsia="zh-CN"/>
-        </w:rPr>
-        <w:t>这也是MySQL基于组提交(logic clock)的并行复制方式即使在gtid关闭情形下也能生效的原因</w:t>
+        <w:t>组提交只与lastcommitted有关，这也是MySQL基于组提交(logic clock)的并行复制方式即使在gtid关闭情形下也能生效的原因</w:t>
       </w:r>
       <w:r>
         <w:rPr>
@@ -1129,7 +1117,7 @@
                     </pic:cNvPicPr>
                   </pic:nvPicPr>
                   <pic:blipFill>
-                    <a:blip r:embed="rId10"/>
+                    <a:blip r:embed="rId12"/>
                     <a:stretch>
                       <a:fillRect/>
                     </a:stretch>
@@ -1163,6 +1151,324 @@
     </w:p>
     <w:p>
       <w:pPr>
+        <w:pStyle w:val="3"/>
+        <w:bidi w:val="0"/>
+        <w:rPr>
+          <w:rFonts w:hint="eastAsia"/>
+          <w:lang w:val="en-US" w:eastAsia="zh-CN"/>
+        </w:rPr>
+      </w:pPr>
+      <w:r>
+        <w:rPr>
+          <w:rFonts w:hint="eastAsia"/>
+          <w:lang w:val="en-US" w:eastAsia="zh-CN"/>
+        </w:rPr>
+        <w:t>binlog与redo log</w:t>
+      </w:r>
+    </w:p>
+    <w:p>
+      <w:pPr>
+        <w:ind w:firstLine="420" w:firstLineChars="0"/>
+        <w:rPr>
+          <w:rFonts w:hint="eastAsia"/>
+          <w:lang w:val="en-US" w:eastAsia="zh-CN"/>
+        </w:rPr>
+      </w:pPr>
+      <w:bookmarkStart w:id="0" w:name="_GoBack"/>
+      <w:r>
+        <w:rPr>
+          <w:rFonts w:hint="eastAsia"/>
+          <w:lang w:val="en-US" w:eastAsia="zh-CN"/>
+        </w:rPr>
+        <w:t>binlog和redo log之间的数据一致性问题</w:t>
+      </w:r>
+    </w:p>
+    <w:p>
+      <w:pPr>
+        <w:ind w:firstLine="420" w:firstLineChars="0"/>
+        <w:rPr>
+          <w:rFonts w:hint="eastAsia"/>
+          <w:b/>
+          <w:bCs/>
+          <w:lang w:val="en-US" w:eastAsia="zh-CN"/>
+        </w:rPr>
+      </w:pPr>
+      <w:r>
+        <w:rPr>
+          <w:rFonts w:hint="eastAsia"/>
+          <w:b/>
+          <w:bCs/>
+          <w:lang w:val="en-US" w:eastAsia="zh-CN"/>
+        </w:rPr>
+        <w:t>必要性：</w:t>
+      </w:r>
+    </w:p>
+    <w:p>
+      <w:pPr>
+        <w:ind w:firstLine="420" w:firstLineChars="0"/>
+        <w:rPr>
+          <w:rFonts w:hint="eastAsia"/>
+          <w:lang w:val="en-US" w:eastAsia="zh-CN"/>
+        </w:rPr>
+      </w:pPr>
+      <w:r>
+        <w:rPr>
+          <w:rFonts w:hint="eastAsia"/>
+          <w:lang w:val="en-US" w:eastAsia="zh-CN"/>
+        </w:rPr>
+        <w:t>保证binlog存在的事务一定在redo log里面存在。</w:t>
+      </w:r>
+      <w:r>
+        <w:rPr>
+          <w:rFonts w:hint="eastAsia"/>
+          <w:b/>
+          <w:bCs/>
+          <w:color w:val="FF0000"/>
+          <w:u w:val="single"/>
+          <w:lang w:val="en-US" w:eastAsia="zh-CN"/>
+        </w:rPr>
+        <w:t>主从复制架构中，主机崩溃恢复依赖redo log和binlog，从机数据来源是主机binlog</w:t>
+      </w:r>
+      <w:r>
+        <w:rPr>
+          <w:rFonts w:hint="eastAsia"/>
+          <w:lang w:val="en-US" w:eastAsia="zh-CN"/>
+        </w:rPr>
+        <w:t>。</w:t>
+      </w:r>
+    </w:p>
+    <w:p>
+      <w:pPr>
+        <w:ind w:firstLine="420" w:firstLineChars="0"/>
+        <w:rPr>
+          <w:rFonts w:hint="eastAsia"/>
+          <w:lang w:val="en-US" w:eastAsia="zh-CN"/>
+        </w:rPr>
+      </w:pPr>
+      <w:r>
+        <w:rPr>
+          <w:rFonts w:hint="eastAsia"/>
+          <w:lang w:val="en-US" w:eastAsia="zh-CN"/>
+        </w:rPr>
+        <w:t>保证binlog里面事务顺序与redo log事务顺序一致。</w:t>
+      </w:r>
+    </w:p>
+    <w:p>
+      <w:pPr>
+        <w:ind w:firstLine="420" w:firstLineChars="0"/>
+        <w:rPr>
+          <w:rFonts w:hint="eastAsia"/>
+          <w:b/>
+          <w:bCs/>
+          <w:lang w:val="en-US" w:eastAsia="zh-CN"/>
+        </w:rPr>
+      </w:pPr>
+      <w:r>
+        <w:rPr>
+          <w:rFonts w:hint="eastAsia"/>
+          <w:b/>
+          <w:bCs/>
+          <w:lang w:val="en-US" w:eastAsia="zh-CN"/>
+        </w:rPr>
+        <w:t>解决方案：</w:t>
+      </w:r>
+    </w:p>
+    <w:p>
+      <w:pPr>
+        <w:ind w:firstLine="420" w:firstLineChars="0"/>
+        <w:rPr>
+          <w:rFonts w:hint="eastAsia"/>
+          <w:lang w:val="en-US" w:eastAsia="zh-CN"/>
+        </w:rPr>
+      </w:pPr>
+      <w:r>
+        <w:rPr>
+          <w:rFonts w:hint="eastAsia"/>
+          <w:lang w:val="en-US" w:eastAsia="zh-CN"/>
+        </w:rPr>
+        <w:t>引入XA协议</w:t>
+      </w:r>
+    </w:p>
+    <w:p>
+      <w:pPr>
+        <w:ind w:firstLine="420" w:firstLineChars="0"/>
+        <w:rPr>
+          <w:rFonts w:hint="eastAsia"/>
+          <w:lang w:val="en-US" w:eastAsia="zh-CN"/>
+        </w:rPr>
+      </w:pPr>
+      <w:r>
+        <w:rPr>
+          <w:rFonts w:hint="eastAsia"/>
+          <w:lang w:val="en-US" w:eastAsia="zh-CN"/>
+        </w:rPr>
+        <w:t>prepare阶段：</w:t>
+      </w:r>
+    </w:p>
+    <w:p>
+      <w:pPr>
+        <w:ind w:left="420" w:leftChars="0" w:firstLine="420" w:firstLineChars="0"/>
+        <w:rPr>
+          <w:rFonts w:hint="eastAsia"/>
+          <w:lang w:val="en-US" w:eastAsia="zh-CN"/>
+        </w:rPr>
+      </w:pPr>
+      <w:r>
+        <w:rPr>
+          <w:rFonts w:hint="eastAsia"/>
+          <w:lang w:val="en-US" w:eastAsia="zh-CN"/>
+        </w:rPr>
+        <w:t>持锁prepare_commit_mutex</w:t>
+      </w:r>
+    </w:p>
+    <w:p>
+      <w:pPr>
+        <w:ind w:left="420" w:leftChars="0" w:firstLine="420" w:firstLineChars="0"/>
+        <w:rPr>
+          <w:rFonts w:hint="eastAsia"/>
+          <w:lang w:val="en-US" w:eastAsia="zh-CN"/>
+        </w:rPr>
+      </w:pPr>
+      <w:r>
+        <w:rPr>
+          <w:rFonts w:hint="eastAsia"/>
+          <w:lang w:val="en-US" w:eastAsia="zh-CN"/>
+        </w:rPr>
+        <w:t>write/sync redo log</w:t>
+      </w:r>
+    </w:p>
+    <w:p>
+      <w:pPr>
+        <w:ind w:left="420" w:leftChars="0" w:firstLine="420" w:firstLineChars="0"/>
+        <w:rPr>
+          <w:rFonts w:hint="eastAsia"/>
+          <w:lang w:val="en-US" w:eastAsia="zh-CN"/>
+        </w:rPr>
+      </w:pPr>
+      <w:r>
+        <w:rPr>
+          <w:rFonts w:hint="eastAsia"/>
+          <w:lang w:val="en-US" w:eastAsia="zh-CN"/>
+        </w:rPr>
+        <w:t>undo设置为prepared状态</w:t>
+      </w:r>
+    </w:p>
+    <w:p>
+      <w:pPr>
+        <w:ind w:firstLine="420" w:firstLineChars="0"/>
+        <w:rPr>
+          <w:rFonts w:hint="eastAsia"/>
+          <w:lang w:val="en-US" w:eastAsia="zh-CN"/>
+        </w:rPr>
+      </w:pPr>
+      <w:r>
+        <w:rPr>
+          <w:rFonts w:hint="eastAsia"/>
+          <w:lang w:val="en-US" w:eastAsia="zh-CN"/>
+        </w:rPr>
+        <w:t>commit阶段：</w:t>
+      </w:r>
+    </w:p>
+    <w:p>
+      <w:pPr>
+        <w:ind w:left="420" w:leftChars="0" w:firstLine="420" w:firstLineChars="0"/>
+        <w:rPr>
+          <w:rFonts w:hint="eastAsia"/>
+          <w:lang w:val="en-US" w:eastAsia="zh-CN"/>
+        </w:rPr>
+      </w:pPr>
+      <w:r>
+        <w:rPr>
+          <w:rFonts w:hint="eastAsia"/>
+          <w:lang w:val="en-US" w:eastAsia="zh-CN"/>
+        </w:rPr>
+        <w:t>write/sync binlog</w:t>
+      </w:r>
+    </w:p>
+    <w:p>
+      <w:pPr>
+        <w:ind w:left="420" w:leftChars="0" w:firstLine="420" w:firstLineChars="0"/>
+        <w:rPr>
+          <w:rFonts w:hint="eastAsia"/>
+          <w:lang w:val="en-US" w:eastAsia="zh-CN"/>
+        </w:rPr>
+      </w:pPr>
+      <w:r>
+        <w:rPr>
+          <w:rFonts w:hint="eastAsia"/>
+          <w:lang w:val="en-US" w:eastAsia="zh-CN"/>
+        </w:rPr>
+        <w:t>innodb commit，写入commit标记，释放prepare_commit_mutex锁</w:t>
+      </w:r>
+    </w:p>
+    <w:p>
+      <w:pPr>
+        <w:ind w:firstLine="420" w:firstLineChars="0"/>
+        <w:rPr>
+          <w:rFonts w:hint="eastAsia"/>
+          <w:lang w:val="en-US" w:eastAsia="zh-CN"/>
+        </w:rPr>
+      </w:pPr>
+      <w:r>
+        <w:rPr>
+          <w:rFonts w:hint="eastAsia"/>
+          <w:lang w:val="en-US" w:eastAsia="zh-CN"/>
+        </w:rPr>
+        <w:t>说明：</w:t>
+      </w:r>
+    </w:p>
+    <w:p>
+      <w:pPr>
+        <w:numPr>
+          <w:ilvl w:val="0"/>
+          <w:numId w:val="1"/>
+        </w:numPr>
+        <w:ind w:firstLine="420" w:firstLineChars="0"/>
+        <w:rPr>
+          <w:rFonts w:hint="eastAsia"/>
+          <w:lang w:val="en-US" w:eastAsia="zh-CN"/>
+        </w:rPr>
+      </w:pPr>
+      <w:r>
+        <w:rPr>
+          <w:rFonts w:hint="eastAsia"/>
+          <w:lang w:val="en-US" w:eastAsia="zh-CN"/>
+        </w:rPr>
+        <w:t>以binlog写入与否作为事务提交成功与否的标志</w:t>
+      </w:r>
+    </w:p>
+    <w:p>
+      <w:pPr>
+        <w:numPr>
+          <w:ilvl w:val="0"/>
+          <w:numId w:val="1"/>
+        </w:numPr>
+        <w:ind w:firstLine="420" w:firstLineChars="0"/>
+        <w:rPr>
+          <w:rFonts w:hint="default"/>
+          <w:lang w:val="en-US" w:eastAsia="zh-CN"/>
+        </w:rPr>
+      </w:pPr>
+      <w:r>
+        <w:rPr>
+          <w:rFonts w:hint="eastAsia"/>
+          <w:lang w:val="en-US" w:eastAsia="zh-CN"/>
+        </w:rPr>
+        <w:t>由于prepare_commit_mutex锁存在，保证binlog和redo log之间顺序一致，但是却导致每个事物都需要一个fsync操作，导致性能急剧下降。</w:t>
+      </w:r>
+    </w:p>
+    <w:bookmarkEnd w:id="0"/>
+    <w:p>
+      <w:pPr>
+        <w:ind w:firstLine="420" w:firstLineChars="0"/>
+        <w:rPr>
+          <w:rFonts w:hint="default"/>
+          <w:lang w:val="en-US" w:eastAsia="zh-CN"/>
+        </w:rPr>
+      </w:pPr>
+    </w:p>
+    <w:p>
+      <w:pPr>
         <w:pStyle w:val="2"/>
         <w:rPr>
           <w:rFonts w:hint="eastAsia"/>
@@ -1896,7 +2202,7 @@
                     </pic:cNvPicPr>
                   </pic:nvPicPr>
                   <pic:blipFill>
-                    <a:blip r:embed="rId11"/>
+                    <a:blip r:embed="rId13"/>
                     <a:stretch>
                       <a:fillRect/>
                     </a:stretch>
@@ -2050,7 +2356,7 @@
                     </pic:cNvPicPr>
                   </pic:nvPicPr>
                   <pic:blipFill>
-                    <a:blip r:embed="rId12"/>
+                    <a:blip r:embed="rId14"/>
                     <a:stretch>
                       <a:fillRect/>
                     </a:stretch>
@@ -2114,7 +2420,7 @@
                     </pic:cNvPicPr>
                   </pic:nvPicPr>
                   <pic:blipFill>
-                    <a:blip r:embed="rId13"/>
+                    <a:blip r:embed="rId15"/>
                     <a:stretch>
                       <a:fillRect/>
                     </a:stretch>
@@ -2179,7 +2485,7 @@
                     </pic:cNvPicPr>
                   </pic:nvPicPr>
                   <pic:blipFill>
-                    <a:blip r:embed="rId14"/>
+                    <a:blip r:embed="rId16"/>
                     <a:stretch>
                       <a:fillRect/>
                     </a:stretch>
@@ -2252,7 +2558,7 @@
                     </pic:cNvPicPr>
                   </pic:nvPicPr>
                   <pic:blipFill>
-                    <a:blip r:embed="rId15"/>
+                    <a:blip r:embed="rId17"/>
                     <a:stretch>
                       <a:fillRect/>
                     </a:stretch>
@@ -3848,18 +4154,52 @@
     </w:p>
     <w:p>
       <w:pPr>
-        <w:ind w:firstLine="420" w:firstLineChars="0"/>
-        <w:rPr>
-          <w:rFonts w:hint="default" w:ascii="Times New Roman" w:hAnsi="Times New Roman" w:cs="Times New Roman"/>
-          <w:lang w:val="en-US" w:eastAsia="zh-CN"/>
-        </w:rPr>
-      </w:pPr>
-      <w:r>
+        <w:pStyle w:val="3"/>
+        <w:bidi w:val="0"/>
+        <w:rPr>
+          <w:rFonts w:hint="eastAsia"/>
+          <w:lang w:val="en-US" w:eastAsia="zh-CN"/>
+        </w:rPr>
+      </w:pPr>
+      <w:r>
+        <w:rPr>
+          <w:rFonts w:hint="eastAsia"/>
+          <w:lang w:val="en-US" w:eastAsia="zh-CN"/>
+        </w:rPr>
+        <w:t>max_binlog_size</w:t>
+      </w:r>
+    </w:p>
+    <w:p>
+      <w:pPr>
+        <w:ind w:firstLine="420" w:firstLineChars="0"/>
         <w:rPr>
           <w:rFonts w:hint="eastAsia" w:ascii="Times New Roman" w:hAnsi="Times New Roman" w:cs="Times New Roman"/>
           <w:lang w:val="en-US" w:eastAsia="zh-CN"/>
         </w:rPr>
+      </w:pPr>
+      <w:r>
+        <w:rPr>
+          <w:rFonts w:hint="eastAsia" w:ascii="Times New Roman" w:hAnsi="Times New Roman" w:cs="Times New Roman"/>
+          <w:lang w:val="en-US" w:eastAsia="zh-CN"/>
+        </w:rPr>
         <w:t>max_binlog_size：指定了单个二进制日志文件最大值，如果超过该值，则产生新的二进制日志文件后缀名+1，并记录到.index文件。</w:t>
+      </w:r>
+    </w:p>
+    <w:p>
+      <w:pPr>
+        <w:pStyle w:val="3"/>
+        <w:bidi w:val="0"/>
+        <w:rPr>
+          <w:rFonts w:hint="default"/>
+          <w:lang w:val="en-US" w:eastAsia="zh-CN"/>
+        </w:rPr>
+      </w:pPr>
+      <w:r>
+        <w:rPr>
+          <w:rFonts w:hint="default"/>
+          <w:lang w:val="en-US" w:eastAsia="zh-CN"/>
+        </w:rPr>
+        <w:t>binlog_cache_size</w:t>
       </w:r>
     </w:p>
     <w:p>
@@ -3897,20 +4237,37 @@
       <w:pPr>
         <w:ind w:firstLine="420" w:firstLineChars="0"/>
         <w:rPr>
-          <w:rFonts w:hint="default" w:ascii="Times New Roman" w:hAnsi="Times New Roman" w:cs="Times New Roman"/>
-          <w:lang w:val="en-US" w:eastAsia="zh-CN"/>
-        </w:rPr>
-      </w:pPr>
-      <w:r>
-        <w:rPr>
           <w:rFonts w:hint="eastAsia" w:ascii="Times New Roman" w:hAnsi="Times New Roman" w:cs="Times New Roman"/>
           <w:lang w:val="en-US" w:eastAsia="zh-CN"/>
         </w:rPr>
+      </w:pPr>
+      <w:r>
+        <w:rPr>
+          <w:rFonts w:hint="eastAsia" w:ascii="Times New Roman" w:hAnsi="Times New Roman" w:cs="Times New Roman"/>
+          <w:lang w:val="en-US" w:eastAsia="zh-CN"/>
+        </w:rPr>
         <w:t>通过SHOW GLOBAL STATUS命令查看binlog_cache_use、binlog_cache_disk_use的状态，可以判断当前binlog_cache_size的设置是否合理。binlog_cache_use记录了使用缓冲写二进制日志的次数，binlog_cache_disk_use记录了使用临时文件写二进制日志的次数。</w:t>
       </w:r>
     </w:p>
     <w:p>
       <w:pPr>
+        <w:pStyle w:val="3"/>
+        <w:bidi w:val="0"/>
+        <w:rPr>
+          <w:rFonts w:hint="default"/>
+          <w:lang w:val="en-US" w:eastAsia="zh-CN"/>
+        </w:rPr>
+      </w:pPr>
+      <w:r>
+        <w:rPr>
+          <w:rFonts w:hint="default"/>
+          <w:lang w:val="en-US" w:eastAsia="zh-CN"/>
+        </w:rPr>
+        <w:t>sync_binlog</w:t>
+      </w:r>
+    </w:p>
+    <w:p>
+      <w:pPr>
         <w:ind w:firstLine="420" w:firstLineChars="0"/>
         <w:rPr>
           <w:rFonts w:hint="eastAsia" w:ascii="Times New Roman" w:hAnsi="Times New Roman" w:cs="Times New Roman"/>
@@ -3929,36 +4286,70 @@
       <w:pPr>
         <w:ind w:firstLine="420" w:firstLineChars="0"/>
         <w:rPr>
-          <w:rFonts w:hint="default" w:ascii="Times New Roman" w:hAnsi="Times New Roman" w:cs="Times New Roman"/>
-          <w:lang w:val="en-US" w:eastAsia="zh-CN"/>
-        </w:rPr>
-      </w:pPr>
-      <w:r>
-        <w:rPr>
           <w:rFonts w:hint="eastAsia" w:ascii="Times New Roman" w:hAnsi="Times New Roman" w:cs="Times New Roman"/>
           <w:lang w:val="en-US" w:eastAsia="zh-CN"/>
         </w:rPr>
+      </w:pPr>
+      <w:r>
+        <w:rPr>
+          <w:rFonts w:hint="eastAsia" w:ascii="Times New Roman" w:hAnsi="Times New Roman" w:cs="Times New Roman"/>
+          <w:lang w:val="en-US" w:eastAsia="zh-CN"/>
+        </w:rPr>
         <w:t>但是，即使将sync_binlog设置为1，还是会有一种情况导致问题发生。当使用InnoDB存储引擎时，在一个事务发出COMMIT动作之前，由于sync_binlog为1，因此会将二进制日志立即写入磁盘。如果这时写入了二进制日志，但是提交还没有发生，并且此时发生了宕机，那么在MySQL数据库下次启动时，由于COMMIT操作并没有发生，这个事务被回滚。但是二进制日志已经记录了该事物信息，不能被回滚。这个问题可以通过参数innodb_support_xa设置为1来解决，虽然innodb_support_xa与XA事务有关，但是它同时也确保了二进制日志和InnoDB存储引擎文件的同步。</w:t>
       </w:r>
     </w:p>
     <w:p>
       <w:pPr>
-        <w:ind w:firstLine="420" w:firstLineChars="0"/>
-        <w:rPr>
-          <w:rFonts w:hint="default" w:ascii="Times New Roman" w:hAnsi="Times New Roman" w:cs="Times New Roman"/>
-          <w:lang w:val="en-US" w:eastAsia="zh-CN"/>
-        </w:rPr>
-      </w:pPr>
-      <w:r>
+        <w:pStyle w:val="3"/>
+        <w:bidi w:val="0"/>
+        <w:rPr>
+          <w:rFonts w:hint="default"/>
+          <w:lang w:val="en-US" w:eastAsia="zh-CN"/>
+        </w:rPr>
+      </w:pPr>
+      <w:r>
+        <w:rPr>
+          <w:rFonts w:hint="default"/>
+          <w:lang w:val="en-US" w:eastAsia="zh-CN"/>
+        </w:rPr>
+        <w:t>binlog-do-db</w:t>
+      </w:r>
+    </w:p>
+    <w:p>
+      <w:pPr>
+        <w:ind w:firstLine="420" w:firstLineChars="0"/>
         <w:rPr>
           <w:rFonts w:hint="eastAsia" w:ascii="Times New Roman" w:hAnsi="Times New Roman" w:cs="Times New Roman"/>
           <w:lang w:val="en-US" w:eastAsia="zh-CN"/>
         </w:rPr>
+      </w:pPr>
+      <w:r>
+        <w:rPr>
+          <w:rFonts w:hint="eastAsia" w:ascii="Times New Roman" w:hAnsi="Times New Roman" w:cs="Times New Roman"/>
+          <w:lang w:val="en-US" w:eastAsia="zh-CN"/>
+        </w:rPr>
         <w:t>binlog-do-db：表示需要写入哪些库的日志，默认为空，表示需要同步所有库的日志到二进制日志。</w:t>
       </w:r>
     </w:p>
     <w:p>
       <w:pPr>
+        <w:pStyle w:val="3"/>
+        <w:bidi w:val="0"/>
+        <w:rPr>
+          <w:rFonts w:hint="default"/>
+          <w:lang w:val="en-US" w:eastAsia="zh-CN"/>
+        </w:rPr>
+      </w:pPr>
+      <w:r>
+        <w:rPr>
+          <w:rFonts w:hint="default"/>
+          <w:lang w:val="en-US" w:eastAsia="zh-CN"/>
+        </w:rPr>
+        <w:t>binlog-ignore-db</w:t>
+      </w:r>
+    </w:p>
+    <w:p>
+      <w:pPr>
         <w:ind w:firstLine="420" w:firstLineChars="0"/>
         <w:rPr>
           <w:rFonts w:hint="eastAsia" w:ascii="Times New Roman" w:hAnsi="Times New Roman" w:cs="Times New Roman"/>
@@ -3975,18 +4366,52 @@
     </w:p>
     <w:p>
       <w:pPr>
-        <w:ind w:firstLine="420" w:firstLineChars="0"/>
-        <w:rPr>
-          <w:rFonts w:hint="default" w:ascii="Times New Roman" w:hAnsi="Times New Roman" w:cs="Times New Roman"/>
-          <w:lang w:val="en-US" w:eastAsia="zh-CN"/>
-        </w:rPr>
-      </w:pPr>
-      <w:r>
+        <w:pStyle w:val="3"/>
+        <w:bidi w:val="0"/>
+        <w:rPr>
+          <w:rFonts w:hint="eastAsia"/>
+          <w:lang w:val="en-US" w:eastAsia="zh-CN"/>
+        </w:rPr>
+      </w:pPr>
+      <w:r>
+        <w:rPr>
+          <w:rFonts w:hint="eastAsia"/>
+          <w:lang w:val="en-US" w:eastAsia="zh-CN"/>
+        </w:rPr>
+        <w:t>log-slave-update</w:t>
+      </w:r>
+    </w:p>
+    <w:p>
+      <w:pPr>
+        <w:ind w:firstLine="420" w:firstLineChars="0"/>
         <w:rPr>
           <w:rFonts w:hint="eastAsia" w:ascii="Times New Roman" w:hAnsi="Times New Roman" w:cs="Times New Roman"/>
           <w:lang w:val="en-US" w:eastAsia="zh-CN"/>
         </w:rPr>
+      </w:pPr>
+      <w:r>
+        <w:rPr>
+          <w:rFonts w:hint="eastAsia" w:ascii="Times New Roman" w:hAnsi="Times New Roman" w:cs="Times New Roman"/>
+          <w:lang w:val="en-US" w:eastAsia="zh-CN"/>
+        </w:rPr>
         <w:t>log-slave-update：如果当前数据库是复制中的slave节点，则它不会将从master取得并执行的二进制日志写入自己的二进制文件中。如果需要写入，要设置log-slave-update。如果需要搭建master-&gt;slave-&gt;slave这种架构的复制，则必须设置该参数。</w:t>
+      </w:r>
+    </w:p>
+    <w:p>
+      <w:pPr>
+        <w:pStyle w:val="3"/>
+        <w:bidi w:val="0"/>
+        <w:rPr>
+          <w:rFonts w:hint="default"/>
+          <w:lang w:val="en-US" w:eastAsia="zh-CN"/>
+        </w:rPr>
+      </w:pPr>
+      <w:r>
+        <w:rPr>
+          <w:rFonts w:hint="default"/>
+          <w:lang w:val="en-US" w:eastAsia="zh-CN"/>
+        </w:rPr>
+        <w:t>binlog_format</w:t>
       </w:r>
     </w:p>
     <w:p>
@@ -4195,7 +4620,7 @@
       <w:pPr>
         <w:numPr>
           <w:ilvl w:val="0"/>
-          <w:numId w:val="1"/>
+          <w:numId w:val="2"/>
         </w:numPr>
         <w:ind w:firstLine="420" w:firstLineChars="0"/>
         <w:rPr>
@@ -4266,7 +4691,7 @@
                     </pic:cNvPicPr>
                   </pic:nvPicPr>
                   <pic:blipFill>
-                    <a:blip r:embed="rId16"/>
+                    <a:blip r:embed="rId18"/>
                     <a:stretch>
                       <a:fillRect/>
                     </a:stretch>
@@ -4627,7 +5052,7 @@
       <w:pPr>
         <w:numPr>
           <w:ilvl w:val="0"/>
-          <w:numId w:val="1"/>
+          <w:numId w:val="2"/>
         </w:numPr>
         <w:ind w:firstLine="420" w:firstLineChars="0"/>
         <w:rPr>
@@ -4678,7 +5103,7 @@
                     </pic:cNvPicPr>
                   </pic:nvPicPr>
                   <pic:blipFill>
-                    <a:blip r:embed="rId17"/>
+                    <a:blip r:embed="rId19"/>
                     <a:stretch>
                       <a:fillRect/>
                     </a:stretch>
@@ -4707,7 +5132,7 @@
       <w:pPr>
         <w:numPr>
           <w:ilvl w:val="0"/>
-          <w:numId w:val="1"/>
+          <w:numId w:val="2"/>
         </w:numPr>
         <w:ind w:firstLine="420" w:firstLineChars="0"/>
         <w:rPr>
@@ -4758,7 +5183,7 @@
                     </pic:cNvPicPr>
                   </pic:nvPicPr>
                   <pic:blipFill>
-                    <a:blip r:embed="rId18"/>
+                    <a:blip r:embed="rId20"/>
                     <a:stretch>
                       <a:fillRect/>
                     </a:stretch>
@@ -4787,7 +5212,7 @@
       <w:pPr>
         <w:numPr>
           <w:ilvl w:val="0"/>
-          <w:numId w:val="1"/>
+          <w:numId w:val="2"/>
         </w:numPr>
         <w:ind w:firstLine="420" w:firstLineChars="0"/>
         <w:rPr>
@@ -4807,7 +5232,7 @@
       <w:pPr>
         <w:numPr>
           <w:ilvl w:val="0"/>
-          <w:numId w:val="1"/>
+          <w:numId w:val="2"/>
         </w:numPr>
         <w:ind w:firstLine="420" w:firstLineChars="0"/>
         <w:rPr>
@@ -4858,7 +5283,7 @@
                     </pic:cNvPicPr>
                   </pic:nvPicPr>
                   <pic:blipFill>
-                    <a:blip r:embed="rId19"/>
+                    <a:blip r:embed="rId21"/>
                     <a:stretch>
                       <a:fillRect/>
                     </a:stretch>
@@ -4975,7 +5400,7 @@
                     </pic:cNvPicPr>
                   </pic:nvPicPr>
                   <pic:blipFill>
-                    <a:blip r:embed="rId20"/>
+                    <a:blip r:embed="rId22"/>
                     <a:stretch>
                       <a:fillRect/>
                     </a:stretch>
@@ -5075,7 +5500,7 @@
                     </pic:cNvPicPr>
                   </pic:nvPicPr>
                   <pic:blipFill>
-                    <a:blip r:embed="rId21"/>
+                    <a:blip r:embed="rId23"/>
                     <a:stretch>
                       <a:fillRect/>
                     </a:stretch>
@@ -5180,7 +5605,7 @@
                     </pic:cNvPicPr>
                   </pic:nvPicPr>
                   <pic:blipFill>
-                    <a:blip r:embed="rId22"/>
+                    <a:blip r:embed="rId24"/>
                     <a:stretch>
                       <a:fillRect/>
                     </a:stretch>
@@ -5246,7 +5671,7 @@
       <w:pPr>
         <w:numPr>
           <w:ilvl w:val="0"/>
-          <w:numId w:val="2"/>
+          <w:numId w:val="3"/>
         </w:numPr>
         <w:ind w:firstLine="420" w:firstLineChars="0"/>
         <w:rPr>
@@ -5334,7 +5759,7 @@
       <w:pPr>
         <w:numPr>
           <w:ilvl w:val="0"/>
-          <w:numId w:val="2"/>
+          <w:numId w:val="3"/>
         </w:numPr>
         <w:ind w:firstLine="420" w:firstLineChars="0"/>
         <w:rPr>
@@ -5400,7 +5825,7 @@
                     </pic:cNvPicPr>
                   </pic:nvPicPr>
                   <pic:blipFill>
-                    <a:blip r:embed="rId23"/>
+                    <a:blip r:embed="rId25"/>
                     <a:stretch>
                       <a:fillRect/>
                     </a:stretch>
@@ -5476,7 +5901,7 @@
       <w:pPr>
         <w:numPr>
           <w:ilvl w:val="0"/>
-          <w:numId w:val="2"/>
+          <w:numId w:val="3"/>
         </w:numPr>
         <w:ind w:left="0" w:leftChars="0" w:firstLine="420" w:firstLineChars="0"/>
         <w:rPr>
@@ -5527,7 +5952,7 @@
                     </pic:cNvPicPr>
                   </pic:nvPicPr>
                   <pic:blipFill>
-                    <a:blip r:embed="rId24"/>
+                    <a:blip r:embed="rId26"/>
                     <a:stretch>
                       <a:fillRect/>
                     </a:stretch>
@@ -5565,6 +5990,664 @@
           <w:rFonts w:hint="eastAsia"/>
           <w:lang w:val="en-US" w:eastAsia="zh-CN"/>
         </w:rPr>
+        <w:t>查看binlog_format</w:t>
+      </w:r>
+    </w:p>
+    <w:p>
+      <w:pPr>
+        <w:ind w:firstLine="420" w:firstLineChars="0"/>
+        <w:rPr>
+          <w:rFonts w:hint="eastAsia"/>
+          <w:lang w:val="en-US" w:eastAsia="zh-CN"/>
+        </w:rPr>
+      </w:pPr>
+      <w:r>
+        <w:rPr>
+          <w:rFonts w:hint="eastAsia"/>
+          <w:lang w:val="en-US" w:eastAsia="zh-CN"/>
+        </w:rPr>
+        <w:t xml:space="preserve">show variables like </w:t>
+      </w:r>
+      <w:r>
+        <w:rPr>
+          <w:rFonts w:hint="default"/>
+          <w:lang w:val="en-US" w:eastAsia="zh-CN"/>
+        </w:rPr>
+        <w:t>‘</w:t>
+      </w:r>
+      <w:r>
+        <w:rPr>
+          <w:rFonts w:hint="eastAsia"/>
+          <w:lang w:val="en-US" w:eastAsia="zh-CN"/>
+        </w:rPr>
+        <w:t>binlog_format</w:t>
+      </w:r>
+      <w:r>
+        <w:rPr>
+          <w:rFonts w:hint="default"/>
+          <w:lang w:val="en-US" w:eastAsia="zh-CN"/>
+        </w:rPr>
+        <w:t>’</w:t>
+      </w:r>
+      <w:r>
+        <w:rPr>
+          <w:rFonts w:hint="eastAsia"/>
+          <w:lang w:val="en-US" w:eastAsia="zh-CN"/>
+        </w:rPr>
+        <w:t>;</w:t>
+      </w:r>
+    </w:p>
+    <w:p>
+      <w:pPr>
+        <w:rPr>
+          <w:rFonts w:hint="eastAsia"/>
+          <w:lang w:val="en-US" w:eastAsia="zh-CN"/>
+        </w:rPr>
+      </w:pPr>
+    </w:p>
+    <w:p>
+      <w:pPr>
+        <w:pStyle w:val="3"/>
+        <w:rPr>
+          <w:rFonts w:hint="eastAsia"/>
+          <w:lang w:val="en-US" w:eastAsia="zh-CN"/>
+        </w:rPr>
+      </w:pPr>
+      <w:r>
+        <w:rPr>
+          <w:rFonts w:hint="eastAsia"/>
+          <w:lang w:val="en-US" w:eastAsia="zh-CN"/>
+        </w:rPr>
+        <w:t>设置binlog过期时间</w:t>
+      </w:r>
+    </w:p>
+    <w:p>
+      <w:pPr>
+        <w:ind w:firstLine="420" w:firstLineChars="0"/>
+        <w:rPr>
+          <w:rFonts w:hint="eastAsia"/>
+          <w:lang w:val="en-US" w:eastAsia="zh-CN"/>
+        </w:rPr>
+      </w:pPr>
+      <w:r>
+        <w:rPr>
+          <w:rFonts w:hint="eastAsia"/>
+          <w:lang w:val="en-US" w:eastAsia="zh-CN"/>
+        </w:rPr>
+        <w:t>SET global expire_logs_days=10;</w:t>
+      </w:r>
+    </w:p>
+    <w:p>
+      <w:pPr>
+        <w:ind w:firstLine="420" w:firstLineChars="0"/>
+        <w:rPr>
+          <w:rFonts w:hint="default"/>
+          <w:lang w:val="en-US" w:eastAsia="zh-CN"/>
+        </w:rPr>
+      </w:pPr>
+    </w:p>
+    <w:p>
+      <w:pPr>
+        <w:pStyle w:val="3"/>
+        <w:rPr>
+          <w:rFonts w:hint="eastAsia"/>
+          <w:lang w:val="en-US" w:eastAsia="zh-CN"/>
+        </w:rPr>
+      </w:pPr>
+      <w:r>
+        <w:rPr>
+          <w:rFonts w:hint="eastAsia"/>
+          <w:lang w:val="en-US" w:eastAsia="zh-CN"/>
+        </w:rPr>
+        <w:t>查看日志列表</w:t>
+      </w:r>
+    </w:p>
+    <w:p>
+      <w:pPr>
+        <w:rPr>
+          <w:rFonts w:hint="eastAsia"/>
+          <w:lang w:val="en-US" w:eastAsia="zh-CN"/>
+        </w:rPr>
+      </w:pPr>
+      <w:r>
+        <w:rPr>
+          <w:rFonts w:hint="eastAsia"/>
+          <w:lang w:val="en-US" w:eastAsia="zh-CN"/>
+        </w:rPr>
+        <w:tab/>
+      </w:r>
+      <w:r>
+        <w:rPr>
+          <w:rFonts w:hint="eastAsia"/>
+          <w:lang w:val="en-US" w:eastAsia="zh-CN"/>
+        </w:rPr>
+        <w:t>mysql&gt;</w:t>
+      </w:r>
+      <w:r>
+        <w:rPr>
+          <w:rFonts w:hint="eastAsia"/>
+          <w:color w:val="FF0000"/>
+          <w:lang w:val="en-US" w:eastAsia="zh-CN"/>
+        </w:rPr>
+        <w:t xml:space="preserve"> show master logs;</w:t>
+      </w:r>
+    </w:p>
+    <w:p>
+      <w:pPr>
+        <w:pStyle w:val="3"/>
+        <w:rPr>
+          <w:rFonts w:hint="eastAsia"/>
+          <w:lang w:val="en-US" w:eastAsia="zh-CN"/>
+        </w:rPr>
+      </w:pPr>
+      <w:r>
+        <w:rPr>
+          <w:rFonts w:hint="eastAsia"/>
+          <w:lang w:val="en-US" w:eastAsia="zh-CN"/>
+        </w:rPr>
+        <w:t>查看节点状态</w:t>
+      </w:r>
+    </w:p>
+    <w:p>
+      <w:pPr>
+        <w:ind w:firstLine="420" w:firstLineChars="0"/>
+        <w:rPr>
+          <w:rFonts w:hint="eastAsia"/>
+          <w:lang w:val="en-US" w:eastAsia="zh-CN"/>
+        </w:rPr>
+      </w:pPr>
+      <w:r>
+        <w:rPr>
+          <w:rFonts w:hint="eastAsia"/>
+          <w:lang w:val="en-US" w:eastAsia="zh-CN"/>
+        </w:rPr>
+        <w:t>即最后(最新)一个binlog日志的编号名称，及其最后一个操作事件pos结束点(Position)值</w:t>
+      </w:r>
+    </w:p>
+    <w:p>
+      <w:pPr>
+        <w:pStyle w:val="4"/>
+        <w:bidi w:val="0"/>
+        <w:rPr>
+          <w:rFonts w:hint="eastAsia"/>
+          <w:lang w:val="en-US" w:eastAsia="zh-CN"/>
+        </w:rPr>
+      </w:pPr>
+      <w:r>
+        <w:rPr>
+          <w:rFonts w:hint="eastAsia"/>
+          <w:lang w:val="en-US" w:eastAsia="zh-CN"/>
+        </w:rPr>
+        <w:t>主节点状态</w:t>
+      </w:r>
+    </w:p>
+    <w:p>
+      <w:pPr>
+        <w:ind w:firstLine="420" w:firstLineChars="0"/>
+        <w:rPr>
+          <w:rFonts w:hint="eastAsia"/>
+          <w:lang w:val="en-US" w:eastAsia="zh-CN"/>
+        </w:rPr>
+      </w:pPr>
+      <w:r>
+        <w:rPr>
+          <w:rFonts w:hint="eastAsia"/>
+          <w:lang w:val="en-US" w:eastAsia="zh-CN"/>
+        </w:rPr>
+        <w:t>查看主节点状态信息：</w:t>
+      </w:r>
+    </w:p>
+    <w:p>
+      <w:pPr>
+        <w:ind w:firstLine="420" w:firstLineChars="0"/>
+        <w:rPr>
+          <w:rFonts w:hint="eastAsia"/>
+          <w:color w:val="FF0000"/>
+          <w:lang w:val="en-US" w:eastAsia="zh-CN"/>
+        </w:rPr>
+      </w:pPr>
+      <w:r>
+        <w:rPr>
+          <w:rFonts w:hint="eastAsia"/>
+          <w:lang w:val="en-US" w:eastAsia="zh-CN"/>
+        </w:rPr>
+        <w:t>mysql&gt;</w:t>
+      </w:r>
+      <w:r>
+        <w:rPr>
+          <w:rFonts w:hint="eastAsia"/>
+          <w:color w:val="FF0000"/>
+          <w:lang w:val="en-US" w:eastAsia="zh-CN"/>
+        </w:rPr>
+        <w:t xml:space="preserve"> show master status;</w:t>
+      </w:r>
+    </w:p>
+    <w:p>
+      <w:pPr>
+        <w:pStyle w:val="4"/>
+        <w:bidi w:val="0"/>
+        <w:rPr>
+          <w:rFonts w:hint="eastAsia"/>
+          <w:lang w:val="en-US" w:eastAsia="zh-CN"/>
+        </w:rPr>
+      </w:pPr>
+      <w:r>
+        <w:rPr>
+          <w:rFonts w:hint="eastAsia"/>
+          <w:lang w:val="en-US" w:eastAsia="zh-CN"/>
+        </w:rPr>
+        <w:t>从节点状态</w:t>
+      </w:r>
+    </w:p>
+    <w:p>
+      <w:pPr>
+        <w:ind w:firstLine="420" w:firstLineChars="0"/>
+        <w:rPr>
+          <w:rFonts w:hint="eastAsia"/>
+          <w:lang w:val="en-US" w:eastAsia="zh-CN"/>
+        </w:rPr>
+      </w:pPr>
+      <w:r>
+        <w:rPr>
+          <w:rFonts w:hint="eastAsia"/>
+          <w:lang w:val="en-US" w:eastAsia="zh-CN"/>
+        </w:rPr>
+        <w:t>查看从节点状态信息：</w:t>
+      </w:r>
+    </w:p>
+    <w:p>
+      <w:pPr>
+        <w:ind w:firstLine="420" w:firstLineChars="0"/>
+        <w:rPr>
+          <w:rFonts w:hint="default"/>
+          <w:color w:val="FF0000"/>
+          <w:lang w:val="en-US" w:eastAsia="zh-CN"/>
+        </w:rPr>
+      </w:pPr>
+      <w:r>
+        <w:rPr>
+          <w:rFonts w:hint="eastAsia"/>
+          <w:lang w:val="en-US" w:eastAsia="zh-CN"/>
+        </w:rPr>
+        <w:t xml:space="preserve">mysql&gt; </w:t>
+      </w:r>
+      <w:r>
+        <w:rPr>
+          <w:rFonts w:hint="eastAsia"/>
+          <w:color w:val="FF0000"/>
+          <w:lang w:val="en-US" w:eastAsia="zh-CN"/>
+        </w:rPr>
+        <w:t>show slave status;</w:t>
+      </w:r>
+    </w:p>
+    <w:p>
+      <w:pPr>
+        <w:pStyle w:val="3"/>
+        <w:rPr>
+          <w:rFonts w:hint="eastAsia"/>
+          <w:lang w:val="en-US" w:eastAsia="zh-CN"/>
+        </w:rPr>
+      </w:pPr>
+      <w:r>
+        <w:rPr>
+          <w:rFonts w:hint="eastAsia"/>
+          <w:lang w:val="en-US" w:eastAsia="zh-CN"/>
+        </w:rPr>
+        <w:t>刷新log日志</w:t>
+      </w:r>
+    </w:p>
+    <w:p>
+      <w:pPr>
+        <w:ind w:firstLine="420" w:firstLineChars="0"/>
+        <w:rPr>
+          <w:rFonts w:hint="eastAsia"/>
+          <w:lang w:val="en-US" w:eastAsia="zh-CN"/>
+        </w:rPr>
+      </w:pPr>
+      <w:r>
+        <w:rPr>
+          <w:rFonts w:hint="eastAsia"/>
+          <w:lang w:val="en-US" w:eastAsia="zh-CN"/>
+        </w:rPr>
+        <w:t>自此刻开始产生一个新编号的binlog日志文件</w:t>
+      </w:r>
+    </w:p>
+    <w:p>
+      <w:pPr>
+        <w:rPr>
+          <w:rFonts w:hint="eastAsia"/>
+          <w:color w:val="FF0000"/>
+          <w:lang w:val="en-US" w:eastAsia="zh-CN"/>
+        </w:rPr>
+      </w:pPr>
+      <w:r>
+        <w:rPr>
+          <w:rFonts w:hint="eastAsia"/>
+          <w:lang w:val="en-US" w:eastAsia="zh-CN"/>
+        </w:rPr>
+        <w:t xml:space="preserve">    mysql&gt;</w:t>
+      </w:r>
+      <w:r>
+        <w:rPr>
+          <w:rFonts w:hint="eastAsia"/>
+          <w:color w:val="FF0000"/>
+          <w:lang w:val="en-US" w:eastAsia="zh-CN"/>
+        </w:rPr>
+        <w:t xml:space="preserve"> flush logs;</w:t>
+      </w:r>
+    </w:p>
+    <w:p>
+      <w:pPr>
+        <w:rPr>
+          <w:rFonts w:hint="eastAsia"/>
+          <w:lang w:val="en-US" w:eastAsia="zh-CN"/>
+        </w:rPr>
+      </w:pPr>
+      <w:r>
+        <w:rPr>
+          <w:rFonts w:hint="eastAsia"/>
+          <w:lang w:val="en-US" w:eastAsia="zh-CN"/>
+        </w:rPr>
+        <w:t xml:space="preserve">    注：每当mysqld服务重启时，会自动执行此命令，刷新binlog日志；在mysqldump备份数据时加 -F 选项也会刷新binlog日志；</w:t>
+      </w:r>
+    </w:p>
+    <w:p>
+      <w:pPr>
+        <w:rPr>
+          <w:rFonts w:hint="eastAsia"/>
+          <w:lang w:val="en-US" w:eastAsia="zh-CN"/>
+        </w:rPr>
+      </w:pPr>
+    </w:p>
+    <w:p>
+      <w:pPr>
+        <w:pStyle w:val="3"/>
+        <w:rPr>
+          <w:rFonts w:hint="eastAsia"/>
+          <w:lang w:val="en-US" w:eastAsia="zh-CN"/>
+        </w:rPr>
+      </w:pPr>
+      <w:r>
+        <w:rPr>
+          <w:rFonts w:hint="eastAsia"/>
+          <w:lang w:val="en-US" w:eastAsia="zh-CN"/>
+        </w:rPr>
+        <w:t>重置/删除(清空)所有binlog日志</w:t>
+      </w:r>
+    </w:p>
+    <w:p>
+      <w:pPr>
+        <w:rPr>
+          <w:rFonts w:hint="default"/>
+          <w:color w:val="FF0000"/>
+          <w:lang w:val="en-US" w:eastAsia="zh-CN"/>
+        </w:rPr>
+      </w:pPr>
+      <w:r>
+        <w:rPr>
+          <w:rFonts w:hint="eastAsia"/>
+          <w:lang w:val="en-US" w:eastAsia="zh-CN"/>
+        </w:rPr>
+        <w:t xml:space="preserve">   mysql&gt; </w:t>
+      </w:r>
+      <w:r>
+        <w:rPr>
+          <w:rFonts w:hint="eastAsia"/>
+          <w:color w:val="FF0000"/>
+          <w:lang w:val="en-US" w:eastAsia="zh-CN"/>
+        </w:rPr>
+        <w:t>reset master;</w:t>
+      </w:r>
+      <w:r>
+        <w:rPr>
+          <w:rFonts w:hint="eastAsia"/>
+          <w:color w:val="FF0000"/>
+          <w:lang w:val="en-US" w:eastAsia="zh-CN"/>
+        </w:rPr>
+        <w:tab/>
+      </w:r>
+      <w:r>
+        <w:rPr>
+          <w:rFonts w:hint="eastAsia"/>
+          <w:color w:val="FF0000"/>
+          <w:lang w:val="en-US" w:eastAsia="zh-CN"/>
+        </w:rPr>
+        <w:t>//删除master的binlog</w:t>
+      </w:r>
+    </w:p>
+    <w:p>
+      <w:pPr>
+        <w:rPr>
+          <w:rFonts w:hint="default"/>
+          <w:color w:val="FF0000"/>
+          <w:lang w:val="en-US" w:eastAsia="zh-CN"/>
+        </w:rPr>
+      </w:pPr>
+      <w:r>
+        <w:rPr>
+          <w:rFonts w:hint="eastAsia"/>
+          <w:color w:val="FF0000"/>
+          <w:lang w:val="en-US" w:eastAsia="zh-CN"/>
+        </w:rPr>
+        <w:t xml:space="preserve">   </w:t>
+      </w:r>
+      <w:r>
+        <w:rPr>
+          <w:rFonts w:hint="eastAsia"/>
+          <w:lang w:val="en-US" w:eastAsia="zh-CN"/>
+        </w:rPr>
+        <w:t>mysql&gt;</w:t>
+      </w:r>
+      <w:r>
+        <w:rPr>
+          <w:rFonts w:hint="eastAsia"/>
+          <w:color w:val="FF0000"/>
+          <w:lang w:val="en-US" w:eastAsia="zh-CN"/>
+        </w:rPr>
+        <w:t xml:space="preserve"> reset master;</w:t>
+      </w:r>
+      <w:r>
+        <w:rPr>
+          <w:rFonts w:hint="eastAsia"/>
+          <w:color w:val="FF0000"/>
+          <w:lang w:val="en-US" w:eastAsia="zh-CN"/>
+        </w:rPr>
+        <w:tab/>
+      </w:r>
+      <w:r>
+        <w:rPr>
+          <w:rFonts w:hint="eastAsia"/>
+          <w:color w:val="FF0000"/>
+          <w:lang w:val="en-US" w:eastAsia="zh-CN"/>
+        </w:rPr>
+        <w:t>//删除slave的中继日志</w:t>
+      </w:r>
+    </w:p>
+    <w:p>
+      <w:pPr>
+        <w:rPr>
+          <w:rFonts w:hint="eastAsia"/>
+          <w:color w:val="FF0000"/>
+          <w:lang w:val="en-US" w:eastAsia="zh-CN"/>
+        </w:rPr>
+      </w:pPr>
+    </w:p>
+    <w:p>
+      <w:pPr>
+        <w:pStyle w:val="3"/>
+        <w:bidi w:val="0"/>
+        <w:rPr>
+          <w:rFonts w:hint="default"/>
+          <w:lang w:val="en-US" w:eastAsia="zh-CN"/>
+        </w:rPr>
+      </w:pPr>
+      <w:r>
+        <w:rPr>
+          <w:rFonts w:hint="eastAsia"/>
+          <w:lang w:val="en-US" w:eastAsia="zh-CN"/>
+        </w:rPr>
+        <w:t>手动删除binlog(purge)</w:t>
+      </w:r>
+    </w:p>
+    <w:p>
+      <w:pPr>
+        <w:ind w:firstLine="420" w:firstLineChars="0"/>
+        <w:rPr>
+          <w:rFonts w:hint="eastAsia"/>
+          <w:lang w:val="en-US" w:eastAsia="zh-CN"/>
+        </w:rPr>
+      </w:pPr>
+      <w:r>
+        <w:rPr>
+          <w:rFonts w:hint="eastAsia"/>
+          <w:lang w:val="en-US" w:eastAsia="zh-CN"/>
+        </w:rPr>
+        <w:t xml:space="preserve">PURGE {MASTER | BINARY} LOGS TO </w:t>
+      </w:r>
+      <w:r>
+        <w:rPr>
+          <w:rFonts w:hint="default"/>
+          <w:lang w:val="en-US" w:eastAsia="zh-CN"/>
+        </w:rPr>
+        <w:t>‘</w:t>
+      </w:r>
+      <w:r>
+        <w:rPr>
+          <w:rFonts w:hint="eastAsia"/>
+          <w:lang w:val="en-US" w:eastAsia="zh-CN"/>
+        </w:rPr>
+        <w:t>log_name</w:t>
+      </w:r>
+      <w:r>
+        <w:rPr>
+          <w:rFonts w:hint="default"/>
+          <w:lang w:val="en-US" w:eastAsia="zh-CN"/>
+        </w:rPr>
+        <w:t>’</w:t>
+      </w:r>
+      <w:r>
+        <w:rPr>
+          <w:rFonts w:hint="eastAsia"/>
+          <w:lang w:val="en-US" w:eastAsia="zh-CN"/>
+        </w:rPr>
+        <w:t>;</w:t>
+      </w:r>
+    </w:p>
+    <w:p>
+      <w:pPr>
+        <w:ind w:firstLine="420" w:firstLineChars="0"/>
+        <w:rPr>
+          <w:rFonts w:hint="default"/>
+          <w:lang w:val="en-US" w:eastAsia="zh-CN"/>
+        </w:rPr>
+      </w:pPr>
+      <w:r>
+        <w:rPr>
+          <w:rFonts w:hint="eastAsia"/>
+          <w:lang w:val="en-US" w:eastAsia="zh-CN"/>
+        </w:rPr>
+        <w:t xml:space="preserve">PURGE {MASTER | BINARY} LOGS BEFORE </w:t>
+      </w:r>
+      <w:r>
+        <w:rPr>
+          <w:rFonts w:hint="default"/>
+          <w:lang w:val="en-US" w:eastAsia="zh-CN"/>
+        </w:rPr>
+        <w:t>‘</w:t>
+      </w:r>
+      <w:r>
+        <w:rPr>
+          <w:rFonts w:hint="eastAsia"/>
+          <w:lang w:val="en-US" w:eastAsia="zh-CN"/>
+        </w:rPr>
+        <w:t>date</w:t>
+      </w:r>
+      <w:r>
+        <w:rPr>
+          <w:rFonts w:hint="default"/>
+          <w:lang w:val="en-US" w:eastAsia="zh-CN"/>
+        </w:rPr>
+        <w:t>’</w:t>
+      </w:r>
+      <w:r>
+        <w:rPr>
+          <w:rFonts w:hint="eastAsia"/>
+          <w:lang w:val="en-US" w:eastAsia="zh-CN"/>
+        </w:rPr>
+        <w:t>;</w:t>
+      </w:r>
+    </w:p>
+    <w:p>
+      <w:pPr>
+        <w:pStyle w:val="3"/>
+        <w:bidi w:val="0"/>
+        <w:rPr>
+          <w:rFonts w:hint="eastAsia"/>
+          <w:lang w:val="en-US" w:eastAsia="zh-CN"/>
+        </w:rPr>
+      </w:pPr>
+      <w:r>
+        <w:rPr>
+          <w:rFonts w:hint="eastAsia"/>
+          <w:lang w:val="en-US" w:eastAsia="zh-CN"/>
+        </w:rPr>
+        <w:t>启动复制</w:t>
+      </w:r>
+    </w:p>
+    <w:p>
+      <w:pPr>
+        <w:ind w:firstLine="420" w:firstLineChars="0"/>
+        <w:rPr>
+          <w:rFonts w:hint="eastAsia"/>
+          <w:lang w:val="en-US" w:eastAsia="zh-CN"/>
+        </w:rPr>
+      </w:pPr>
+      <w:r>
+        <w:rPr>
+          <w:rFonts w:hint="eastAsia"/>
+          <w:lang w:val="en-US" w:eastAsia="zh-CN"/>
+        </w:rPr>
+        <w:t>Start slave可以指定线程类型：IO_THREAD，SQL_THREAD，如果不指定，两个都启动。</w:t>
+      </w:r>
+    </w:p>
+    <w:p>
+      <w:pPr>
+        <w:ind w:firstLine="420" w:firstLineChars="0"/>
+        <w:rPr>
+          <w:rFonts w:hint="eastAsia"/>
+          <w:lang w:val="en-US" w:eastAsia="zh-CN"/>
+        </w:rPr>
+      </w:pPr>
+      <w:r>
+        <w:rPr>
+          <w:rFonts w:hint="eastAsia"/>
+          <w:lang w:val="en-US" w:eastAsia="zh-CN"/>
+        </w:rPr>
+        <w:t>注：具体工作流程参考《MySQL主从复制》。</w:t>
+      </w:r>
+    </w:p>
+    <w:p>
+      <w:pPr>
+        <w:ind w:firstLine="420" w:firstLineChars="0"/>
+        <w:rPr>
+          <w:rFonts w:hint="eastAsia"/>
+          <w:lang w:val="en-US" w:eastAsia="zh-CN"/>
+        </w:rPr>
+      </w:pPr>
+    </w:p>
+    <w:p>
+      <w:pPr>
+        <w:pStyle w:val="3"/>
+        <w:rPr>
+          <w:rFonts w:hint="eastAsia"/>
+          <w:lang w:val="en-US" w:eastAsia="zh-CN"/>
+        </w:rPr>
+      </w:pPr>
+      <w:r>
+        <w:rPr>
+          <w:rFonts w:hint="eastAsia"/>
+          <w:lang w:val="en-US" w:eastAsia="zh-CN"/>
+        </w:rPr>
         <w:t>忽略要写入二进制日志的数据库</w:t>
       </w:r>
     </w:p>
@@ -5578,7 +6661,7 @@
       </w:pPr>
       <w:r>
         <w:rPr>
-          <w:rFonts w:hint="eastAsia"/>
+          <w:rFonts w:hint="eastAsia" w:ascii="Times New Roman" w:eastAsia="仿宋"/>
           <w:lang w:val="en-US" w:eastAsia="zh-CN"/>
         </w:rPr>
         <w:t>可以通过在my.cnf中指定--binlog-do-db=db_name选项，来选择将哪些数据库写入二进制日志。要指定多个数据库，就必须使用此选项的多个实例。由于数据库的名字可以包含逗号，因此如果提供逗号分隔列表，则该列表将被视为单个数据库的名字。需要重新启动MySQL服务器才能使更改生效。</w:t>
@@ -5594,7 +6677,7 @@
       </w:pPr>
       <w:r>
         <w:rPr>
-          <w:rFonts w:hint="eastAsia"/>
+          <w:rFonts w:hint="eastAsia" w:ascii="Times New Roman" w:eastAsia="仿宋"/>
           <w:lang w:val="en-US" w:eastAsia="zh-CN"/>
         </w:rPr>
         <w:t>打开my.cnf并添加以下行</w:t>
@@ -5610,7 +6693,7 @@
       </w:pPr>
       <w:r>
         <w:rPr>
-          <w:rFonts w:hint="eastAsia"/>
+          <w:rFonts w:hint="eastAsia" w:ascii="Times New Roman" w:eastAsia="仿宋"/>
           <w:lang w:val="en-US" w:eastAsia="zh-CN"/>
         </w:rPr>
         <w:drawing>
@@ -5631,7 +6714,7 @@
                     </pic:cNvPicPr>
                   </pic:nvPicPr>
                   <pic:blipFill>
-                    <a:blip r:embed="rId25"/>
+                    <a:blip r:embed="rId27"/>
                     <a:stretch>
                       <a:fillRect/>
                     </a:stretch>
@@ -5666,7 +6749,7 @@
       </w:pPr>
       <w:r>
         <w:rPr>
-          <w:rFonts w:hint="eastAsia"/>
+          <w:rFonts w:hint="eastAsia" w:ascii="Times New Roman" w:eastAsia="仿宋"/>
           <w:lang w:val="en-US" w:eastAsia="zh-CN"/>
         </w:rPr>
         <w:t>binlog-do-db 上的行为从基于语句的日志记录更改为基于行的日志记录，就像mysqlbinlog实用程序中的--database选项一样。在基于语句的日志记录中，只有那些默认数据库（即用USE选择的）的语句才会被写入二进制日志。使用 binlog-do-db 选项时应该非常小心，因为它的工作方式与你在使用基于语句的日志记录时的方式不同。</w:t>
@@ -5680,334 +6763,6 @@
           <w:lang w:val="en-US" w:eastAsia="zh-CN"/>
         </w:rPr>
       </w:pPr>
-    </w:p>
-    <w:p>
-      <w:pPr>
-        <w:pStyle w:val="3"/>
-        <w:rPr>
-          <w:rFonts w:hint="eastAsia"/>
-          <w:lang w:val="en-US" w:eastAsia="zh-CN"/>
-        </w:rPr>
-      </w:pPr>
-      <w:r>
-        <w:rPr>
-          <w:rFonts w:hint="eastAsia"/>
-          <w:lang w:val="en-US" w:eastAsia="zh-CN"/>
-        </w:rPr>
-        <w:t>查看日志列表</w:t>
-      </w:r>
-    </w:p>
-    <w:p>
-      <w:pPr>
-        <w:rPr>
-          <w:rFonts w:hint="eastAsia"/>
-          <w:lang w:val="en-US" w:eastAsia="zh-CN"/>
-        </w:rPr>
-      </w:pPr>
-      <w:r>
-        <w:rPr>
-          <w:rFonts w:hint="eastAsia"/>
-          <w:lang w:val="en-US" w:eastAsia="zh-CN"/>
-        </w:rPr>
-        <w:tab/>
-      </w:r>
-      <w:r>
-        <w:rPr>
-          <w:rFonts w:hint="eastAsia"/>
-          <w:lang w:val="en-US" w:eastAsia="zh-CN"/>
-        </w:rPr>
-        <w:t>mysql&gt;</w:t>
-      </w:r>
-      <w:r>
-        <w:rPr>
-          <w:rFonts w:hint="eastAsia"/>
-          <w:color w:val="FF0000"/>
-          <w:lang w:val="en-US" w:eastAsia="zh-CN"/>
-        </w:rPr>
-        <w:t xml:space="preserve"> show master logs;</w:t>
-      </w:r>
-    </w:p>
-    <w:p>
-      <w:pPr>
-        <w:pStyle w:val="3"/>
-        <w:rPr>
-          <w:rFonts w:hint="eastAsia"/>
-          <w:lang w:val="en-US" w:eastAsia="zh-CN"/>
-        </w:rPr>
-      </w:pPr>
-      <w:r>
-        <w:rPr>
-          <w:rFonts w:hint="eastAsia"/>
-          <w:lang w:val="en-US" w:eastAsia="zh-CN"/>
-        </w:rPr>
-        <w:t>查看节点状态</w:t>
-      </w:r>
-    </w:p>
-    <w:p>
-      <w:pPr>
-        <w:ind w:firstLine="420" w:firstLineChars="0"/>
-        <w:rPr>
-          <w:rFonts w:hint="eastAsia"/>
-          <w:lang w:val="en-US" w:eastAsia="zh-CN"/>
-        </w:rPr>
-      </w:pPr>
-      <w:r>
-        <w:rPr>
-          <w:rFonts w:hint="eastAsia"/>
-          <w:lang w:val="en-US" w:eastAsia="zh-CN"/>
-        </w:rPr>
-        <w:t>即最后(最新)一个binlog日志的编号名称，及其最后一个操作事件pos结束点(Position)值</w:t>
-      </w:r>
-    </w:p>
-    <w:p>
-      <w:pPr>
-        <w:ind w:firstLine="420" w:firstLineChars="0"/>
-        <w:rPr>
-          <w:rFonts w:hint="eastAsia"/>
-          <w:lang w:val="en-US" w:eastAsia="zh-CN"/>
-        </w:rPr>
-      </w:pPr>
-      <w:r>
-        <w:rPr>
-          <w:rFonts w:hint="eastAsia"/>
-          <w:lang w:val="en-US" w:eastAsia="zh-CN"/>
-        </w:rPr>
-        <w:t>查看主节点状态信息：</w:t>
-      </w:r>
-    </w:p>
-    <w:p>
-      <w:pPr>
-        <w:ind w:firstLine="420" w:firstLineChars="0"/>
-        <w:rPr>
-          <w:rFonts w:hint="eastAsia"/>
-          <w:color w:val="FF0000"/>
-          <w:lang w:val="en-US" w:eastAsia="zh-CN"/>
-        </w:rPr>
-      </w:pPr>
-      <w:r>
-        <w:rPr>
-          <w:rFonts w:hint="eastAsia"/>
-          <w:lang w:val="en-US" w:eastAsia="zh-CN"/>
-        </w:rPr>
-        <w:t>mysql&gt;</w:t>
-      </w:r>
-      <w:r>
-        <w:rPr>
-          <w:rFonts w:hint="eastAsia"/>
-          <w:color w:val="FF0000"/>
-          <w:lang w:val="en-US" w:eastAsia="zh-CN"/>
-        </w:rPr>
-        <w:t xml:space="preserve"> show master status;</w:t>
-      </w:r>
-    </w:p>
-    <w:p>
-      <w:pPr>
-        <w:ind w:firstLine="420" w:firstLineChars="0"/>
-        <w:rPr>
-          <w:rFonts w:hint="eastAsia"/>
-          <w:lang w:val="en-US" w:eastAsia="zh-CN"/>
-        </w:rPr>
-      </w:pPr>
-      <w:r>
-        <w:rPr>
-          <w:rFonts w:hint="eastAsia"/>
-          <w:lang w:val="en-US" w:eastAsia="zh-CN"/>
-        </w:rPr>
-        <w:t>查看从节点状态信息：</w:t>
-      </w:r>
-    </w:p>
-    <w:p>
-      <w:pPr>
-        <w:ind w:firstLine="420" w:firstLineChars="0"/>
-        <w:rPr>
-          <w:rFonts w:hint="default"/>
-          <w:color w:val="FF0000"/>
-          <w:lang w:val="en-US" w:eastAsia="zh-CN"/>
-        </w:rPr>
-      </w:pPr>
-      <w:r>
-        <w:rPr>
-          <w:rFonts w:hint="eastAsia"/>
-          <w:lang w:val="en-US" w:eastAsia="zh-CN"/>
-        </w:rPr>
-        <w:t xml:space="preserve">mysql&gt; </w:t>
-      </w:r>
-      <w:r>
-        <w:rPr>
-          <w:rFonts w:hint="eastAsia"/>
-          <w:color w:val="FF0000"/>
-          <w:lang w:val="en-US" w:eastAsia="zh-CN"/>
-        </w:rPr>
-        <w:t>show slave status;</w:t>
-      </w:r>
-    </w:p>
-    <w:p>
-      <w:pPr>
-        <w:pStyle w:val="3"/>
-        <w:rPr>
-          <w:rFonts w:hint="eastAsia"/>
-          <w:lang w:val="en-US" w:eastAsia="zh-CN"/>
-        </w:rPr>
-      </w:pPr>
-      <w:r>
-        <w:rPr>
-          <w:rFonts w:hint="eastAsia"/>
-          <w:lang w:val="en-US" w:eastAsia="zh-CN"/>
-        </w:rPr>
-        <w:t>刷新log日志</w:t>
-      </w:r>
-    </w:p>
-    <w:p>
-      <w:pPr>
-        <w:ind w:firstLine="420" w:firstLineChars="0"/>
-        <w:rPr>
-          <w:rFonts w:hint="eastAsia"/>
-          <w:lang w:val="en-US" w:eastAsia="zh-CN"/>
-        </w:rPr>
-      </w:pPr>
-      <w:r>
-        <w:rPr>
-          <w:rFonts w:hint="eastAsia"/>
-          <w:lang w:val="en-US" w:eastAsia="zh-CN"/>
-        </w:rPr>
-        <w:t>自此刻开始产生一个新编号的binlog日志文件</w:t>
-      </w:r>
-    </w:p>
-    <w:p>
-      <w:pPr>
-        <w:rPr>
-          <w:rFonts w:hint="eastAsia"/>
-          <w:color w:val="FF0000"/>
-          <w:lang w:val="en-US" w:eastAsia="zh-CN"/>
-        </w:rPr>
-      </w:pPr>
-      <w:r>
-        <w:rPr>
-          <w:rFonts w:hint="eastAsia"/>
-          <w:lang w:val="en-US" w:eastAsia="zh-CN"/>
-        </w:rPr>
-        <w:t xml:space="preserve">    mysql&gt;</w:t>
-      </w:r>
-      <w:r>
-        <w:rPr>
-          <w:rFonts w:hint="eastAsia"/>
-          <w:color w:val="FF0000"/>
-          <w:lang w:val="en-US" w:eastAsia="zh-CN"/>
-        </w:rPr>
-        <w:t xml:space="preserve"> flush logs;</w:t>
-      </w:r>
-    </w:p>
-    <w:p>
-      <w:pPr>
-        <w:rPr>
-          <w:rFonts w:hint="eastAsia"/>
-          <w:lang w:val="en-US" w:eastAsia="zh-CN"/>
-        </w:rPr>
-      </w:pPr>
-      <w:r>
-        <w:rPr>
-          <w:rFonts w:hint="eastAsia"/>
-          <w:lang w:val="en-US" w:eastAsia="zh-CN"/>
-        </w:rPr>
-        <w:t xml:space="preserve">    注：每当mysqld服务重启时，会自动执行此命令，刷新binlog日志；在mysqldump备份数据时加 -F 选项也会刷新binlog日志；</w:t>
-      </w:r>
-    </w:p>
-    <w:p>
-      <w:pPr>
-        <w:rPr>
-          <w:rFonts w:hint="eastAsia"/>
-          <w:lang w:val="en-US" w:eastAsia="zh-CN"/>
-        </w:rPr>
-      </w:pPr>
-    </w:p>
-    <w:p>
-      <w:pPr>
-        <w:pStyle w:val="3"/>
-        <w:rPr>
-          <w:rFonts w:hint="eastAsia"/>
-          <w:lang w:val="en-US" w:eastAsia="zh-CN"/>
-        </w:rPr>
-      </w:pPr>
-      <w:r>
-        <w:rPr>
-          <w:rFonts w:hint="eastAsia"/>
-          <w:lang w:val="en-US" w:eastAsia="zh-CN"/>
-        </w:rPr>
-        <w:t>重置(清空)所有binlog日志</w:t>
-      </w:r>
-    </w:p>
-    <w:p>
-      <w:pPr>
-        <w:rPr>
-          <w:rFonts w:hint="eastAsia"/>
-          <w:color w:val="FF0000"/>
-          <w:lang w:val="en-US" w:eastAsia="zh-CN"/>
-        </w:rPr>
-      </w:pPr>
-      <w:r>
-        <w:rPr>
-          <w:rFonts w:hint="eastAsia"/>
-          <w:lang w:val="en-US" w:eastAsia="zh-CN"/>
-        </w:rPr>
-        <w:t xml:space="preserve">   mysql&gt; </w:t>
-      </w:r>
-      <w:r>
-        <w:rPr>
-          <w:rFonts w:hint="eastAsia"/>
-          <w:color w:val="FF0000"/>
-          <w:lang w:val="en-US" w:eastAsia="zh-CN"/>
-        </w:rPr>
-        <w:t>reset master;</w:t>
-      </w:r>
-    </w:p>
-    <w:p>
-      <w:pPr>
-        <w:pStyle w:val="3"/>
-        <w:bidi w:val="0"/>
-        <w:rPr>
-          <w:rFonts w:hint="eastAsia"/>
-          <w:lang w:val="en-US" w:eastAsia="zh-CN"/>
-        </w:rPr>
-      </w:pPr>
-      <w:r>
-        <w:rPr>
-          <w:rFonts w:hint="eastAsia"/>
-          <w:lang w:val="en-US" w:eastAsia="zh-CN"/>
-        </w:rPr>
-        <w:t>启动复制</w:t>
-      </w:r>
-    </w:p>
-    <w:p>
-      <w:pPr>
-        <w:ind w:firstLine="420" w:firstLineChars="0"/>
-        <w:rPr>
-          <w:rFonts w:hint="eastAsia"/>
-          <w:lang w:val="en-US" w:eastAsia="zh-CN"/>
-        </w:rPr>
-      </w:pPr>
-      <w:r>
-        <w:rPr>
-          <w:rFonts w:hint="eastAsia"/>
-          <w:lang w:val="en-US" w:eastAsia="zh-CN"/>
-        </w:rPr>
-        <w:t>Start slave可以指定线程类型：IO_THREAD，SQL_THREAD，如果不指定，两个都启动。</w:t>
-      </w:r>
-    </w:p>
-    <w:p>
-      <w:pPr>
-        <w:ind w:firstLine="420" w:firstLineChars="0"/>
-        <w:rPr>
-          <w:rFonts w:hint="eastAsia"/>
-          <w:lang w:val="en-US" w:eastAsia="zh-CN"/>
-        </w:rPr>
-      </w:pPr>
-      <w:r>
-        <w:rPr>
-          <w:rFonts w:hint="eastAsia"/>
-          <w:lang w:val="en-US" w:eastAsia="zh-CN"/>
-        </w:rPr>
-        <w:t>注：具体工作流程参考《MySQL主从复制》。</w:t>
-      </w:r>
     </w:p>
     <w:p>
       <w:pPr>
@@ -6073,7 +6828,7 @@
       <w:pPr>
         <w:numPr>
           <w:ilvl w:val="0"/>
-          <w:numId w:val="3"/>
+          <w:numId w:val="4"/>
         </w:numPr>
         <w:ind w:firstLine="420" w:firstLineChars="0"/>
         <w:rPr>
@@ -6124,7 +6879,7 @@
                     </pic:cNvPicPr>
                   </pic:nvPicPr>
                   <pic:blipFill>
-                    <a:blip r:embed="rId26"/>
+                    <a:blip r:embed="rId28"/>
                     <a:stretch>
                       <a:fillRect/>
                     </a:stretch>
@@ -6153,7 +6908,7 @@
       <w:pPr>
         <w:numPr>
           <w:ilvl w:val="0"/>
-          <w:numId w:val="3"/>
+          <w:numId w:val="4"/>
         </w:numPr>
         <w:ind w:firstLine="420" w:firstLineChars="0"/>
         <w:rPr>
@@ -6204,7 +6959,7 @@
                     </pic:cNvPicPr>
                   </pic:nvPicPr>
                   <pic:blipFill>
-                    <a:blip r:embed="rId27"/>
+                    <a:blip r:embed="rId29"/>
                     <a:stretch>
                       <a:fillRect/>
                     </a:stretch>
@@ -6253,7 +7008,7 @@
       <w:pPr>
         <w:numPr>
           <w:ilvl w:val="0"/>
-          <w:numId w:val="3"/>
+          <w:numId w:val="4"/>
         </w:numPr>
         <w:ind w:firstLine="420" w:firstLineChars="0"/>
         <w:rPr>
@@ -6304,7 +7059,7 @@
                     </pic:cNvPicPr>
                   </pic:nvPicPr>
                   <pic:blipFill>
-                    <a:blip r:embed="rId28"/>
+                    <a:blip r:embed="rId30"/>
                     <a:stretch>
                       <a:fillRect/>
                     </a:stretch>
@@ -6333,7 +7088,7 @@
       <w:pPr>
         <w:numPr>
           <w:ilvl w:val="0"/>
-          <w:numId w:val="3"/>
+          <w:numId w:val="4"/>
         </w:numPr>
         <w:ind w:firstLine="420" w:firstLineChars="0"/>
         <w:rPr>
@@ -6379,7 +7134,7 @@
                     </pic:cNvPicPr>
                   </pic:nvPicPr>
                   <pic:blipFill>
-                    <a:blip r:embed="rId29"/>
+                    <a:blip r:embed="rId31"/>
                     <a:stretch>
                       <a:fillRect/>
                     </a:stretch>
@@ -6547,7 +7302,7 @@
                     </pic:cNvPicPr>
                   </pic:nvPicPr>
                   <pic:blipFill>
-                    <a:blip r:embed="rId30"/>
+                    <a:blip r:embed="rId32"/>
                     <a:stretch>
                       <a:fillRect/>
                     </a:stretch>
@@ -6620,7 +7375,7 @@
                     </pic:cNvPicPr>
                   </pic:nvPicPr>
                   <pic:blipFill>
-                    <a:blip r:embed="rId31"/>
+                    <a:blip r:embed="rId33"/>
                     <a:stretch>
                       <a:fillRect/>
                     </a:stretch>
@@ -6692,7 +7447,7 @@
                     </pic:cNvPicPr>
                   </pic:nvPicPr>
                   <pic:blipFill>
-                    <a:blip r:embed="rId32"/>
+                    <a:blip r:embed="rId34"/>
                     <a:stretch>
                       <a:fillRect/>
                     </a:stretch>
@@ -6765,7 +7520,7 @@
                     </pic:cNvPicPr>
                   </pic:nvPicPr>
                   <pic:blipFill>
-                    <a:blip r:embed="rId33"/>
+                    <a:blip r:embed="rId35"/>
                     <a:stretch>
                       <a:fillRect/>
                     </a:stretch>
@@ -6838,7 +7593,7 @@
                     </pic:cNvPicPr>
                   </pic:nvPicPr>
                   <pic:blipFill>
-                    <a:blip r:embed="rId34"/>
+                    <a:blip r:embed="rId36"/>
                     <a:stretch>
                       <a:fillRect/>
                     </a:stretch>
@@ -6911,7 +7666,7 @@
                     </pic:cNvPicPr>
                   </pic:nvPicPr>
                   <pic:blipFill>
-                    <a:blip r:embed="rId35"/>
+                    <a:blip r:embed="rId37"/>
                     <a:stretch>
                       <a:fillRect/>
                     </a:stretch>
@@ -6940,7 +7695,7 @@
       <w:pPr>
         <w:numPr>
           <w:ilvl w:val="0"/>
-          <w:numId w:val="4"/>
+          <w:numId w:val="5"/>
         </w:numPr>
         <w:ind w:firstLine="420" w:firstLineChars="0"/>
         <w:jc w:val="both"/>
@@ -7009,7 +7764,7 @@
                     </pic:cNvPicPr>
                   </pic:nvPicPr>
                   <pic:blipFill>
-                    <a:blip r:embed="rId36"/>
+                    <a:blip r:embed="rId38"/>
                     <a:stretch>
                       <a:fillRect/>
                     </a:stretch>
@@ -7082,7 +7837,7 @@
                     </pic:cNvPicPr>
                   </pic:nvPicPr>
                   <pic:blipFill>
-                    <a:blip r:embed="rId37"/>
+                    <a:blip r:embed="rId39"/>
                     <a:stretch>
                       <a:fillRect/>
                     </a:stretch>
@@ -7234,7 +7989,7 @@
       <w:pPr>
         <w:numPr>
           <w:ilvl w:val="0"/>
-          <w:numId w:val="5"/>
+          <w:numId w:val="6"/>
         </w:numPr>
         <w:ind w:firstLine="420" w:firstLineChars="0"/>
         <w:jc w:val="both"/>
@@ -7286,7 +8041,7 @@
                     </pic:cNvPicPr>
                   </pic:nvPicPr>
                   <pic:blipFill>
-                    <a:blip r:embed="rId38"/>
+                    <a:blip r:embed="rId40"/>
                     <a:stretch>
                       <a:fillRect/>
                     </a:stretch>
@@ -7315,7 +8070,7 @@
       <w:pPr>
         <w:numPr>
           <w:ilvl w:val="0"/>
-          <w:numId w:val="5"/>
+          <w:numId w:val="6"/>
         </w:numPr>
         <w:ind w:firstLine="420" w:firstLineChars="0"/>
         <w:jc w:val="both"/>
@@ -7367,7 +8122,7 @@
                     </pic:cNvPicPr>
                   </pic:nvPicPr>
                   <pic:blipFill>
-                    <a:blip r:embed="rId39"/>
+                    <a:blip r:embed="rId41"/>
                     <a:stretch>
                       <a:fillRect/>
                     </a:stretch>
@@ -7396,7 +8151,7 @@
       <w:pPr>
         <w:numPr>
           <w:ilvl w:val="0"/>
-          <w:numId w:val="5"/>
+          <w:numId w:val="6"/>
         </w:numPr>
         <w:ind w:firstLine="420" w:firstLineChars="0"/>
         <w:jc w:val="both"/>
@@ -7462,7 +8217,7 @@
                     </pic:cNvPicPr>
                   </pic:nvPicPr>
                   <pic:blipFill>
-                    <a:blip r:embed="rId40"/>
+                    <a:blip r:embed="rId42"/>
                     <a:stretch>
                       <a:fillRect/>
                     </a:stretch>
@@ -7543,7 +8298,7 @@
                     </pic:cNvPicPr>
                   </pic:nvPicPr>
                   <pic:blipFill>
-                    <a:blip r:embed="rId41"/>
+                    <a:blip r:embed="rId43"/>
                     <a:stretch>
                       <a:fillRect/>
                     </a:stretch>
@@ -7624,7 +8379,7 @@
                     </pic:cNvPicPr>
                   </pic:nvPicPr>
                   <pic:blipFill>
-                    <a:blip r:embed="rId42"/>
+                    <a:blip r:embed="rId44"/>
                     <a:stretch>
                       <a:fillRect/>
                     </a:stretch>
@@ -7654,6 +8409,80 @@
         <w:pStyle w:val="4"/>
         <w:bidi w:val="0"/>
         <w:rPr>
+          <w:rFonts w:hint="eastAsia"/>
+          <w:lang w:val="en-US" w:eastAsia="zh-CN"/>
+        </w:rPr>
+      </w:pPr>
+      <w:r>
+        <w:rPr>
+          <w:rFonts w:hint="eastAsia"/>
+          <w:lang w:val="en-US" w:eastAsia="zh-CN"/>
+        </w:rPr>
+        <w:t>查看binlog日志内容</w:t>
+      </w:r>
+    </w:p>
+    <w:p>
+      <w:pPr>
+        <w:ind w:firstLine="420" w:firstLineChars="0"/>
+        <w:rPr>
+          <w:rFonts w:hint="eastAsia"/>
+          <w:lang w:val="en-US" w:eastAsia="zh-CN"/>
+        </w:rPr>
+      </w:pPr>
+      <w:r>
+        <w:rPr>
+          <w:rFonts w:hint="eastAsia"/>
+          <w:lang w:val="en-US" w:eastAsia="zh-CN"/>
+        </w:rPr>
+        <w:t>mysqlbinlog -v mysql-bin.000001 | more</w:t>
+      </w:r>
+    </w:p>
+    <w:p>
+      <w:pPr>
+        <w:ind w:firstLine="420" w:firstLineChars="0"/>
+        <w:rPr>
+          <w:rFonts w:hint="eastAsia"/>
+          <w:lang w:val="en-US" w:eastAsia="zh-CN"/>
+        </w:rPr>
+      </w:pPr>
+      <w:r>
+        <w:rPr>
+          <w:rFonts w:hint="eastAsia"/>
+          <w:lang w:val="en-US" w:eastAsia="zh-CN"/>
+        </w:rPr>
+        <w:t>-v -v comments on column data types</w:t>
+      </w:r>
+    </w:p>
+    <w:p>
+      <w:pPr>
+        <w:ind w:firstLine="420" w:firstLineChars="0"/>
+        <w:rPr>
+          <w:rFonts w:hint="eastAsia"/>
+          <w:lang w:val="en-US" w:eastAsia="zh-CN"/>
+        </w:rPr>
+      </w:pPr>
+      <w:r>
+        <w:rPr>
+          <w:rFonts w:hint="eastAsia"/>
+          <w:lang w:val="en-US" w:eastAsia="zh-CN"/>
+        </w:rPr>
+        <w:t>--hexdump augment output with hexadecimal and ASCII event dump</w:t>
+      </w:r>
+    </w:p>
+    <w:p>
+      <w:pPr>
+        <w:ind w:firstLine="420" w:firstLineChars="0"/>
+        <w:rPr>
+          <w:rFonts w:hint="default"/>
+          <w:lang w:val="en-US" w:eastAsia="zh-CN"/>
+        </w:rPr>
+      </w:pPr>
+    </w:p>
+    <w:p>
+      <w:pPr>
+        <w:pStyle w:val="4"/>
+        <w:bidi w:val="0"/>
+        <w:rPr>
           <w:rFonts w:hint="default"/>
           <w:lang w:val="en-US" w:eastAsia="zh-CN"/>
         </w:rPr>
@@ -7743,7 +8572,7 @@
                     </pic:cNvPicPr>
                   </pic:nvPicPr>
                   <pic:blipFill>
-                    <a:blip r:embed="rId43"/>
+                    <a:blip r:embed="rId45"/>
                     <a:stretch>
                       <a:fillRect/>
                     </a:stretch>
@@ -7866,7 +8695,7 @@
                     </pic:cNvPicPr>
                   </pic:nvPicPr>
                   <pic:blipFill>
-                    <a:blip r:embed="rId44"/>
+                    <a:blip r:embed="rId46"/>
                     <a:stretch>
                       <a:fillRect/>
                     </a:stretch>
@@ -8006,7 +8835,7 @@
                     </pic:cNvPicPr>
                   </pic:nvPicPr>
                   <pic:blipFill>
-                    <a:blip r:embed="rId45"/>
+                    <a:blip r:embed="rId47"/>
                     <a:stretch>
                       <a:fillRect/>
                     </a:stretch>
@@ -8087,7 +8916,7 @@
                     </pic:cNvPicPr>
                   </pic:nvPicPr>
                   <pic:blipFill>
-                    <a:blip r:embed="rId46"/>
+                    <a:blip r:embed="rId48"/>
                     <a:stretch>
                       <a:fillRect/>
                     </a:stretch>
@@ -8269,7 +9098,7 @@
                     </pic:cNvPicPr>
                   </pic:nvPicPr>
                   <pic:blipFill>
-                    <a:blip r:embed="rId47"/>
+                    <a:blip r:embed="rId49"/>
                     <a:stretch>
                       <a:fillRect/>
                     </a:stretch>
@@ -8350,7 +9179,7 @@
                     </pic:cNvPicPr>
                   </pic:nvPicPr>
                   <pic:blipFill>
-                    <a:blip r:embed="rId48"/>
+                    <a:blip r:embed="rId50"/>
                     <a:stretch>
                       <a:fillRect/>
                     </a:stretch>
@@ -8469,7 +9298,7 @@
                     </pic:cNvPicPr>
                   </pic:nvPicPr>
                   <pic:blipFill>
-                    <a:blip r:embed="rId49"/>
+                    <a:blip r:embed="rId51"/>
                     <a:stretch>
                       <a:fillRect/>
                     </a:stretch>
@@ -8550,7 +9379,7 @@
                     </pic:cNvPicPr>
                   </pic:nvPicPr>
                   <pic:blipFill>
-                    <a:blip r:embed="rId50"/>
+                    <a:blip r:embed="rId52"/>
                     <a:stretch>
                       <a:fillRect/>
                     </a:stretch>
@@ -8648,7 +9477,7 @@
                     </pic:cNvPicPr>
                   </pic:nvPicPr>
                   <pic:blipFill>
-                    <a:blip r:embed="rId51"/>
+                    <a:blip r:embed="rId53"/>
                     <a:stretch>
                       <a:fillRect/>
                     </a:stretch>
@@ -8729,7 +9558,7 @@
                     </pic:cNvPicPr>
                   </pic:nvPicPr>
                   <pic:blipFill>
-                    <a:blip r:embed="rId52"/>
+                    <a:blip r:embed="rId54"/>
                     <a:stretch>
                       <a:fillRect/>
                     </a:stretch>
@@ -8827,7 +9656,7 @@
                     </pic:cNvPicPr>
                   </pic:nvPicPr>
                   <pic:blipFill>
-                    <a:blip r:embed="rId53"/>
+                    <a:blip r:embed="rId55"/>
                     <a:stretch>
                       <a:fillRect/>
                     </a:stretch>
@@ -8908,7 +9737,7 @@
                     </pic:cNvPicPr>
                   </pic:nvPicPr>
                   <pic:blipFill>
-                    <a:blip r:embed="rId54"/>
+                    <a:blip r:embed="rId56"/>
                     <a:stretch>
                       <a:fillRect/>
                     </a:stretch>
@@ -8935,6 +9764,109 @@
     </w:p>
     <w:p>
       <w:pPr>
+        <w:pStyle w:val="3"/>
+        <w:bidi w:val="0"/>
+        <w:rPr>
+          <w:rFonts w:hint="eastAsia"/>
+          <w:lang w:val="en-US" w:eastAsia="zh-CN"/>
+        </w:rPr>
+      </w:pPr>
+      <w:r>
+        <w:rPr>
+          <w:rFonts w:hint="eastAsia"/>
+          <w:lang w:val="en-US" w:eastAsia="zh-CN"/>
+        </w:rPr>
+        <w:t>show binlog events命令</w:t>
+      </w:r>
+    </w:p>
+    <w:p>
+      <w:pPr>
+        <w:ind w:firstLine="420" w:firstLineChars="0"/>
+        <w:rPr>
+          <w:rFonts w:hint="eastAsia"/>
+          <w:lang w:val="en-US" w:eastAsia="zh-CN"/>
+        </w:rPr>
+      </w:pPr>
+      <w:r>
+        <w:rPr>
+          <w:rFonts w:hint="eastAsia"/>
+          <w:lang w:val="en-US" w:eastAsia="zh-CN"/>
+        </w:rPr>
+        <w:t xml:space="preserve">show binlog events in </w:t>
+      </w:r>
+      <w:r>
+        <w:rPr>
+          <w:rFonts w:hint="default"/>
+          <w:lang w:val="en-US" w:eastAsia="zh-CN"/>
+        </w:rPr>
+        <w:t>‘</w:t>
+      </w:r>
+      <w:r>
+        <w:rPr>
+          <w:rFonts w:hint="eastAsia"/>
+          <w:lang w:val="en-US" w:eastAsia="zh-CN"/>
+        </w:rPr>
+        <w:t>mysql-bin.000001</w:t>
+      </w:r>
+      <w:r>
+        <w:rPr>
+          <w:rFonts w:hint="default"/>
+          <w:lang w:val="en-US" w:eastAsia="zh-CN"/>
+        </w:rPr>
+        <w:t>’</w:t>
+      </w:r>
+      <w:r>
+        <w:rPr>
+          <w:rFonts w:hint="eastAsia"/>
+          <w:lang w:val="en-US" w:eastAsia="zh-CN"/>
+        </w:rPr>
+        <w:t>;</w:t>
+      </w:r>
+    </w:p>
+    <w:p>
+      <w:pPr>
+        <w:ind w:firstLine="420" w:firstLineChars="0"/>
+        <w:rPr>
+          <w:rFonts w:hint="default"/>
+          <w:lang w:val="en-US" w:eastAsia="zh-CN"/>
+        </w:rPr>
+      </w:pPr>
+    </w:p>
+    <w:p>
+      <w:pPr>
+        <w:pStyle w:val="3"/>
+        <w:bidi w:val="0"/>
+        <w:rPr>
+          <w:rFonts w:hint="default"/>
+          <w:lang w:val="en-US" w:eastAsia="zh-CN"/>
+        </w:rPr>
+      </w:pPr>
+      <w:r>
+        <w:rPr>
+          <w:rFonts w:hint="eastAsia"/>
+          <w:lang w:val="en-US" w:eastAsia="zh-CN"/>
+        </w:rPr>
+        <w:t>二进制查看/hexdump</w:t>
+      </w:r>
+    </w:p>
+    <w:p>
+      <w:pPr>
+        <w:ind w:firstLine="420" w:firstLineChars="0"/>
+        <w:rPr>
+          <w:rFonts w:hint="default"/>
+          <w:lang w:val="en-US" w:eastAsia="zh-CN"/>
+        </w:rPr>
+      </w:pPr>
+      <w:r>
+        <w:rPr>
+          <w:rFonts w:hint="eastAsia"/>
+          <w:lang w:val="en-US" w:eastAsia="zh-CN"/>
+        </w:rPr>
+        <w:t>hexdump -Cv mysql-bin.000001</w:t>
+      </w:r>
+    </w:p>
+    <w:p>
+      <w:pPr>
         <w:pStyle w:val="2"/>
         <w:bidi w:val="0"/>
         <w:rPr>
@@ -8961,26 +9893,33 @@
       </w:pPr>
       <w:r>
         <w:rPr>
-          <w:rFonts w:hint="default"/>
-          <w:lang w:val="en-US" w:eastAsia="zh-CN"/>
-        </w:rPr>
-        <w:t>Mysqlbinlogmove</w:t>
-      </w:r>
-    </w:p>
-    <w:p>
-      <w:pPr>
-        <w:ind w:firstLine="420" w:firstLineChars="0"/>
-        <w:rPr>
-          <w:rFonts w:hint="default"/>
-          <w:lang w:val="en-US" w:eastAsia="zh-CN"/>
-        </w:rPr>
-      </w:pPr>
-      <w:r>
-        <w:rPr>
-          <w:rFonts w:hint="default"/>
-          <w:lang w:val="en-US" w:eastAsia="zh-CN"/>
-        </w:rPr>
-        <w:t>由于二进制日志占用越来越多的空间，有时你可能希望更改二进制日志的位置，可以按照以下步骤操作。单独更改 log_bin 是不够的，必须迁移所有二进制日志并在索引文件中更新位置。mysqlbinlogmove工具可以自动执行这些任务，简化你的工作。</w:t>
+          <w:rFonts w:hint="eastAsia"/>
+          <w:lang w:val="en-US" w:eastAsia="zh-CN"/>
+        </w:rPr>
+        <w:t>m</w:t>
+      </w:r>
+      <w:r>
+        <w:rPr>
+          <w:rFonts w:hint="default"/>
+          <w:lang w:val="en-US" w:eastAsia="zh-CN"/>
+        </w:rPr>
+        <w:t>ysqlbinlogmove</w:t>
+      </w:r>
+    </w:p>
+    <w:p>
+      <w:pPr>
+        <w:ind w:firstLine="420" w:firstLineChars="0"/>
+        <w:rPr>
+          <w:rFonts w:hint="default"/>
+          <w:lang w:val="en-US" w:eastAsia="zh-CN"/>
+        </w:rPr>
+      </w:pPr>
+      <w:r>
+        <w:rPr>
+          <w:rFonts w:hint="default"/>
+          <w:lang w:val="en-US" w:eastAsia="zh-CN"/>
+        </w:rPr>
+        <w:t>由于二进制日志占用越来越多的空间，有时你可能希望更改二进制日志的位置，可以按照以下步骤操作。单独更改log_bin是不够的，必须迁移所有二进制日志并在索引文件中更新位置。mysqlbinlogmove工具可以自动执行这些任务，简化你的工作。</w:t>
       </w:r>
     </w:p>
     <w:p>
@@ -9019,7 +9958,7 @@
       <w:pPr>
         <w:numPr>
           <w:ilvl w:val="0"/>
-          <w:numId w:val="6"/>
+          <w:numId w:val="7"/>
         </w:numPr>
         <w:ind w:firstLine="420" w:firstLineChars="0"/>
         <w:rPr>
@@ -9070,7 +10009,7 @@
                     </pic:cNvPicPr>
                   </pic:nvPicPr>
                   <pic:blipFill>
-                    <a:blip r:embed="rId55"/>
+                    <a:blip r:embed="rId57"/>
                     <a:stretch>
                       <a:fillRect/>
                     </a:stretch>
@@ -9099,7 +10038,7 @@
       <w:pPr>
         <w:numPr>
           <w:ilvl w:val="0"/>
-          <w:numId w:val="6"/>
+          <w:numId w:val="7"/>
         </w:numPr>
         <w:ind w:firstLine="420" w:firstLineChars="0"/>
         <w:rPr>
@@ -9150,7 +10089,7 @@
                     </pic:cNvPicPr>
                   </pic:nvPicPr>
                   <pic:blipFill>
-                    <a:blip r:embed="rId56"/>
+                    <a:blip r:embed="rId58"/>
                     <a:stretch>
                       <a:fillRect/>
                     </a:stretch>
@@ -9179,7 +10118,7 @@
       <w:pPr>
         <w:numPr>
           <w:ilvl w:val="0"/>
-          <w:numId w:val="6"/>
+          <w:numId w:val="7"/>
         </w:numPr>
         <w:ind w:firstLine="420" w:firstLineChars="0"/>
         <w:rPr>
@@ -9230,7 +10169,7 @@
                     </pic:cNvPicPr>
                   </pic:nvPicPr>
                   <pic:blipFill>
-                    <a:blip r:embed="rId57"/>
+                    <a:blip r:embed="rId59"/>
                     <a:stretch>
                       <a:fillRect/>
                     </a:stretch>
@@ -9259,7 +10198,7 @@
       <w:pPr>
         <w:numPr>
           <w:ilvl w:val="0"/>
-          <w:numId w:val="6"/>
+          <w:numId w:val="7"/>
         </w:numPr>
         <w:ind w:firstLine="420" w:firstLineChars="0"/>
         <w:rPr>
@@ -9310,7 +10249,7 @@
                     </pic:cNvPicPr>
                   </pic:nvPicPr>
                   <pic:blipFill>
-                    <a:blip r:embed="rId58"/>
+                    <a:blip r:embed="rId60"/>
                     <a:stretch>
                       <a:fillRect/>
                     </a:stretch>
@@ -9386,7 +10325,7 @@
                     </pic:cNvPicPr>
                   </pic:nvPicPr>
                   <pic:blipFill>
-                    <a:blip r:embed="rId59"/>
+                    <a:blip r:embed="rId61"/>
                     <a:stretch>
                       <a:fillRect/>
                     </a:stretch>
@@ -9430,26 +10369,23 @@
     </w:p>
     <w:p>
       <w:pPr>
-        <w:ind w:firstLine="420" w:firstLineChars="0"/>
-        <w:rPr>
-          <w:rFonts w:hint="eastAsia"/>
-          <w:lang w:val="en-US" w:eastAsia="zh-CN"/>
-        </w:rPr>
-      </w:pPr>
-      <w:r>
-        <w:rPr>
-          <w:rFonts w:hint="eastAsia" w:ascii="Times New Roman" w:eastAsia="仿宋"/>
-          <w:lang w:val="en-US" w:eastAsia="zh-CN"/>
-        </w:rPr>
-        <w:t xml:space="preserve">二进制有两个最重要的使用场景: </w:t>
-      </w:r>
-    </w:p>
-    <w:p>
-      <w:pPr>
-        <w:numPr>
-          <w:ilvl w:val="0"/>
-          <w:numId w:val="7"/>
-        </w:numPr>
+        <w:pStyle w:val="3"/>
+        <w:bidi w:val="0"/>
+        <w:rPr>
+          <w:rFonts w:hint="default"/>
+          <w:lang w:val="en-US" w:eastAsia="zh-CN"/>
+        </w:rPr>
+      </w:pPr>
+      <w:r>
+        <w:rPr>
+          <w:rFonts w:hint="eastAsia"/>
+          <w:lang w:val="en-US" w:eastAsia="zh-CN"/>
+        </w:rPr>
+        <w:t>主从复制</w:t>
+      </w:r>
+    </w:p>
+    <w:p>
+      <w:pPr>
         <w:ind w:firstLine="420" w:firstLineChars="0"/>
         <w:rPr>
           <w:rFonts w:hint="eastAsia"/>
@@ -9476,7 +10412,21 @@
           <w:rFonts w:hint="eastAsia" w:ascii="Times New Roman" w:eastAsia="仿宋"/>
           <w:lang w:val="en-US" w:eastAsia="zh-CN"/>
         </w:rPr>
-        <w:t xml:space="preserve">在Master端开启binlog，Mster把它的二进制日志传递给slaves来达到master-slave数据一致的目的。 </w:t>
+        <w:t>在Master端开启binlog，M</w:t>
+      </w:r>
+      <w:r>
+        <w:rPr>
+          <w:rFonts w:hint="eastAsia"/>
+          <w:lang w:val="en-US" w:eastAsia="zh-CN"/>
+        </w:rPr>
+        <w:t>a</w:t>
+      </w:r>
+      <w:r>
+        <w:rPr>
+          <w:rFonts w:hint="eastAsia" w:ascii="Times New Roman" w:eastAsia="仿宋"/>
+          <w:lang w:val="en-US" w:eastAsia="zh-CN"/>
+        </w:rPr>
+        <w:t xml:space="preserve">ster把它的二进制日志传递给slaves来达到master-slave数据一致的目的。 </w:t>
       </w:r>
     </w:p>
     <w:p>
@@ -9487,15 +10437,15 @@
         </w:numPr>
         <w:ind w:firstLine="420" w:firstLineChars="0"/>
         <w:rPr>
-          <w:rFonts w:hint="eastAsia"/>
-          <w:lang w:val="en-US" w:eastAsia="zh-CN"/>
-        </w:rPr>
-      </w:pPr>
-      <w:r>
-        <w:rPr>
           <w:rFonts w:hint="eastAsia" w:ascii="Times New Roman" w:eastAsia="仿宋"/>
           <w:lang w:val="en-US" w:eastAsia="zh-CN"/>
         </w:rPr>
+      </w:pPr>
+      <w:r>
+        <w:rPr>
+          <w:rFonts w:hint="eastAsia" w:ascii="Times New Roman" w:eastAsia="仿宋"/>
+          <w:lang w:val="en-US" w:eastAsia="zh-CN"/>
+        </w:rPr>
         <w:t>通过复制和执行二进制日志使得远程的MySQL数据库（一般称为slave或standby）与一台MySQL数据库（一般称为master或primary）进行实时同步。</w:t>
       </w:r>
     </w:p>
@@ -9503,9 +10453,39 @@
       <w:pPr>
         <w:numPr>
           <w:ilvl w:val="0"/>
-          <w:numId w:val="7"/>
-        </w:numPr>
-        <w:ind w:left="0" w:leftChars="0" w:firstLine="420" w:firstLineChars="0"/>
+          <w:numId w:val="0"/>
+        </w:numPr>
+        <w:ind w:firstLine="420" w:firstLineChars="0"/>
+        <w:rPr>
+          <w:rFonts w:hint="eastAsia" w:ascii="Times New Roman" w:eastAsia="仿宋"/>
+          <w:lang w:val="en-US" w:eastAsia="zh-CN"/>
+        </w:rPr>
+      </w:pPr>
+    </w:p>
+    <w:p>
+      <w:pPr>
+        <w:pStyle w:val="3"/>
+        <w:bidi w:val="0"/>
+        <w:rPr>
+          <w:rFonts w:hint="eastAsia"/>
+          <w:lang w:val="en-US" w:eastAsia="zh-CN"/>
+        </w:rPr>
+      </w:pPr>
+      <w:r>
+        <w:rPr>
+          <w:rFonts w:hint="eastAsia"/>
+          <w:lang w:val="en-US" w:eastAsia="zh-CN"/>
+        </w:rPr>
+        <w:t>数据恢复</w:t>
+      </w:r>
+    </w:p>
+    <w:p>
+      <w:pPr>
+        <w:numPr>
+          <w:ilvl w:val="0"/>
+          <w:numId w:val="0"/>
+        </w:numPr>
+        <w:ind w:firstLine="420" w:firstLineChars="0"/>
         <w:rPr>
           <w:rFonts w:hint="eastAsia"/>
           <w:lang w:val="en-US" w:eastAsia="zh-CN"/>
@@ -9535,15 +10515,15 @@
         </w:numPr>
         <w:ind w:left="420" w:leftChars="0"/>
         <w:rPr>
-          <w:rFonts w:hint="eastAsia"/>
-          <w:lang w:val="en-US" w:eastAsia="zh-CN"/>
-        </w:rPr>
-      </w:pPr>
-      <w:r>
-        <w:rPr>
           <w:rFonts w:hint="eastAsia" w:ascii="Times New Roman" w:eastAsia="仿宋"/>
           <w:lang w:val="en-US" w:eastAsia="zh-CN"/>
         </w:rPr>
+      </w:pPr>
+      <w:r>
+        <w:rPr>
+          <w:rFonts w:hint="eastAsia" w:ascii="Times New Roman" w:eastAsia="仿宋"/>
+          <w:lang w:val="en-US" w:eastAsia="zh-CN"/>
+        </w:rPr>
         <w:t>通过使用mysqlbinlog工具来使恢复数据。</w:t>
       </w:r>
     </w:p>
@@ -9553,6 +10533,76 @@
           <w:ilvl w:val="0"/>
           <w:numId w:val="0"/>
         </w:numPr>
+        <w:ind w:left="420" w:leftChars="0"/>
+        <w:rPr>
+          <w:rFonts w:hint="eastAsia"/>
+          <w:lang w:val="en-US" w:eastAsia="zh-CN"/>
+        </w:rPr>
+      </w:pPr>
+      <w:r>
+        <w:rPr>
+          <w:rFonts w:hint="eastAsia"/>
+          <w:lang w:val="en-US" w:eastAsia="zh-CN"/>
+        </w:rPr>
+        <w:t>举例：</w:t>
+      </w:r>
+    </w:p>
+    <w:p>
+      <w:pPr>
+        <w:numPr>
+          <w:ilvl w:val="0"/>
+          <w:numId w:val="0"/>
+        </w:numPr>
+        <w:ind w:left="420" w:leftChars="0"/>
+        <w:rPr>
+          <w:rFonts w:hint="eastAsia"/>
+          <w:lang w:val="en-US" w:eastAsia="zh-CN"/>
+        </w:rPr>
+      </w:pPr>
+      <w:r>
+        <w:rPr>
+          <w:rFonts w:hint="eastAsia"/>
+          <w:lang w:val="en-US" w:eastAsia="zh-CN"/>
+        </w:rPr>
+        <w:t>mysqlbinlog -vv mysql-bin.000001 | mysql -u -p</w:t>
+      </w:r>
+    </w:p>
+    <w:p>
+      <w:pPr>
+        <w:numPr>
+          <w:ilvl w:val="0"/>
+          <w:numId w:val="0"/>
+        </w:numPr>
+        <w:ind w:left="420" w:leftChars="0"/>
+        <w:rPr>
+          <w:rFonts w:hint="default"/>
+          <w:lang w:val="en-US" w:eastAsia="zh-CN"/>
+        </w:rPr>
+      </w:pPr>
+    </w:p>
+    <w:p>
+      <w:pPr>
+        <w:pStyle w:val="3"/>
+        <w:bidi w:val="0"/>
+        <w:rPr>
+          <w:rFonts w:hint="eastAsia"/>
+          <w:lang w:val="en-US" w:eastAsia="zh-CN"/>
+        </w:rPr>
+      </w:pPr>
+      <w:r>
+        <w:rPr>
+          <w:rFonts w:hint="eastAsia"/>
+          <w:lang w:val="en-US" w:eastAsia="zh-CN"/>
+        </w:rPr>
+        <w:t>审计（audit）</w:t>
+      </w:r>
+    </w:p>
+    <w:p>
+      <w:pPr>
+        <w:numPr>
+          <w:ilvl w:val="0"/>
+          <w:numId w:val="0"/>
+        </w:numPr>
         <w:ind w:firstLine="420" w:firstLineChars="0"/>
         <w:rPr>
           <w:rFonts w:hint="default" w:ascii="Times New Roman" w:hAnsi="Times New Roman" w:cs="Times New Roman"/>
@@ -9564,7 +10614,7 @@
           <w:rFonts w:hint="eastAsia" w:ascii="Times New Roman" w:hAnsi="Times New Roman" w:cs="Times New Roman"/>
           <w:lang w:val="en-US" w:eastAsia="zh-CN"/>
         </w:rPr>
-        <w:t>3、审计（audit）：</w:t>
+        <w:t>审计（audit）：</w:t>
       </w:r>
       <w:r>
         <w:rPr>
@@ -9600,8 +10650,58 @@
 </w:document>
 </file>
 
+<file path=word/endnotes.xml><?xml version="1.0" encoding="utf-8"?>
+<w:endnotes xmlns:wpc="http://schemas.microsoft.com/office/word/2010/wordprocessingCanvas" xmlns:mc="http://schemas.openxmlformats.org/markup-compatibility/2006" xmlns:o="urn:schemas-microsoft-com:office:office" xmlns:r="http://schemas.openxmlformats.org/officeDocument/2006/relationships" xmlns:m="http://schemas.openxmlformats.org/officeDocument/2006/math" xmlns:v="urn:schemas-microsoft-com:vml" xmlns:wp14="http://schemas.microsoft.com/office/word/2010/wordprocessingDrawing" xmlns:wp="http://schemas.openxmlformats.org/drawingml/2006/wordprocessingDrawing" xmlns:w="http://schemas.openxmlformats.org/wordprocessingml/2006/main" xmlns:w14="http://schemas.microsoft.com/office/word/2010/wordml" xmlns:w15="http://schemas.microsoft.com/office/word/2012/wordml" xmlns:w10="urn:schemas-microsoft-com:office:word" xmlns:wpg="http://schemas.microsoft.com/office/word/2010/wordprocessingGroup" xmlns:wpi="http://schemas.microsoft.com/office/word/2010/wordprocessingInk" xmlns:wne="http://schemas.microsoft.com/office/word/2006/wordml" xmlns:wps="http://schemas.microsoft.com/office/word/2010/wordprocessingShape" xmlns:wpsCustomData="http://www.wps.cn/officeDocument/2013/wpsCustomData" mc:Ignorable="w14 w15 wp14">
+  <w:endnote w:type="separator" w:id="0">
+    <w:p>
+      <w:pPr>
+        <w:spacing w:line="240" w:lineRule="auto"/>
+      </w:pPr>
+      <w:r>
+        <w:separator/>
+      </w:r>
+    </w:p>
+  </w:endnote>
+  <w:endnote w:type="continuationSeparator" w:id="1">
+    <w:p>
+      <w:pPr>
+        <w:spacing w:line="240" w:lineRule="auto"/>
+      </w:pPr>
+      <w:r>
+        <w:continuationSeparator/>
+      </w:r>
+    </w:p>
+  </w:endnote>
+</w:endnotes>
+</file>
+
+<file path=word/footnotes.xml><?xml version="1.0" encoding="utf-8"?>
+<w:footnotes xmlns:wpc="http://schemas.microsoft.com/office/word/2010/wordprocessingCanvas" xmlns:mc="http://schemas.openxmlformats.org/markup-compatibility/2006" xmlns:o="urn:schemas-microsoft-com:office:office" xmlns:r="http://schemas.openxmlformats.org/officeDocument/2006/relationships" xmlns:m="http://schemas.openxmlformats.org/officeDocument/2006/math" xmlns:v="urn:schemas-microsoft-com:vml" xmlns:wp14="http://schemas.microsoft.com/office/word/2010/wordprocessingDrawing" xmlns:wp="http://schemas.openxmlformats.org/drawingml/2006/wordprocessingDrawing" xmlns:w="http://schemas.openxmlformats.org/wordprocessingml/2006/main" xmlns:w14="http://schemas.microsoft.com/office/word/2010/wordml" xmlns:w15="http://schemas.microsoft.com/office/word/2012/wordml" xmlns:w10="urn:schemas-microsoft-com:office:word" xmlns:wpg="http://schemas.microsoft.com/office/word/2010/wordprocessingGroup" xmlns:wpi="http://schemas.microsoft.com/office/word/2010/wordprocessingInk" xmlns:wne="http://schemas.microsoft.com/office/word/2006/wordml" xmlns:wps="http://schemas.microsoft.com/office/word/2010/wordprocessingShape" xmlns:wpsCustomData="http://www.wps.cn/officeDocument/2013/wpsCustomData" mc:Ignorable="w14 w15 wp14">
+  <w:footnote w:type="separator" w:id="0">
+    <w:p>
+      <w:pPr>
+        <w:spacing w:line="240" w:lineRule="auto"/>
+      </w:pPr>
+      <w:r>
+        <w:separator/>
+      </w:r>
+    </w:p>
+  </w:footnote>
+  <w:footnote w:type="continuationSeparator" w:id="1">
+    <w:p>
+      <w:pPr>
+        <w:spacing w:line="240" w:lineRule="auto"/>
+      </w:pPr>
+      <w:r>
+        <w:continuationSeparator/>
+      </w:r>
+    </w:p>
+  </w:footnote>
+</w:footnotes>
+</file>
+
 <file path=word/numbering.xml><?xml version="1.0" encoding="utf-8"?>
-<w:numbering xmlns:wpc="http://schemas.microsoft.com/office/word/2010/wordprocessingCanvas" xmlns:mc="http://schemas.openxmlformats.org/markup-compatibility/2006" xmlns:o="urn:schemas-microsoft-com:office:office" xmlns:r="http://schemas.openxmlformats.org/officeDocument/2006/relationships" xmlns:m="http://schemas.openxmlformats.org/officeDocument/2006/math" xmlns:v="urn:schemas-microsoft-com:vml" xmlns:wp14="http://schemas.microsoft.com/office/word/2010/wordprocessingDrawing" xmlns:wp="http://schemas.openxmlformats.org/drawingml/2006/wordprocessingDrawing" xmlns:w10="urn:schemas-microsoft-com:office:word" xmlns:w="http://schemas.openxmlformats.org/wordprocessingml/2006/main" xmlns:w14="http://schemas.microsoft.com/office/word/2010/wordml" xmlns:wpg="http://schemas.microsoft.com/office/word/2010/wordprocessingGroup" xmlns:wpi="http://schemas.microsoft.com/office/word/2010/wordprocessingInk" xmlns:wne="http://schemas.microsoft.com/office/word/2006/wordml" xmlns:wps="http://schemas.microsoft.com/office/word/2010/wordprocessingShape" mc:Ignorable="w14 wp14">
+<w:numbering xmlns:wpc="http://schemas.microsoft.com/office/word/2010/wordprocessingCanvas" xmlns:mc="http://schemas.openxmlformats.org/markup-compatibility/2006" xmlns:o="urn:schemas-microsoft-com:office:office" xmlns:r="http://schemas.openxmlformats.org/officeDocument/2006/relationships" xmlns:m="http://schemas.openxmlformats.org/officeDocument/2006/math" xmlns:v="urn:schemas-microsoft-com:vml" xmlns:wp14="http://schemas.microsoft.com/office/word/2010/wordprocessingDrawing" xmlns:wp="http://schemas.openxmlformats.org/drawingml/2006/wordprocessingDrawing" xmlns:w10="urn:schemas-microsoft-com:office:word" xmlns:w="http://schemas.openxmlformats.org/wordprocessingml/2006/main" xmlns:w14="http://schemas.microsoft.com/office/word/2010/wordml" xmlns:wpg="http://schemas.microsoft.com/office/word/2010/wordprocessingGroup" xmlns:wpi="http://schemas.microsoft.com/office/word/2010/wordprocessingInk" xmlns:wne="http://schemas.microsoft.com/office/word/2006/wordml" xmlns:wps="http://schemas.microsoft.com/office/word/2010/wordprocessingShape" xmlns:wpsCustomData="http://www.wps.cn/officeDocument/2013/wpsCustomData" mc:Ignorable="w14 wp14">
   <w:abstractNum w:abstractNumId="0">
     <w:nsid w:val="944483FD"/>
     <w:multiLevelType w:val="singleLevel"/>
@@ -9651,9 +10751,9 @@
     </w:lvl>
   </w:abstractNum>
   <w:abstractNum w:abstractNumId="4">
-    <w:nsid w:val="37D283EF"/>
+    <w:nsid w:val="17B82E08"/>
     <w:multiLevelType w:val="singleLevel"/>
-    <w:tmpl w:val="37D283EF"/>
+    <w:tmpl w:val="17B82E08"/>
     <w:lvl w:ilvl="0" w:tentative="0">
       <w:start w:val="1"/>
       <w:numFmt w:val="decimal"/>
@@ -9687,37 +10787,38 @@
     </w:lvl>
   </w:abstractNum>
   <w:num w:numId="1">
+    <w:abstractNumId w:val="4"/>
+  </w:num>
+  <w:num w:numId="2">
     <w:abstractNumId w:val="0"/>
   </w:num>
-  <w:num w:numId="2">
+  <w:num w:numId="3">
     <w:abstractNumId w:val="3"/>
   </w:num>
-  <w:num w:numId="3">
+  <w:num w:numId="4">
     <w:abstractNumId w:val="6"/>
   </w:num>
-  <w:num w:numId="4">
+  <w:num w:numId="5">
     <w:abstractNumId w:val="2"/>
   </w:num>
-  <w:num w:numId="5">
+  <w:num w:numId="6">
     <w:abstractNumId w:val="5"/>
   </w:num>
-  <w:num w:numId="6">
+  <w:num w:numId="7">
     <w:abstractNumId w:val="1"/>
-  </w:num>
-  <w:num w:numId="7">
-    <w:abstractNumId w:val="4"/>
   </w:num>
 </w:numbering>
 </file>
 
 <file path=word/styles.xml><?xml version="1.0" encoding="utf-8"?>
-<w:styles xmlns:mc="http://schemas.openxmlformats.org/markup-compatibility/2006" xmlns:o="urn:schemas-microsoft-com:office:office" xmlns:r="http://schemas.openxmlformats.org/officeDocument/2006/relationships" xmlns:m="http://schemas.openxmlformats.org/officeDocument/2006/math" xmlns:v="urn:schemas-microsoft-com:vml" xmlns:w="http://schemas.openxmlformats.org/wordprocessingml/2006/main" xmlns:w14="http://schemas.microsoft.com/office/word/2010/wordml" xmlns:w10="urn:schemas-microsoft-com:office:word" xmlns:sl="http://schemas.openxmlformats.org/schemaLibrary/2006/main" mc:Ignorable="w14">
+<w:styles xmlns:mc="http://schemas.openxmlformats.org/markup-compatibility/2006" xmlns:o="urn:schemas-microsoft-com:office:office" xmlns:r="http://schemas.openxmlformats.org/officeDocument/2006/relationships" xmlns:m="http://schemas.openxmlformats.org/officeDocument/2006/math" xmlns:v="urn:schemas-microsoft-com:vml" xmlns:w="http://schemas.openxmlformats.org/wordprocessingml/2006/main" xmlns:w14="http://schemas.microsoft.com/office/word/2010/wordml" xmlns:w10="urn:schemas-microsoft-com:office:word" xmlns:sl="http://schemas.openxmlformats.org/schemaLibrary/2006/main" xmlns:wpsCustomData="http://www.wps.cn/officeDocument/2013/wpsCustomData" mc:Ignorable="w14">
   <w:docDefaults>
     <w:rPrDefault>
       <w:rPr>
         <w:rFonts w:ascii="Times New Roman" w:hAnsi="Times New Roman" w:eastAsia="宋体" w:cs="Times New Roman"/>
       </w:rPr>
     </w:rPrDefault>
+    <w:pPrDefault/>
   </w:docDefaults>
   <w:latentStyles w:count="260" w:defQFormat="0" w:defUnhideWhenUsed="1" w:defSemiHidden="1" w:defUIPriority="99" w:defLockedState="0">
     <w:lsdException w:qFormat="1" w:unhideWhenUsed="0" w:uiPriority="0" w:semiHidden="0" w:name="Normal"/>
@@ -9812,7 +10913,7 @@
     <w:lsdException w:unhideWhenUsed="0" w:uiPriority="0" w:semiHidden="0" w:name="Document Map"/>
     <w:lsdException w:unhideWhenUsed="0" w:uiPriority="0" w:semiHidden="0" w:name="Plain Text"/>
     <w:lsdException w:unhideWhenUsed="0" w:uiPriority="0" w:semiHidden="0" w:name="E-mail Signature"/>
-    <w:lsdException w:unhideWhenUsed="0" w:uiPriority="0" w:semiHidden="0" w:name="Normal (Web)"/>
+    <w:lsdException w:qFormat="1" w:unhideWhenUsed="0" w:uiPriority="0" w:semiHidden="0" w:name="Normal (Web)"/>
     <w:lsdException w:unhideWhenUsed="0" w:uiPriority="0" w:semiHidden="0" w:name="HTML Acronym"/>
     <w:lsdException w:unhideWhenUsed="0" w:uiPriority="0" w:semiHidden="0" w:name="HTML Address"/>
     <w:lsdException w:unhideWhenUsed="0" w:uiPriority="0" w:semiHidden="0" w:name="HTML Cite"/>
@@ -10083,6 +11184,7 @@
   <w:style w:type="paragraph" w:styleId="6">
     <w:name w:val="Normal (Web)"/>
     <w:basedOn w:val="1"/>
+    <w:qFormat/>
     <w:uiPriority w:val="0"/>
     <w:pPr>
       <w:spacing w:before="0" w:beforeAutospacing="1" w:after="0" w:afterAutospacing="1"/>

--- a/16.日志/2. binlog.docx
+++ b/16.日志/2. binlog.docx
@@ -100,6 +100,23 @@
     </w:p>
     <w:p>
       <w:pPr>
+        <w:pStyle w:val="3"/>
+        <w:bidi w:val="0"/>
+        <w:rPr>
+          <w:rFonts w:hint="default"/>
+          <w:lang w:val="en-US" w:eastAsia="zh-CN"/>
+        </w:rPr>
+      </w:pPr>
+      <w:r>
+        <w:rPr>
+          <w:rFonts w:hint="eastAsia"/>
+          <w:lang w:val="en-US" w:eastAsia="zh-CN"/>
+        </w:rPr>
+        <w:t>简介</w:t>
+      </w:r>
+    </w:p>
+    <w:p>
+      <w:pPr>
         <w:ind w:firstLine="420" w:firstLineChars="0"/>
         <w:rPr>
           <w:rFonts w:hint="eastAsia"/>
@@ -131,7 +148,7 @@
           <w:color w:val="FF0000"/>
           <w:lang w:val="en-US" w:eastAsia="zh-CN"/>
         </w:rPr>
-        <w:t>(除了数据查询语句)语句，以</w:t>
+        <w:t>(除了数据查询语句、SHOW)语句，以</w:t>
       </w:r>
       <w:r>
         <w:rPr>
@@ -207,6 +224,189 @@
       <w:r>
         <w:rPr>
           <w:rFonts w:hint="eastAsia"/>
+          <w:lang w:val="en-US" w:eastAsia="zh-CN"/>
+        </w:rPr>
+        <w:t>注意：</w:t>
+      </w:r>
+      <w:r>
+        <w:rPr>
+          <w:rFonts w:hint="eastAsia"/>
+          <w:b/>
+          <w:bCs/>
+          <w:color w:val="FF0000"/>
+          <w:u w:val="single"/>
+          <w:lang w:val="en-US" w:eastAsia="zh-CN"/>
+        </w:rPr>
+        <w:t>对于DELETE删除了0行记录的情况，STATEMENT方式会记录该条记录，但是ROW方式不会记录</w:t>
+      </w:r>
+      <w:r>
+        <w:rPr>
+          <w:rFonts w:hint="eastAsia"/>
+          <w:lang w:val="en-US" w:eastAsia="zh-CN"/>
+        </w:rPr>
+        <w:t>。</w:t>
+      </w:r>
+    </w:p>
+    <w:p>
+      <w:pPr>
+        <w:ind w:firstLine="420" w:firstLineChars="0"/>
+        <w:rPr>
+          <w:rFonts w:hint="eastAsia"/>
+          <w:lang w:val="en-US" w:eastAsia="zh-CN"/>
+        </w:rPr>
+      </w:pPr>
+      <w:r>
+        <w:rPr>
+          <w:rFonts w:hint="eastAsia"/>
+          <w:lang w:val="en-US" w:eastAsia="zh-CN"/>
+        </w:rPr>
+        <w:t xml:space="preserve">可在MySQL客户端执行SHOW BINLOG EVENTS IN </w:t>
+      </w:r>
+      <w:r>
+        <w:rPr>
+          <w:rFonts w:hint="default"/>
+          <w:lang w:val="en-US" w:eastAsia="zh-CN"/>
+        </w:rPr>
+        <w:t>‘</w:t>
+      </w:r>
+      <w:r>
+        <w:rPr>
+          <w:rFonts w:hint="eastAsia"/>
+          <w:lang w:val="en-US" w:eastAsia="zh-CN"/>
+        </w:rPr>
+        <w:t>mysql-bin.000010</w:t>
+      </w:r>
+      <w:r>
+        <w:rPr>
+          <w:rFonts w:hint="default"/>
+          <w:lang w:val="en-US" w:eastAsia="zh-CN"/>
+        </w:rPr>
+        <w:t>’</w:t>
+      </w:r>
+      <w:r>
+        <w:rPr>
+          <w:rFonts w:hint="eastAsia"/>
+          <w:lang w:val="en-US" w:eastAsia="zh-CN"/>
+        </w:rPr>
+        <w:t>\G命令查看该binlog记录了哪些事件，基本格式如下：</w:t>
+      </w:r>
+    </w:p>
+    <w:p>
+      <w:pPr>
+        <w:ind w:firstLine="420" w:firstLineChars="0"/>
+        <w:rPr>
+          <w:rFonts w:hint="eastAsia"/>
+          <w:lang w:val="en-US" w:eastAsia="zh-CN"/>
+        </w:rPr>
+      </w:pPr>
+      <w:r>
+        <w:rPr>
+          <w:rFonts w:hint="eastAsia"/>
+          <w:lang w:val="en-US" w:eastAsia="zh-CN"/>
+        </w:rPr>
+        <w:t>Log_name:musql-bin.000010</w:t>
+      </w:r>
+    </w:p>
+    <w:p>
+      <w:pPr>
+        <w:ind w:firstLine="420" w:firstLineChars="0"/>
+        <w:rPr>
+          <w:rFonts w:hint="eastAsia"/>
+          <w:lang w:val="en-US" w:eastAsia="zh-CN"/>
+        </w:rPr>
+      </w:pPr>
+      <w:r>
+        <w:rPr>
+          <w:rFonts w:hint="eastAsia"/>
+          <w:lang w:val="en-US" w:eastAsia="zh-CN"/>
+        </w:rPr>
+        <w:t>Pos:2324</w:t>
+      </w:r>
+    </w:p>
+    <w:p>
+      <w:pPr>
+        <w:ind w:firstLine="420" w:firstLineChars="0"/>
+        <w:rPr>
+          <w:rFonts w:hint="eastAsia"/>
+          <w:lang w:val="en-US" w:eastAsia="zh-CN"/>
+        </w:rPr>
+      </w:pPr>
+      <w:r>
+        <w:rPr>
+          <w:rFonts w:hint="eastAsia"/>
+          <w:lang w:val="en-US" w:eastAsia="zh-CN"/>
+        </w:rPr>
+        <w:t>Event_type:Query</w:t>
+      </w:r>
+    </w:p>
+    <w:p>
+      <w:pPr>
+        <w:ind w:firstLine="420" w:firstLineChars="0"/>
+        <w:rPr>
+          <w:rFonts w:hint="eastAsia"/>
+          <w:lang w:val="en-US" w:eastAsia="zh-CN"/>
+        </w:rPr>
+      </w:pPr>
+      <w:r>
+        <w:rPr>
+          <w:rFonts w:hint="eastAsia"/>
+          <w:lang w:val="en-US" w:eastAsia="zh-CN"/>
+        </w:rPr>
+        <w:t>Server_id:285326927</w:t>
+      </w:r>
+    </w:p>
+    <w:p>
+      <w:pPr>
+        <w:ind w:firstLine="420" w:firstLineChars="0"/>
+        <w:rPr>
+          <w:rFonts w:hint="eastAsia"/>
+          <w:lang w:val="en-US" w:eastAsia="zh-CN"/>
+        </w:rPr>
+      </w:pPr>
+      <w:r>
+        <w:rPr>
+          <w:rFonts w:hint="eastAsia"/>
+          <w:lang w:val="en-US" w:eastAsia="zh-CN"/>
+        </w:rPr>
+        <w:t>End_log_pos:2450</w:t>
+      </w:r>
+    </w:p>
+    <w:p>
+      <w:pPr>
+        <w:ind w:firstLine="420" w:firstLineChars="0"/>
+        <w:rPr>
+          <w:rFonts w:hint="eastAsia"/>
+          <w:lang w:val="en-US" w:eastAsia="zh-CN"/>
+        </w:rPr>
+      </w:pPr>
+      <w:r>
+        <w:rPr>
+          <w:rFonts w:hint="eastAsia"/>
+          <w:lang w:val="en-US" w:eastAsia="zh-CN"/>
+        </w:rPr>
+        <w:t>Info:use `json`;ALTER TABLE feature ADD INDEX(feature_street)</w:t>
+      </w:r>
+    </w:p>
+    <w:p>
+      <w:pPr>
+        <w:ind w:firstLine="420" w:firstLineChars="0"/>
+        <w:rPr>
+          <w:rFonts w:hint="default"/>
+          <w:lang w:val="en-US" w:eastAsia="zh-CN"/>
+        </w:rPr>
+      </w:pPr>
+    </w:p>
+    <w:p>
+      <w:pPr>
+        <w:ind w:firstLine="420" w:firstLineChars="0"/>
+        <w:rPr>
+          <w:rFonts w:hint="default"/>
+          <w:lang w:val="en-US" w:eastAsia="zh-CN"/>
+        </w:rPr>
+      </w:pPr>
+      <w:r>
+        <w:rPr>
+          <w:rFonts w:hint="eastAsia"/>
           <w:color w:val="FF0000"/>
           <w:lang w:val="en-US" w:eastAsia="zh-CN"/>
         </w:rPr>
@@ -432,6 +632,48 @@
         </w:rPr>
         <w:t>通过参数log-bin[=name]可以开启二进制日志，如果不指定name，默认二进制日志文件名为主机名，后缀名为二进制日志的序列号，所在路径为数据库所在目录（datadir）。</w:t>
       </w:r>
+    </w:p>
+    <w:p>
+      <w:pPr>
+        <w:pStyle w:val="3"/>
+        <w:bidi w:val="0"/>
+        <w:rPr>
+          <w:rFonts w:hint="eastAsia" w:cs="Times New Roman"/>
+          <w:lang w:val="en-US" w:eastAsia="zh-CN"/>
+        </w:rPr>
+      </w:pPr>
+      <w:r>
+        <w:rPr>
+          <w:rFonts w:hint="eastAsia" w:cs="Times New Roman"/>
+          <w:lang w:val="en-US" w:eastAsia="zh-CN"/>
+        </w:rPr>
+        <w:t>功能</w:t>
+      </w:r>
+    </w:p>
+    <w:p>
+      <w:pPr>
+        <w:ind w:firstLine="420" w:firstLineChars="0"/>
+        <w:rPr>
+          <w:rFonts w:hint="eastAsia" w:cs="Times New Roman"/>
+          <w:lang w:val="en-US" w:eastAsia="zh-CN"/>
+        </w:rPr>
+      </w:pPr>
+      <w:r>
+        <w:rPr>
+          <w:rFonts w:hint="eastAsia" w:cs="Times New Roman"/>
+          <w:lang w:val="en-US" w:eastAsia="zh-CN"/>
+        </w:rPr>
+        <w:t>一般用于：复制、增量恢复</w:t>
+      </w:r>
+    </w:p>
+    <w:p>
+      <w:pPr>
+        <w:ind w:firstLine="420" w:firstLineChars="0"/>
+        <w:rPr>
+          <w:rFonts w:hint="default" w:cs="Times New Roman"/>
+          <w:lang w:val="en-US" w:eastAsia="zh-CN"/>
+        </w:rPr>
+      </w:pPr>
     </w:p>
     <w:p>
       <w:pPr>
@@ -1141,12 +1383,21 @@
           </wp:inline>
         </w:drawing>
       </w:r>
-      <w:r>
-        <w:rPr>
-          <w:rFonts w:hint="eastAsia"/>
-          <w:lang w:val="en-US" w:eastAsia="zh-CN"/>
-        </w:rPr>
-        <w:br w:type="textWrapping"/>
+    </w:p>
+    <w:p>
+      <w:pPr>
+        <w:pStyle w:val="2"/>
+        <w:rPr>
+          <w:rFonts w:hint="eastAsia"/>
+          <w:lang w:val="en-US" w:eastAsia="zh-CN"/>
+        </w:rPr>
+      </w:pPr>
+      <w:r>
+        <w:rPr>
+          <w:rFonts w:hint="eastAsia"/>
+          <w:lang w:val="en-US" w:eastAsia="zh-CN"/>
+        </w:rPr>
+        <w:t>分类</w:t>
       </w:r>
     </w:p>
     <w:p>
@@ -1163,60 +1414,191 @@
           <w:rFonts w:hint="eastAsia"/>
           <w:lang w:val="en-US" w:eastAsia="zh-CN"/>
         </w:rPr>
-        <w:t>binlog与redo log</w:t>
-      </w:r>
-    </w:p>
-    <w:p>
-      <w:pPr>
-        <w:ind w:firstLine="420" w:firstLineChars="0"/>
-        <w:rPr>
-          <w:rFonts w:hint="eastAsia"/>
-          <w:lang w:val="en-US" w:eastAsia="zh-CN"/>
-        </w:rPr>
-      </w:pPr>
-      <w:bookmarkStart w:id="0" w:name="_GoBack"/>
-      <w:r>
-        <w:rPr>
-          <w:rFonts w:hint="eastAsia"/>
-          <w:lang w:val="en-US" w:eastAsia="zh-CN"/>
-        </w:rPr>
-        <w:t>binlog和redo log之间的数据一致性问题</w:t>
-      </w:r>
-    </w:p>
-    <w:p>
-      <w:pPr>
-        <w:ind w:firstLine="420" w:firstLineChars="0"/>
-        <w:rPr>
-          <w:rFonts w:hint="eastAsia"/>
-          <w:b/>
-          <w:bCs/>
-          <w:lang w:val="en-US" w:eastAsia="zh-CN"/>
-        </w:rPr>
-      </w:pPr>
-      <w:r>
-        <w:rPr>
-          <w:rFonts w:hint="eastAsia"/>
-          <w:b/>
-          <w:bCs/>
-          <w:lang w:val="en-US" w:eastAsia="zh-CN"/>
-        </w:rPr>
-        <w:t>必要性：</w:t>
-      </w:r>
-    </w:p>
-    <w:p>
-      <w:pPr>
-        <w:ind w:firstLine="420" w:firstLineChars="0"/>
-        <w:rPr>
-          <w:rFonts w:hint="eastAsia"/>
-          <w:lang w:val="en-US" w:eastAsia="zh-CN"/>
-        </w:rPr>
-      </w:pPr>
-      <w:r>
-        <w:rPr>
-          <w:rFonts w:hint="eastAsia"/>
-          <w:lang w:val="en-US" w:eastAsia="zh-CN"/>
-        </w:rPr>
-        <w:t>保证binlog存在的事务一定在redo log里面存在。</w:t>
+        <w:t>二进制日志索引文件</w:t>
+      </w:r>
+    </w:p>
+    <w:p>
+      <w:pPr>
+        <w:pStyle w:val="3"/>
+        <w:bidi w:val="0"/>
+        <w:rPr>
+          <w:rFonts w:hint="eastAsia"/>
+          <w:lang w:val="en-US" w:eastAsia="zh-CN"/>
+        </w:rPr>
+      </w:pPr>
+      <w:r>
+        <w:rPr>
+          <w:rFonts w:hint="eastAsia"/>
+          <w:lang w:val="en-US" w:eastAsia="zh-CN"/>
+        </w:rPr>
+        <w:t>二进制日志文件</w:t>
+      </w:r>
+    </w:p>
+    <w:p>
+      <w:pPr>
+        <w:ind w:firstLine="420" w:firstLineChars="0"/>
+        <w:rPr>
+          <w:rFonts w:hint="eastAsia"/>
+          <w:lang w:val="en-US" w:eastAsia="zh-CN"/>
+        </w:rPr>
+      </w:pPr>
+      <w:r>
+        <w:rPr>
+          <w:rFonts w:hint="eastAsia"/>
+          <w:lang w:val="en-US" w:eastAsia="zh-CN"/>
+        </w:rPr>
+        <w:t>二进制日志包括两类文件：</w:t>
+      </w:r>
+      <w:r>
+        <w:rPr>
+          <w:rFonts w:hint="eastAsia"/>
+          <w:color w:val="FF0000"/>
+          <w:lang w:val="en-US" w:eastAsia="zh-CN"/>
+        </w:rPr>
+        <w:t>二进制日志索引文件（文件名后缀为.index）</w:t>
+      </w:r>
+      <w:r>
+        <w:rPr>
+          <w:rFonts w:hint="eastAsia"/>
+          <w:lang w:val="en-US" w:eastAsia="zh-CN"/>
+        </w:rPr>
+        <w:t>用于记录所有的二进制文件，</w:t>
+      </w:r>
+      <w:r>
+        <w:rPr>
+          <w:rFonts w:hint="eastAsia"/>
+          <w:color w:val="FF0000"/>
+          <w:lang w:val="en-US" w:eastAsia="zh-CN"/>
+        </w:rPr>
+        <w:t>二进制日志文件（文件名后缀为.00000*）</w:t>
+      </w:r>
+      <w:r>
+        <w:rPr>
+          <w:rFonts w:hint="eastAsia"/>
+          <w:lang w:val="en-US" w:eastAsia="zh-CN"/>
+        </w:rPr>
+        <w:t xml:space="preserve">记录数据库所有的DDL和DML(除了数据查询语句)语句事件。 </w:t>
+      </w:r>
+    </w:p>
+    <w:p>
+      <w:pPr>
+        <w:ind w:firstLine="420" w:firstLineChars="0"/>
+        <w:rPr>
+          <w:rFonts w:hint="eastAsia"/>
+          <w:lang w:val="en-US" w:eastAsia="zh-CN"/>
+        </w:rPr>
+      </w:pPr>
+    </w:p>
+    <w:p>
+      <w:pPr>
+        <w:pStyle w:val="2"/>
+        <w:rPr>
+          <w:rFonts w:hint="eastAsia"/>
+          <w:lang w:val="en-US" w:eastAsia="zh-CN"/>
+        </w:rPr>
+      </w:pPr>
+      <w:r>
+        <w:rPr>
+          <w:rFonts w:hint="eastAsia"/>
+          <w:lang w:val="en-US" w:eastAsia="zh-CN"/>
+        </w:rPr>
+        <w:t>日志格式</w:t>
+      </w:r>
+    </w:p>
+    <w:p>
+      <w:pPr>
+        <w:ind w:firstLine="420" w:firstLineChars="0"/>
+        <w:rPr>
+          <w:rFonts w:hint="eastAsia"/>
+          <w:lang w:val="en-US" w:eastAsia="zh-CN"/>
+        </w:rPr>
+      </w:pPr>
+      <w:r>
+        <w:rPr>
+          <w:rFonts w:hint="eastAsia"/>
+          <w:lang w:val="en-US" w:eastAsia="zh-CN"/>
+        </w:rPr>
+        <w:t>binlog有三种格式：Statement, Row和Mixed.</w:t>
+      </w:r>
+    </w:p>
+    <w:p>
+      <w:pPr>
+        <w:ind w:firstLine="420" w:firstLineChars="0"/>
+        <w:rPr>
+          <w:rFonts w:hint="eastAsia"/>
+          <w:lang w:val="en-US" w:eastAsia="zh-CN"/>
+        </w:rPr>
+      </w:pPr>
+      <w:r>
+        <w:rPr>
+          <w:rFonts w:hint="eastAsia"/>
+          <w:lang w:val="en-US" w:eastAsia="zh-CN"/>
+        </w:rPr>
+        <w:t>基于SQL语句的复制（statement-based replication, SBR）</w:t>
+      </w:r>
+    </w:p>
+    <w:p>
+      <w:pPr>
+        <w:ind w:firstLine="420" w:firstLineChars="0"/>
+        <w:rPr>
+          <w:rFonts w:hint="eastAsia"/>
+          <w:lang w:val="en-US" w:eastAsia="zh-CN"/>
+        </w:rPr>
+      </w:pPr>
+      <w:r>
+        <w:rPr>
+          <w:rFonts w:hint="eastAsia"/>
+          <w:lang w:val="en-US" w:eastAsia="zh-CN"/>
+        </w:rPr>
+        <w:t>基于行的复制（row-based replication, RBR）</w:t>
+      </w:r>
+    </w:p>
+    <w:p>
+      <w:pPr>
+        <w:ind w:firstLine="420" w:firstLineChars="0"/>
+        <w:rPr>
+          <w:rFonts w:hint="eastAsia"/>
+          <w:lang w:val="en-US" w:eastAsia="zh-CN"/>
+        </w:rPr>
+      </w:pPr>
+      <w:r>
+        <w:rPr>
+          <w:rFonts w:hint="eastAsia"/>
+          <w:lang w:val="en-US" w:eastAsia="zh-CN"/>
+        </w:rPr>
+        <w:t>混合模式复制（mixed-based replication, MBR）</w:t>
+      </w:r>
+    </w:p>
+    <w:p>
+      <w:pPr>
+        <w:pStyle w:val="3"/>
+        <w:rPr>
+          <w:rFonts w:hint="eastAsia"/>
+          <w:lang w:val="en-US" w:eastAsia="zh-CN"/>
+        </w:rPr>
+      </w:pPr>
+      <w:r>
+        <w:rPr>
+          <w:rFonts w:hint="eastAsia"/>
+          <w:lang w:val="en-US" w:eastAsia="zh-CN"/>
+        </w:rPr>
+        <w:t>Statement</w:t>
+      </w:r>
+    </w:p>
+    <w:p>
+      <w:pPr>
+        <w:ind w:firstLine="420" w:firstLineChars="0"/>
+        <w:rPr>
+          <w:rFonts w:hint="eastAsia"/>
+          <w:lang w:val="en-US" w:eastAsia="zh-CN"/>
+        </w:rPr>
+      </w:pPr>
+      <w:r>
+        <w:rPr>
+          <w:rFonts w:hint="eastAsia"/>
+          <w:lang w:val="en-US" w:eastAsia="zh-CN"/>
+        </w:rPr>
+        <w:t>记录的是</w:t>
       </w:r>
       <w:r>
         <w:rPr>
@@ -1227,41 +1609,63 @@
           <w:u w:val="single"/>
           <w:lang w:val="en-US" w:eastAsia="zh-CN"/>
         </w:rPr>
-        <w:t>主从复制架构中，主机崩溃恢复依赖redo log和binlog，从机数据来源是主机binlog</w:t>
-      </w:r>
-      <w:r>
-        <w:rPr>
-          <w:rFonts w:hint="eastAsia"/>
-          <w:lang w:val="en-US" w:eastAsia="zh-CN"/>
-        </w:rPr>
-        <w:t>。</w:t>
-      </w:r>
-    </w:p>
-    <w:p>
-      <w:pPr>
-        <w:ind w:firstLine="420" w:firstLineChars="0"/>
-        <w:rPr>
-          <w:rFonts w:hint="eastAsia"/>
-          <w:lang w:val="en-US" w:eastAsia="zh-CN"/>
-        </w:rPr>
-      </w:pPr>
-      <w:r>
-        <w:rPr>
-          <w:rFonts w:hint="eastAsia"/>
-          <w:lang w:val="en-US" w:eastAsia="zh-CN"/>
-        </w:rPr>
-        <w:t>保证binlog里面事务顺序与redo log事务顺序一致。</w:t>
-      </w:r>
-    </w:p>
-    <w:p>
-      <w:pPr>
-        <w:ind w:firstLine="420" w:firstLineChars="0"/>
+        <w:t>逻辑SQL</w:t>
+      </w:r>
+      <w:r>
+        <w:rPr>
+          <w:rFonts w:hint="eastAsia"/>
+          <w:lang w:val="en-US" w:eastAsia="zh-CN"/>
+        </w:rPr>
+        <w:t>，每一条修改操作的sql都会记录在binlog中。</w:t>
+      </w:r>
+    </w:p>
+    <w:p>
+      <w:pPr>
+        <w:ind w:firstLine="420" w:firstLineChars="0"/>
+        <w:rPr>
+          <w:rFonts w:hint="eastAsia"/>
+          <w:lang w:val="en-US" w:eastAsia="zh-CN"/>
+        </w:rPr>
+      </w:pPr>
+      <w:r>
         <w:rPr>
           <w:rFonts w:hint="eastAsia"/>
           <w:b/>
           <w:bCs/>
           <w:lang w:val="en-US" w:eastAsia="zh-CN"/>
         </w:rPr>
+        <w:t>优点：</w:t>
+      </w:r>
+      <w:r>
+        <w:rPr>
+          <w:rFonts w:hint="eastAsia"/>
+          <w:lang w:val="en-US" w:eastAsia="zh-CN"/>
+        </w:rPr>
+        <w:t>不需要记录每一行的变化，</w:t>
+      </w:r>
+      <w:r>
+        <w:rPr>
+          <w:rFonts w:hint="eastAsia"/>
+          <w:color w:val="FF0000"/>
+          <w:lang w:val="en-US" w:eastAsia="zh-CN"/>
+        </w:rPr>
+        <w:t>减少了binlog日志量，节约了IO, 提高了性能</w:t>
+      </w:r>
+      <w:r>
+        <w:rPr>
+          <w:rFonts w:hint="eastAsia"/>
+          <w:lang w:val="en-US" w:eastAsia="zh-CN"/>
+        </w:rPr>
+        <w:t>。</w:t>
+      </w:r>
+    </w:p>
+    <w:p>
+      <w:pPr>
+        <w:ind w:firstLine="420" w:firstLineChars="0"/>
+        <w:rPr>
+          <w:rFonts w:hint="eastAsia"/>
+          <w:lang w:val="en-US" w:eastAsia="zh-CN"/>
+        </w:rPr>
       </w:pPr>
       <w:r>
         <w:rPr>
@@ -1270,451 +1674,120 @@
           <w:bCs/>
           <w:lang w:val="en-US" w:eastAsia="zh-CN"/>
         </w:rPr>
-        <w:t>解决方案：</w:t>
-      </w:r>
-    </w:p>
-    <w:p>
-      <w:pPr>
-        <w:ind w:firstLine="420" w:firstLineChars="0"/>
-        <w:rPr>
-          <w:rFonts w:hint="eastAsia"/>
-          <w:lang w:val="en-US" w:eastAsia="zh-CN"/>
-        </w:rPr>
-      </w:pPr>
-      <w:r>
-        <w:rPr>
-          <w:rFonts w:hint="eastAsia"/>
-          <w:lang w:val="en-US" w:eastAsia="zh-CN"/>
-        </w:rPr>
-        <w:t>引入XA协议</w:t>
-      </w:r>
-    </w:p>
-    <w:p>
-      <w:pPr>
-        <w:ind w:firstLine="420" w:firstLineChars="0"/>
-        <w:rPr>
-          <w:rFonts w:hint="eastAsia"/>
-          <w:lang w:val="en-US" w:eastAsia="zh-CN"/>
-        </w:rPr>
-      </w:pPr>
-      <w:r>
-        <w:rPr>
-          <w:rFonts w:hint="eastAsia"/>
-          <w:lang w:val="en-US" w:eastAsia="zh-CN"/>
-        </w:rPr>
-        <w:t>prepare阶段：</w:t>
-      </w:r>
-    </w:p>
-    <w:p>
-      <w:pPr>
-        <w:ind w:left="420" w:leftChars="0" w:firstLine="420" w:firstLineChars="0"/>
-        <w:rPr>
-          <w:rFonts w:hint="eastAsia"/>
-          <w:lang w:val="en-US" w:eastAsia="zh-CN"/>
-        </w:rPr>
-      </w:pPr>
-      <w:r>
-        <w:rPr>
-          <w:rFonts w:hint="eastAsia"/>
-          <w:lang w:val="en-US" w:eastAsia="zh-CN"/>
-        </w:rPr>
-        <w:t>持锁prepare_commit_mutex</w:t>
-      </w:r>
-    </w:p>
-    <w:p>
-      <w:pPr>
-        <w:ind w:left="420" w:leftChars="0" w:firstLine="420" w:firstLineChars="0"/>
-        <w:rPr>
-          <w:rFonts w:hint="eastAsia"/>
-          <w:lang w:val="en-US" w:eastAsia="zh-CN"/>
-        </w:rPr>
-      </w:pPr>
-      <w:r>
-        <w:rPr>
-          <w:rFonts w:hint="eastAsia"/>
-          <w:lang w:val="en-US" w:eastAsia="zh-CN"/>
-        </w:rPr>
-        <w:t>write/sync redo log</w:t>
-      </w:r>
-    </w:p>
-    <w:p>
-      <w:pPr>
-        <w:ind w:left="420" w:leftChars="0" w:firstLine="420" w:firstLineChars="0"/>
-        <w:rPr>
-          <w:rFonts w:hint="eastAsia"/>
-          <w:lang w:val="en-US" w:eastAsia="zh-CN"/>
-        </w:rPr>
-      </w:pPr>
-      <w:r>
-        <w:rPr>
-          <w:rFonts w:hint="eastAsia"/>
-          <w:lang w:val="en-US" w:eastAsia="zh-CN"/>
-        </w:rPr>
-        <w:t>undo设置为prepared状态</w:t>
-      </w:r>
-    </w:p>
-    <w:p>
-      <w:pPr>
-        <w:ind w:firstLine="420" w:firstLineChars="0"/>
-        <w:rPr>
-          <w:rFonts w:hint="eastAsia"/>
-          <w:lang w:val="en-US" w:eastAsia="zh-CN"/>
-        </w:rPr>
-      </w:pPr>
-      <w:r>
-        <w:rPr>
-          <w:rFonts w:hint="eastAsia"/>
-          <w:lang w:val="en-US" w:eastAsia="zh-CN"/>
-        </w:rPr>
-        <w:t>commit阶段：</w:t>
-      </w:r>
-    </w:p>
-    <w:p>
-      <w:pPr>
-        <w:ind w:left="420" w:leftChars="0" w:firstLine="420" w:firstLineChars="0"/>
-        <w:rPr>
-          <w:rFonts w:hint="eastAsia"/>
-          <w:lang w:val="en-US" w:eastAsia="zh-CN"/>
-        </w:rPr>
-      </w:pPr>
-      <w:r>
-        <w:rPr>
-          <w:rFonts w:hint="eastAsia"/>
-          <w:lang w:val="en-US" w:eastAsia="zh-CN"/>
-        </w:rPr>
-        <w:t>write/sync binlog</w:t>
-      </w:r>
-    </w:p>
-    <w:p>
-      <w:pPr>
-        <w:ind w:left="420" w:leftChars="0" w:firstLine="420" w:firstLineChars="0"/>
-        <w:rPr>
-          <w:rFonts w:hint="eastAsia"/>
-          <w:lang w:val="en-US" w:eastAsia="zh-CN"/>
-        </w:rPr>
-      </w:pPr>
-      <w:r>
-        <w:rPr>
-          <w:rFonts w:hint="eastAsia"/>
-          <w:lang w:val="en-US" w:eastAsia="zh-CN"/>
-        </w:rPr>
-        <w:t>innodb commit，写入commit标记，释放prepare_commit_mutex锁</w:t>
-      </w:r>
-    </w:p>
-    <w:p>
-      <w:pPr>
-        <w:ind w:firstLine="420" w:firstLineChars="0"/>
-        <w:rPr>
-          <w:rFonts w:hint="eastAsia"/>
-          <w:lang w:val="en-US" w:eastAsia="zh-CN"/>
-        </w:rPr>
-      </w:pPr>
-      <w:r>
-        <w:rPr>
-          <w:rFonts w:hint="eastAsia"/>
-          <w:lang w:val="en-US" w:eastAsia="zh-CN"/>
-        </w:rPr>
-        <w:t>说明：</w:t>
-      </w:r>
-    </w:p>
-    <w:p>
-      <w:pPr>
-        <w:numPr>
-          <w:ilvl w:val="0"/>
-          <w:numId w:val="1"/>
-        </w:numPr>
-        <w:ind w:firstLine="420" w:firstLineChars="0"/>
-        <w:rPr>
-          <w:rFonts w:hint="eastAsia"/>
-          <w:lang w:val="en-US" w:eastAsia="zh-CN"/>
-        </w:rPr>
-      </w:pPr>
-      <w:r>
-        <w:rPr>
-          <w:rFonts w:hint="eastAsia"/>
-          <w:lang w:val="en-US" w:eastAsia="zh-CN"/>
-        </w:rPr>
-        <w:t>以binlog写入与否作为事务提交成功与否的标志</w:t>
-      </w:r>
-    </w:p>
-    <w:p>
-      <w:pPr>
-        <w:numPr>
-          <w:ilvl w:val="0"/>
-          <w:numId w:val="1"/>
-        </w:numPr>
-        <w:ind w:firstLine="420" w:firstLineChars="0"/>
-        <w:rPr>
-          <w:rFonts w:hint="default"/>
-          <w:lang w:val="en-US" w:eastAsia="zh-CN"/>
-        </w:rPr>
-      </w:pPr>
-      <w:r>
-        <w:rPr>
-          <w:rFonts w:hint="eastAsia"/>
-          <w:lang w:val="en-US" w:eastAsia="zh-CN"/>
-        </w:rPr>
-        <w:t>由于prepare_commit_mutex锁存在，保证binlog和redo log之间顺序一致，但是却导致每个事物都需要一个fsync操作，导致性能急剧下降。</w:t>
-      </w:r>
-    </w:p>
-    <w:bookmarkEnd w:id="0"/>
-    <w:p>
-      <w:pPr>
-        <w:ind w:firstLine="420" w:firstLineChars="0"/>
-        <w:rPr>
-          <w:rFonts w:hint="default"/>
-          <w:lang w:val="en-US" w:eastAsia="zh-CN"/>
-        </w:rPr>
-      </w:pPr>
-    </w:p>
-    <w:p>
-      <w:pPr>
-        <w:pStyle w:val="2"/>
-        <w:rPr>
-          <w:rFonts w:hint="eastAsia"/>
-          <w:lang w:val="en-US" w:eastAsia="zh-CN"/>
-        </w:rPr>
-      </w:pPr>
-      <w:r>
-        <w:rPr>
-          <w:rFonts w:hint="eastAsia"/>
-          <w:lang w:val="en-US" w:eastAsia="zh-CN"/>
-        </w:rPr>
-        <w:t>分类</w:t>
-      </w:r>
+        <w:t>缺点：</w:t>
+      </w:r>
+      <w:r>
+        <w:rPr>
+          <w:rFonts w:hint="eastAsia"/>
+          <w:lang w:val="en-US" w:eastAsia="zh-CN"/>
+        </w:rPr>
+        <w:t>无法完全保证slave节点与master节点数据完全一致。</w:t>
+      </w:r>
+    </w:p>
+    <w:p>
+      <w:pPr>
+        <w:ind w:firstLine="420" w:firstLineChars="0"/>
+        <w:rPr>
+          <w:rFonts w:hint="eastAsia"/>
+          <w:lang w:val="en-US" w:eastAsia="zh-CN"/>
+        </w:rPr>
+      </w:pPr>
+      <w:r>
+        <w:rPr>
+          <w:rFonts w:hint="eastAsia"/>
+          <w:lang w:val="en-US" w:eastAsia="zh-CN"/>
+        </w:rPr>
+        <w:t>由于记录的</w:t>
+      </w:r>
+      <w:r>
+        <w:rPr>
+          <w:rFonts w:hint="eastAsia"/>
+          <w:color w:val="FF0000"/>
+          <w:lang w:val="en-US" w:eastAsia="zh-CN"/>
+        </w:rPr>
+        <w:t>只是执行语句</w:t>
+      </w:r>
+      <w:r>
+        <w:rPr>
+          <w:rFonts w:hint="eastAsia"/>
+          <w:lang w:val="en-US" w:eastAsia="zh-CN"/>
+        </w:rPr>
+        <w:t>，为了这些语句能在slave上正确运行，因此还必须记录每条语句在执行的时候的一些相关信息，以保证所有语句能在slave得到和在master端执行的时候相同的结果。另外mysql的复制，像一些特定函数的功能，slave可与master上要保持一致会有很多相关问题。</w:t>
+      </w:r>
+    </w:p>
+    <w:p>
+      <w:pPr>
+        <w:ind w:firstLine="420" w:firstLineChars="0"/>
+        <w:rPr>
+          <w:rFonts w:hint="eastAsia"/>
+          <w:lang w:val="en-US" w:eastAsia="zh-CN"/>
+        </w:rPr>
+      </w:pPr>
+      <w:r>
+        <w:rPr>
+          <w:rFonts w:hint="eastAsia"/>
+          <w:color w:val="FF0000"/>
+          <w:lang w:val="en-US" w:eastAsia="zh-CN"/>
+        </w:rPr>
+        <w:t>相比row能节约多少性能与日志量，这个取决于应用的SQL情况，正常同一条记录修改或者插入row格式所产生的日志量还小于statement产生的日志量</w:t>
+      </w:r>
+      <w:r>
+        <w:rPr>
+          <w:rFonts w:hint="eastAsia"/>
+          <w:lang w:val="en-US" w:eastAsia="zh-CN"/>
+        </w:rPr>
+        <w:t>，但是考虑到如果带条件的update操作，以及整表删除，alter表等操作，row格式会产生大量日志，因此在考虑是否使用row格式日志时应该根据应用的实际情况，其所产生的日志量会增加多少，以及带来的IO性能问题。</w:t>
+      </w:r>
+    </w:p>
+    <w:p>
+      <w:pPr>
+        <w:ind w:firstLine="420" w:firstLineChars="0"/>
+        <w:rPr>
+          <w:rFonts w:hint="eastAsia"/>
+          <w:lang w:val="en-US" w:eastAsia="zh-CN"/>
+        </w:rPr>
+      </w:pPr>
     </w:p>
     <w:p>
       <w:pPr>
         <w:pStyle w:val="3"/>
-        <w:bidi w:val="0"/>
-        <w:rPr>
-          <w:rFonts w:hint="eastAsia"/>
-          <w:lang w:val="en-US" w:eastAsia="zh-CN"/>
-        </w:rPr>
-      </w:pPr>
-      <w:r>
-        <w:rPr>
-          <w:rFonts w:hint="eastAsia"/>
-          <w:lang w:val="en-US" w:eastAsia="zh-CN"/>
-        </w:rPr>
-        <w:t>二进制日志索引文件</w:t>
-      </w:r>
-    </w:p>
-    <w:p>
-      <w:pPr>
-        <w:pStyle w:val="3"/>
-        <w:bidi w:val="0"/>
-        <w:rPr>
-          <w:rFonts w:hint="eastAsia"/>
-          <w:lang w:val="en-US" w:eastAsia="zh-CN"/>
-        </w:rPr>
-      </w:pPr>
-      <w:r>
-        <w:rPr>
-          <w:rFonts w:hint="eastAsia"/>
-          <w:lang w:val="en-US" w:eastAsia="zh-CN"/>
-        </w:rPr>
-        <w:t>二进制日志文件</w:t>
-      </w:r>
-    </w:p>
-    <w:p>
-      <w:pPr>
-        <w:ind w:firstLine="420" w:firstLineChars="0"/>
-        <w:rPr>
-          <w:rFonts w:hint="eastAsia"/>
-          <w:lang w:val="en-US" w:eastAsia="zh-CN"/>
-        </w:rPr>
-      </w:pPr>
-      <w:r>
-        <w:rPr>
-          <w:rFonts w:hint="eastAsia"/>
-          <w:lang w:val="en-US" w:eastAsia="zh-CN"/>
-        </w:rPr>
-        <w:t>二进制日志包括两类文件：</w:t>
-      </w:r>
-      <w:r>
-        <w:rPr>
-          <w:rFonts w:hint="eastAsia"/>
-          <w:color w:val="FF0000"/>
-          <w:lang w:val="en-US" w:eastAsia="zh-CN"/>
-        </w:rPr>
-        <w:t>二进制日志索引文件（文件名后缀为.index）</w:t>
-      </w:r>
-      <w:r>
-        <w:rPr>
-          <w:rFonts w:hint="eastAsia"/>
-          <w:lang w:val="en-US" w:eastAsia="zh-CN"/>
-        </w:rPr>
-        <w:t>用于记录所有的二进制文件，</w:t>
-      </w:r>
-      <w:r>
-        <w:rPr>
-          <w:rFonts w:hint="eastAsia"/>
-          <w:color w:val="FF0000"/>
-          <w:lang w:val="en-US" w:eastAsia="zh-CN"/>
-        </w:rPr>
-        <w:t>二进制日志文件（文件名后缀为.00000*）</w:t>
-      </w:r>
-      <w:r>
-        <w:rPr>
-          <w:rFonts w:hint="eastAsia"/>
-          <w:lang w:val="en-US" w:eastAsia="zh-CN"/>
-        </w:rPr>
-        <w:t xml:space="preserve">记录数据库所有的DDL和DML(除了数据查询语句)语句事件。 </w:t>
-      </w:r>
-    </w:p>
-    <w:p>
-      <w:pPr>
-        <w:ind w:firstLine="420" w:firstLineChars="0"/>
-        <w:rPr>
-          <w:rFonts w:hint="eastAsia"/>
-          <w:lang w:val="en-US" w:eastAsia="zh-CN"/>
-        </w:rPr>
-      </w:pPr>
-    </w:p>
-    <w:p>
-      <w:pPr>
-        <w:pStyle w:val="2"/>
-        <w:rPr>
-          <w:rFonts w:hint="eastAsia"/>
-          <w:lang w:val="en-US" w:eastAsia="zh-CN"/>
-        </w:rPr>
-      </w:pPr>
-      <w:r>
-        <w:rPr>
-          <w:rFonts w:hint="eastAsia"/>
-          <w:lang w:val="en-US" w:eastAsia="zh-CN"/>
-        </w:rPr>
-        <w:t>日志格式</w:t>
-      </w:r>
-    </w:p>
-    <w:p>
-      <w:pPr>
-        <w:ind w:firstLine="420" w:firstLineChars="0"/>
-        <w:rPr>
-          <w:rFonts w:hint="eastAsia"/>
-          <w:lang w:val="en-US" w:eastAsia="zh-CN"/>
-        </w:rPr>
-      </w:pPr>
-      <w:r>
-        <w:rPr>
-          <w:rFonts w:hint="eastAsia"/>
-          <w:lang w:val="en-US" w:eastAsia="zh-CN"/>
-        </w:rPr>
-        <w:t>binlog有三种格式：Statement, Row和Mixed.</w:t>
-      </w:r>
-    </w:p>
-    <w:p>
-      <w:pPr>
-        <w:ind w:firstLine="420" w:firstLineChars="0"/>
-        <w:rPr>
-          <w:rFonts w:hint="eastAsia"/>
-          <w:lang w:val="en-US" w:eastAsia="zh-CN"/>
-        </w:rPr>
-      </w:pPr>
-      <w:r>
-        <w:rPr>
-          <w:rFonts w:hint="eastAsia"/>
-          <w:lang w:val="en-US" w:eastAsia="zh-CN"/>
-        </w:rPr>
-        <w:t>基于SQL语句的复制（statement-based replication, SBR）</w:t>
-      </w:r>
-    </w:p>
-    <w:p>
-      <w:pPr>
-        <w:ind w:firstLine="420" w:firstLineChars="0"/>
-        <w:rPr>
-          <w:rFonts w:hint="eastAsia"/>
-          <w:lang w:val="en-US" w:eastAsia="zh-CN"/>
-        </w:rPr>
-      </w:pPr>
-      <w:r>
-        <w:rPr>
-          <w:rFonts w:hint="eastAsia"/>
-          <w:lang w:val="en-US" w:eastAsia="zh-CN"/>
-        </w:rPr>
-        <w:t>基于行的复制（row-based replication, RBR）</w:t>
-      </w:r>
-    </w:p>
-    <w:p>
-      <w:pPr>
-        <w:ind w:firstLine="420" w:firstLineChars="0"/>
-        <w:rPr>
-          <w:rFonts w:hint="eastAsia"/>
-          <w:lang w:val="en-US" w:eastAsia="zh-CN"/>
-        </w:rPr>
-      </w:pPr>
-      <w:r>
-        <w:rPr>
-          <w:rFonts w:hint="eastAsia"/>
-          <w:lang w:val="en-US" w:eastAsia="zh-CN"/>
-        </w:rPr>
-        <w:t>混合模式复制（mixed-based replication, MBR）</w:t>
-      </w:r>
-    </w:p>
-    <w:p>
-      <w:pPr>
-        <w:pStyle w:val="3"/>
-        <w:rPr>
-          <w:rFonts w:hint="eastAsia"/>
-          <w:lang w:val="en-US" w:eastAsia="zh-CN"/>
-        </w:rPr>
-      </w:pPr>
-      <w:r>
-        <w:rPr>
-          <w:rFonts w:hint="eastAsia"/>
-          <w:lang w:val="en-US" w:eastAsia="zh-CN"/>
-        </w:rPr>
-        <w:t>Statement</w:t>
-      </w:r>
-    </w:p>
-    <w:p>
-      <w:pPr>
-        <w:ind w:firstLine="420" w:firstLineChars="0"/>
-        <w:rPr>
-          <w:rFonts w:hint="eastAsia"/>
-          <w:lang w:val="en-US" w:eastAsia="zh-CN"/>
-        </w:rPr>
-      </w:pPr>
-      <w:r>
-        <w:rPr>
-          <w:rFonts w:hint="eastAsia"/>
-          <w:lang w:val="en-US" w:eastAsia="zh-CN"/>
-        </w:rPr>
-        <w:t>记录的是逻辑SQL，每一条修改操作的sql都会记录在binlog中。</w:t>
-      </w:r>
-    </w:p>
-    <w:p>
-      <w:pPr>
-        <w:ind w:firstLine="420" w:firstLineChars="0"/>
-        <w:rPr>
-          <w:rFonts w:hint="eastAsia"/>
-          <w:lang w:val="en-US" w:eastAsia="zh-CN"/>
-        </w:rPr>
-      </w:pPr>
+        <w:rPr>
+          <w:rFonts w:hint="eastAsia"/>
+          <w:lang w:val="en-US" w:eastAsia="zh-CN"/>
+        </w:rPr>
+      </w:pPr>
+      <w:r>
+        <w:rPr>
+          <w:rFonts w:hint="eastAsia"/>
+          <w:lang w:val="en-US" w:eastAsia="zh-CN"/>
+        </w:rPr>
+        <w:t>Row</w:t>
+      </w:r>
+    </w:p>
+    <w:p>
+      <w:pPr>
+        <w:ind w:firstLine="420" w:firstLineChars="0"/>
+        <w:rPr>
+          <w:rFonts w:hint="eastAsia"/>
+          <w:lang w:val="en-US" w:eastAsia="zh-CN"/>
+        </w:rPr>
+      </w:pPr>
+      <w:r>
+        <w:rPr>
+          <w:rFonts w:hint="eastAsia"/>
+          <w:lang w:val="en-US" w:eastAsia="zh-CN"/>
+        </w:rPr>
+        <w:t>5.1.5版本的MySQL才开始支持row level的复制，它不记录sql语句上下文相关信息，仅</w:t>
+      </w:r>
       <w:r>
         <w:rPr>
           <w:rFonts w:hint="eastAsia"/>
           <w:b/>
           <w:bCs/>
-          <w:lang w:val="en-US" w:eastAsia="zh-CN"/>
-        </w:rPr>
-        <w:t>优点：</w:t>
-      </w:r>
-      <w:r>
-        <w:rPr>
-          <w:rFonts w:hint="eastAsia"/>
-          <w:lang w:val="en-US" w:eastAsia="zh-CN"/>
-        </w:rPr>
-        <w:t>不需要记录每一行的变化，</w:t>
-      </w:r>
-      <w:r>
-        <w:rPr>
-          <w:rFonts w:hint="eastAsia"/>
           <w:color w:val="FF0000"/>
           <w:lang w:val="en-US" w:eastAsia="zh-CN"/>
         </w:rPr>
-        <w:t>减少了binlog日志量，节约了IO, 提高了性能</w:t>
+        <w:t>保存哪条记录被修改</w:t>
       </w:r>
       <w:r>
         <w:rPr>
@@ -1739,30 +1812,14 @@
           <w:bCs/>
           <w:lang w:val="en-US" w:eastAsia="zh-CN"/>
         </w:rPr>
-        <w:t>缺点：</w:t>
-      </w:r>
-      <w:r>
-        <w:rPr>
-          <w:rFonts w:hint="eastAsia"/>
-          <w:lang w:val="en-US" w:eastAsia="zh-CN"/>
-        </w:rPr>
-        <w:t>无法完全保证slave节点与master节点数据完全一致。</w:t>
-      </w:r>
-    </w:p>
-    <w:p>
-      <w:pPr>
-        <w:ind w:firstLine="420" w:firstLineChars="0"/>
-        <w:rPr>
-          <w:rFonts w:hint="eastAsia"/>
-          <w:lang w:val="en-US" w:eastAsia="zh-CN"/>
-        </w:rPr>
-      </w:pPr>
-      <w:r>
-        <w:rPr>
-          <w:rFonts w:hint="eastAsia"/>
-          <w:lang w:val="en-US" w:eastAsia="zh-CN"/>
-        </w:rPr>
-        <w:t>由于记录的</w:t>
+        <w:t>优点：</w:t>
+      </w:r>
+      <w:r>
+        <w:rPr>
+          <w:rFonts w:hint="eastAsia"/>
+          <w:lang w:val="en-US" w:eastAsia="zh-CN"/>
+        </w:rPr>
+        <w:t>binlog中可以不记录执行的sql语句的上下文相关的信息，仅需要记录那一条记录被修改成什么了。所以</w:t>
       </w:r>
       <w:r>
         <w:rPr>
@@ -1770,87 +1827,7 @@
           <w:color w:val="FF0000"/>
           <w:lang w:val="en-US" w:eastAsia="zh-CN"/>
         </w:rPr>
-        <w:t>只是执行语句</w:t>
-      </w:r>
-      <w:r>
-        <w:rPr>
-          <w:rFonts w:hint="eastAsia"/>
-          <w:lang w:val="en-US" w:eastAsia="zh-CN"/>
-        </w:rPr>
-        <w:t>，为了这些语句能在slave上正确运行，因此还必须记录每条语句在执行的时候的一些相关信息，以保证所有语句能在slave得到和在master端执行的时候相同的结果。另外mysql的复制，像一些特定函数的功能，slave可与master上要保持一致会有很多相关问题。</w:t>
-      </w:r>
-    </w:p>
-    <w:p>
-      <w:pPr>
-        <w:ind w:firstLine="420" w:firstLineChars="0"/>
-        <w:rPr>
-          <w:rFonts w:hint="eastAsia"/>
-          <w:lang w:val="en-US" w:eastAsia="zh-CN"/>
-        </w:rPr>
-      </w:pPr>
-      <w:r>
-        <w:rPr>
-          <w:rFonts w:hint="eastAsia"/>
-          <w:color w:val="FF0000"/>
-          <w:lang w:val="en-US" w:eastAsia="zh-CN"/>
-        </w:rPr>
-        <w:t>相比row能节约多少性能与日志量，这个取决于应用的SQL情况，正常同一条记录修改或者插入row格式所产生的日志量还小于statement产生的日志量</w:t>
-      </w:r>
-      <w:r>
-        <w:rPr>
-          <w:rFonts w:hint="eastAsia"/>
-          <w:lang w:val="en-US" w:eastAsia="zh-CN"/>
-        </w:rPr>
-        <w:t>，但是考虑到如果带条件的update操作，以及整表删除，alter表等操作，row格式会产生大量日志，因此在考虑是否使用row格式日志时应该根据应用的实际情况，其所产生的日志量会增加多少，以及带来的IO性能问题。</w:t>
-      </w:r>
-    </w:p>
-    <w:p>
-      <w:pPr>
-        <w:ind w:firstLine="420" w:firstLineChars="0"/>
-        <w:rPr>
-          <w:rFonts w:hint="eastAsia"/>
-          <w:lang w:val="en-US" w:eastAsia="zh-CN"/>
-        </w:rPr>
-      </w:pPr>
-    </w:p>
-    <w:p>
-      <w:pPr>
-        <w:pStyle w:val="3"/>
-        <w:rPr>
-          <w:rFonts w:hint="eastAsia"/>
-          <w:lang w:val="en-US" w:eastAsia="zh-CN"/>
-        </w:rPr>
-      </w:pPr>
-      <w:r>
-        <w:rPr>
-          <w:rFonts w:hint="eastAsia"/>
-          <w:lang w:val="en-US" w:eastAsia="zh-CN"/>
-        </w:rPr>
-        <w:t>Row</w:t>
-      </w:r>
-    </w:p>
-    <w:p>
-      <w:pPr>
-        <w:ind w:firstLine="420" w:firstLineChars="0"/>
-        <w:rPr>
-          <w:rFonts w:hint="eastAsia"/>
-          <w:lang w:val="en-US" w:eastAsia="zh-CN"/>
-        </w:rPr>
-      </w:pPr>
-      <w:r>
-        <w:rPr>
-          <w:rFonts w:hint="eastAsia"/>
-          <w:lang w:val="en-US" w:eastAsia="zh-CN"/>
-        </w:rPr>
-        <w:t>5.1.5版本的MySQL才开始支持row level的复制，它不记录sql语句上下文相关信息，仅</w:t>
-      </w:r>
-      <w:r>
-        <w:rPr>
-          <w:rFonts w:hint="eastAsia"/>
-          <w:color w:val="FF0000"/>
-          <w:lang w:val="en-US" w:eastAsia="zh-CN"/>
-        </w:rPr>
-        <w:t>保存哪条记录被修改</w:t>
+        <w:t>row的日志内容会非常清楚的记录下每一行数据修改的细节。而且不会出现某些特定情况下的存储过程，或function，以及trigger的调用和触发无法被正确复制的问题</w:t>
       </w:r>
       <w:r>
         <w:rPr>
@@ -1875,14 +1852,14 @@
           <w:bCs/>
           <w:lang w:val="en-US" w:eastAsia="zh-CN"/>
         </w:rPr>
-        <w:t>优点：</w:t>
-      </w:r>
-      <w:r>
-        <w:rPr>
-          <w:rFonts w:hint="eastAsia"/>
-          <w:lang w:val="en-US" w:eastAsia="zh-CN"/>
-        </w:rPr>
-        <w:t>binlog中可以不记录执行的sql语句的上下文相关的信息，仅需要记录那一条记录被修改成什么了。所以</w:t>
+        <w:t>缺点：</w:t>
+      </w:r>
+      <w:r>
+        <w:rPr>
+          <w:rFonts w:hint="eastAsia"/>
+          <w:lang w:val="en-US" w:eastAsia="zh-CN"/>
+        </w:rPr>
+        <w:t>所有的执行的语句当记录到日志中的时候，都将以每行记录的修改来记录，这样</w:t>
       </w:r>
       <w:r>
         <w:rPr>
@@ -1890,7 +1867,7 @@
           <w:color w:val="FF0000"/>
           <w:lang w:val="en-US" w:eastAsia="zh-CN"/>
         </w:rPr>
-        <w:t>row的日志内容会非常清楚的记录下每一行数据修改的细节。而且不会出现某些特定情况下的存储过程，或function，以及trigger的调用和触发无法被正确复制的问题</w:t>
+        <w:t>可能会产生大量的日志内容</w:t>
       </w:r>
       <w:r>
         <w:rPr>
@@ -1909,250 +1886,238 @@
         </w:rPr>
       </w:pPr>
       <w:r>
+        <w:rPr>
+          <w:rFonts w:hint="eastAsia"/>
+          <w:lang w:val="en-US" w:eastAsia="zh-CN"/>
+        </w:rPr>
+        <w:t>新版本的MySQL中对row level模式也被做了优化，并不是所有的修改都会以row level来记录，像</w:t>
+      </w:r>
+      <w:r>
+        <w:rPr>
+          <w:rFonts w:hint="eastAsia"/>
+          <w:color w:val="FF0000"/>
+          <w:lang w:val="en-US" w:eastAsia="zh-CN"/>
+        </w:rPr>
+        <w:t>遇到表结构变更的时候就会以statement模式来记录，如果sql语句确实就是update或者delete等修改数据的语句，那么还是会记录所有行的变更</w:t>
+      </w:r>
+      <w:r>
+        <w:rPr>
+          <w:rFonts w:hint="eastAsia"/>
+          <w:lang w:val="en-US" w:eastAsia="zh-CN"/>
+        </w:rPr>
+        <w:t>。</w:t>
+      </w:r>
+    </w:p>
+    <w:p>
+      <w:pPr>
+        <w:ind w:firstLine="420" w:firstLineChars="0"/>
+        <w:rPr>
+          <w:rFonts w:hint="eastAsia"/>
+          <w:lang w:val="en-US" w:eastAsia="zh-CN"/>
+        </w:rPr>
+      </w:pPr>
+    </w:p>
+    <w:p>
+      <w:pPr>
+        <w:pStyle w:val="3"/>
+        <w:rPr>
+          <w:rFonts w:hint="eastAsia"/>
+          <w:lang w:val="en-US" w:eastAsia="zh-CN"/>
+        </w:rPr>
+      </w:pPr>
+      <w:r>
+        <w:rPr>
+          <w:rFonts w:hint="eastAsia"/>
+          <w:lang w:val="en-US" w:eastAsia="zh-CN"/>
+        </w:rPr>
+        <w:t>Mixed</w:t>
+      </w:r>
+    </w:p>
+    <w:p>
+      <w:pPr>
+        <w:ind w:firstLine="420" w:firstLineChars="0"/>
+        <w:rPr>
+          <w:rFonts w:hint="eastAsia"/>
+          <w:lang w:val="en-US" w:eastAsia="zh-CN"/>
+        </w:rPr>
+      </w:pPr>
+      <w:r>
+        <w:rPr>
+          <w:rFonts w:hint="eastAsia"/>
+          <w:lang w:val="en-US" w:eastAsia="zh-CN"/>
+        </w:rPr>
+        <w:t>从5.1.8版本开始，MySQL提供了Mixed格式，实际上就是Statement与Row的结合。</w:t>
+      </w:r>
+    </w:p>
+    <w:p>
+      <w:pPr>
+        <w:ind w:firstLine="420" w:firstLineChars="0"/>
+        <w:rPr>
+          <w:rFonts w:hint="eastAsia"/>
+          <w:lang w:val="en-US" w:eastAsia="zh-CN"/>
+        </w:rPr>
+      </w:pPr>
+      <w:r>
+        <w:rPr>
+          <w:rFonts w:hint="eastAsia"/>
+          <w:lang w:val="en-US" w:eastAsia="zh-CN"/>
+        </w:rPr>
+        <w:t>在Mixed模式下，（默认情况下）</w:t>
+      </w:r>
+      <w:r>
+        <w:rPr>
+          <w:rFonts w:hint="eastAsia"/>
+          <w:color w:val="FF0000"/>
+          <w:lang w:val="en-US" w:eastAsia="zh-CN"/>
+        </w:rPr>
+        <w:t>一般的语句修改使用statment格式保存binlog</w:t>
+      </w:r>
+      <w:r>
+        <w:rPr>
+          <w:rFonts w:hint="eastAsia"/>
+          <w:lang w:val="en-US" w:eastAsia="zh-CN"/>
+        </w:rPr>
+        <w:t>，如一些函数，statement无法完成主从复制的操作，则采用row格式保存binlog，MySQL会根据执行的每一条具体的sql语句来区分对待记录的日志形式，也就是在Statement和Row之间选择一种。</w:t>
+      </w:r>
+    </w:p>
+    <w:p>
+      <w:pPr>
+        <w:ind w:firstLine="420" w:firstLineChars="0"/>
         <w:rPr>
           <w:rFonts w:hint="eastAsia"/>
           <w:b/>
           <w:bCs/>
           <w:lang w:val="en-US" w:eastAsia="zh-CN"/>
         </w:rPr>
-        <w:t>缺点：</w:t>
-      </w:r>
-      <w:r>
-        <w:rPr>
-          <w:rFonts w:hint="eastAsia"/>
-          <w:lang w:val="en-US" w:eastAsia="zh-CN"/>
-        </w:rPr>
-        <w:t>所有的执行的语句当记录到日志中的时候，都将以每行记录的修改来记录，这样</w:t>
-      </w:r>
-      <w:r>
-        <w:rPr>
-          <w:rFonts w:hint="eastAsia"/>
+      </w:pPr>
+      <w:r>
+        <w:rPr>
+          <w:rFonts w:hint="eastAsia"/>
+          <w:b/>
+          <w:bCs/>
+          <w:lang w:val="en-US" w:eastAsia="zh-CN"/>
+        </w:rPr>
+        <w:t>会采用row格式的情况包括：</w:t>
+      </w:r>
+    </w:p>
+    <w:p>
+      <w:pPr>
+        <w:ind w:firstLine="420" w:firstLineChars="0"/>
+        <w:rPr>
+          <w:rFonts w:hint="eastAsia"/>
+          <w:lang w:val="en-US" w:eastAsia="zh-CN"/>
+        </w:rPr>
+      </w:pPr>
+      <w:r>
+        <w:rPr>
+          <w:rFonts w:hint="eastAsia"/>
+          <w:lang w:val="en-US" w:eastAsia="zh-CN"/>
+        </w:rPr>
+        <w:t>1、表的存储引擎为NDB，这时对表的DML操作都会以ROW格式记录；</w:t>
+      </w:r>
+    </w:p>
+    <w:p>
+      <w:pPr>
+        <w:ind w:firstLine="420" w:firstLineChars="0"/>
+        <w:rPr>
+          <w:rFonts w:hint="eastAsia"/>
+          <w:lang w:val="en-US" w:eastAsia="zh-CN"/>
+        </w:rPr>
+      </w:pPr>
+      <w:r>
+        <w:rPr>
+          <w:rFonts w:hint="eastAsia"/>
+          <w:lang w:val="en-US" w:eastAsia="zh-CN"/>
+        </w:rPr>
+        <w:t>2、使用了UUID()、USER()、CURRENT_USER()、FOUND_ROWS()、ROW_COUNT()等不确定函数；</w:t>
+      </w:r>
+    </w:p>
+    <w:p>
+      <w:pPr>
+        <w:ind w:firstLine="420" w:firstLineChars="0"/>
+        <w:rPr>
+          <w:rFonts w:hint="eastAsia"/>
+          <w:lang w:val="en-US" w:eastAsia="zh-CN"/>
+        </w:rPr>
+      </w:pPr>
+      <w:r>
+        <w:rPr>
+          <w:rFonts w:hint="eastAsia"/>
+          <w:lang w:val="en-US" w:eastAsia="zh-CN"/>
+        </w:rPr>
+        <w:t>3、使用了INSERT DELAY语句；</w:t>
+      </w:r>
+    </w:p>
+    <w:p>
+      <w:pPr>
+        <w:ind w:firstLine="420" w:firstLineChars="0"/>
+        <w:rPr>
+          <w:rFonts w:hint="eastAsia"/>
+          <w:lang w:val="en-US" w:eastAsia="zh-CN"/>
+        </w:rPr>
+      </w:pPr>
+      <w:r>
+        <w:rPr>
+          <w:rFonts w:hint="eastAsia"/>
+          <w:lang w:val="en-US" w:eastAsia="zh-CN"/>
+        </w:rPr>
+        <w:t>4、使用了用户定义函数（UDF）；</w:t>
+      </w:r>
+    </w:p>
+    <w:p>
+      <w:pPr>
+        <w:ind w:firstLine="420" w:firstLineChars="0"/>
+        <w:rPr>
+          <w:rFonts w:hint="eastAsia"/>
+          <w:lang w:val="en-US" w:eastAsia="zh-CN"/>
+        </w:rPr>
+      </w:pPr>
+      <w:r>
+        <w:rPr>
+          <w:rFonts w:hint="eastAsia"/>
+          <w:lang w:val="en-US" w:eastAsia="zh-CN"/>
+        </w:rPr>
+        <w:t>5、使用了临时表（temporary table）。</w:t>
+      </w:r>
+    </w:p>
+    <w:p>
+      <w:pPr>
+        <w:ind w:firstLine="420" w:firstLineChars="0"/>
+        <w:rPr>
+          <w:rFonts w:hint="eastAsia"/>
+          <w:lang w:val="en-US" w:eastAsia="zh-CN"/>
+        </w:rPr>
+      </w:pPr>
+      <w:r>
+        <w:rPr>
+          <w:rFonts w:hint="eastAsia"/>
+          <w:lang w:val="en-US" w:eastAsia="zh-CN"/>
+        </w:rPr>
+        <w:t>注：不需要死记硬背这些情况会使用row，之所以不使用statement模式，就是因为简单的逻辑SQL无法实现数据的回放，比如使用UUID()，这个是随机的，无法保证每次结果都一样，为了保证主从复制数据一致性，则必须是记录数据的变化信息。</w:t>
+      </w:r>
+    </w:p>
+    <w:p>
+      <w:pPr>
+        <w:ind w:firstLine="420" w:firstLineChars="0"/>
+        <w:rPr>
+          <w:rFonts w:hint="default"/>
+          <w:b/>
+          <w:bCs/>
           <w:color w:val="FF0000"/>
-          <w:lang w:val="en-US" w:eastAsia="zh-CN"/>
-        </w:rPr>
-        <w:t>可能会产生大量的日志内容</w:t>
-      </w:r>
-      <w:r>
-        <w:rPr>
-          <w:rFonts w:hint="eastAsia"/>
-          <w:lang w:val="en-US" w:eastAsia="zh-CN"/>
-        </w:rPr>
-        <w:t>。</w:t>
-      </w:r>
-    </w:p>
-    <w:p>
-      <w:pPr>
-        <w:ind w:firstLine="420" w:firstLineChars="0"/>
-        <w:rPr>
-          <w:rFonts w:hint="eastAsia"/>
-          <w:lang w:val="en-US" w:eastAsia="zh-CN"/>
-        </w:rPr>
-      </w:pPr>
-      <w:r>
-        <w:rPr>
-          <w:rFonts w:hint="eastAsia"/>
-          <w:lang w:val="en-US" w:eastAsia="zh-CN"/>
-        </w:rPr>
-        <w:t>新版本的MySQL中对row level模式也被做了优化，并不是所有的修改都会以row level来记录，像</w:t>
-      </w:r>
-      <w:r>
-        <w:rPr>
-          <w:rFonts w:hint="eastAsia"/>
+          <w:u w:val="single"/>
+          <w:lang w:val="en-US" w:eastAsia="zh-CN"/>
+        </w:rPr>
+      </w:pPr>
+      <w:r>
+        <w:rPr>
+          <w:rFonts w:hint="eastAsia"/>
+          <w:b/>
+          <w:bCs/>
           <w:color w:val="FF0000"/>
-          <w:lang w:val="en-US" w:eastAsia="zh-CN"/>
-        </w:rPr>
-        <w:t>遇到表结构变更的时候就会以statement模式来记录，如果sql语句确实就是update或者delete等修改数据的语句，那么还是会记录所有行的变更</w:t>
-      </w:r>
-      <w:r>
-        <w:rPr>
-          <w:rFonts w:hint="eastAsia"/>
-          <w:lang w:val="en-US" w:eastAsia="zh-CN"/>
-        </w:rPr>
-        <w:t>。</w:t>
-      </w:r>
-    </w:p>
-    <w:p>
-      <w:pPr>
-        <w:ind w:firstLine="420" w:firstLineChars="0"/>
-        <w:rPr>
-          <w:rFonts w:hint="eastAsia"/>
-          <w:lang w:val="en-US" w:eastAsia="zh-CN"/>
-        </w:rPr>
-      </w:pPr>
-    </w:p>
-    <w:p>
-      <w:pPr>
-        <w:pStyle w:val="3"/>
-        <w:rPr>
-          <w:rFonts w:hint="eastAsia"/>
-          <w:lang w:val="en-US" w:eastAsia="zh-CN"/>
-        </w:rPr>
-      </w:pPr>
-      <w:r>
-        <w:rPr>
-          <w:rFonts w:hint="eastAsia"/>
-          <w:lang w:val="en-US" w:eastAsia="zh-CN"/>
-        </w:rPr>
-        <w:t>Mixed</w:t>
-      </w:r>
-    </w:p>
-    <w:p>
-      <w:pPr>
-        <w:ind w:firstLine="420" w:firstLineChars="0"/>
-        <w:rPr>
-          <w:rFonts w:hint="eastAsia"/>
-          <w:lang w:val="en-US" w:eastAsia="zh-CN"/>
-        </w:rPr>
-      </w:pPr>
-      <w:r>
-        <w:rPr>
-          <w:rFonts w:hint="eastAsia"/>
-          <w:lang w:val="en-US" w:eastAsia="zh-CN"/>
-        </w:rPr>
-        <w:t>从5.1.8版本开始，MySQL提供了Mixed格式，实际上就是Statement与Row的结合。</w:t>
-      </w:r>
-    </w:p>
-    <w:p>
-      <w:pPr>
-        <w:ind w:firstLine="420" w:firstLineChars="0"/>
-        <w:rPr>
-          <w:rFonts w:hint="eastAsia"/>
-          <w:lang w:val="en-US" w:eastAsia="zh-CN"/>
-        </w:rPr>
-      </w:pPr>
-      <w:r>
-        <w:rPr>
-          <w:rFonts w:hint="eastAsia"/>
-          <w:lang w:val="en-US" w:eastAsia="zh-CN"/>
-        </w:rPr>
-        <w:t>在Mixed模式下，（默认情况下）</w:t>
-      </w:r>
-      <w:r>
-        <w:rPr>
-          <w:rFonts w:hint="eastAsia"/>
-          <w:color w:val="FF0000"/>
-          <w:lang w:val="en-US" w:eastAsia="zh-CN"/>
-        </w:rPr>
-        <w:t>一般的语句修改使用statment格式保存binlog</w:t>
-      </w:r>
-      <w:r>
-        <w:rPr>
-          <w:rFonts w:hint="eastAsia"/>
-          <w:lang w:val="en-US" w:eastAsia="zh-CN"/>
-        </w:rPr>
-        <w:t>，如一些函数，statement无法完成主从复制的操作，则采用row格式保存binlog，MySQL会根据执行的每一条具体的sql语句来区分对待记录的日志形式，也就是在Statement和Row之间选择一种。</w:t>
-      </w:r>
-    </w:p>
-    <w:p>
-      <w:pPr>
-        <w:ind w:firstLine="420" w:firstLineChars="0"/>
-        <w:rPr>
-          <w:rFonts w:hint="eastAsia"/>
-          <w:lang w:val="en-US" w:eastAsia="zh-CN"/>
-        </w:rPr>
-      </w:pPr>
-      <w:r>
-        <w:rPr>
-          <w:rFonts w:hint="eastAsia"/>
-          <w:lang w:val="en-US" w:eastAsia="zh-CN"/>
-        </w:rPr>
-        <w:t>会采用row格式的情况包括：</w:t>
-      </w:r>
-    </w:p>
-    <w:p>
-      <w:pPr>
-        <w:ind w:firstLine="420" w:firstLineChars="0"/>
-        <w:rPr>
-          <w:rFonts w:hint="eastAsia"/>
-          <w:lang w:val="en-US" w:eastAsia="zh-CN"/>
-        </w:rPr>
-      </w:pPr>
-      <w:r>
-        <w:rPr>
-          <w:rFonts w:hint="eastAsia"/>
-          <w:lang w:val="en-US" w:eastAsia="zh-CN"/>
-        </w:rPr>
-        <w:t>1、表的存储引擎为NDB，这时对表的DML操作都会以ROW格式记录；</w:t>
-      </w:r>
-    </w:p>
-    <w:p>
-      <w:pPr>
-        <w:ind w:firstLine="420" w:firstLineChars="0"/>
-        <w:rPr>
-          <w:rFonts w:hint="eastAsia"/>
-          <w:lang w:val="en-US" w:eastAsia="zh-CN"/>
-        </w:rPr>
-      </w:pPr>
-      <w:r>
-        <w:rPr>
-          <w:rFonts w:hint="eastAsia"/>
-          <w:lang w:val="en-US" w:eastAsia="zh-CN"/>
-        </w:rPr>
-        <w:t>2、使用了UUID()、USER()、CURRENT_USER()、FOUND_ROWS()、ROW_COUNT()等不确定函数；</w:t>
-      </w:r>
-    </w:p>
-    <w:p>
-      <w:pPr>
-        <w:ind w:firstLine="420" w:firstLineChars="0"/>
-        <w:rPr>
-          <w:rFonts w:hint="eastAsia"/>
-          <w:lang w:val="en-US" w:eastAsia="zh-CN"/>
-        </w:rPr>
-      </w:pPr>
-      <w:r>
-        <w:rPr>
-          <w:rFonts w:hint="eastAsia"/>
-          <w:lang w:val="en-US" w:eastAsia="zh-CN"/>
-        </w:rPr>
-        <w:t>3、使用了INSERT DELAY语句；</w:t>
-      </w:r>
-    </w:p>
-    <w:p>
-      <w:pPr>
-        <w:ind w:firstLine="420" w:firstLineChars="0"/>
-        <w:rPr>
-          <w:rFonts w:hint="eastAsia"/>
-          <w:lang w:val="en-US" w:eastAsia="zh-CN"/>
-        </w:rPr>
-      </w:pPr>
-      <w:r>
-        <w:rPr>
-          <w:rFonts w:hint="eastAsia"/>
-          <w:lang w:val="en-US" w:eastAsia="zh-CN"/>
-        </w:rPr>
-        <w:t>4、使用了用户定义函数（UDF）；</w:t>
-      </w:r>
-    </w:p>
-    <w:p>
-      <w:pPr>
-        <w:ind w:firstLine="420" w:firstLineChars="0"/>
-        <w:rPr>
-          <w:rFonts w:hint="eastAsia"/>
-          <w:lang w:val="en-US" w:eastAsia="zh-CN"/>
-        </w:rPr>
-      </w:pPr>
-      <w:r>
-        <w:rPr>
-          <w:rFonts w:hint="eastAsia"/>
-          <w:lang w:val="en-US" w:eastAsia="zh-CN"/>
-        </w:rPr>
-        <w:t>5、使用了临时表（temporary table）。</w:t>
-      </w:r>
-    </w:p>
-    <w:p>
-      <w:pPr>
-        <w:ind w:firstLine="420" w:firstLineChars="0"/>
-        <w:rPr>
-          <w:rFonts w:hint="default"/>
-          <w:lang w:val="en-US" w:eastAsia="zh-CN"/>
-        </w:rPr>
-      </w:pPr>
-      <w:r>
-        <w:rPr>
-          <w:rFonts w:hint="eastAsia"/>
-          <w:lang w:val="en-US" w:eastAsia="zh-CN"/>
-        </w:rPr>
-        <w:t>注：不需要死记硬背这些情况会使用row，之所以不使用statement模式，就是因为简单的逻辑SQL无法实现数据的回放，比如使用UUID()，这个是随机的，无法保证每次结果都一样，为了保证主从复制数据一致性，则必须是记录数据的变化信息。</w:t>
+          <w:u w:val="single"/>
+          <w:lang w:val="en-US" w:eastAsia="zh-CN"/>
+        </w:rPr>
+        <w:t>Mixed格式理论上无误，实际上是有问题的，会出现级联复制和大量数据增删改，且有不确定DML语句的时候，会出现binlog丢失。</w:t>
       </w:r>
     </w:p>
     <w:p>
@@ -2254,9 +2219,17 @@
       <w:r>
         <w:rPr>
           <w:rFonts w:hint="eastAsia"/>
-          <w:lang w:val="en-US" w:eastAsia="zh-CN"/>
-        </w:rPr>
-        <w:t>要查看二进制日志文件内容，必须通过MySQL提供的工具mysqlbinlog。对于STATEMENT格式的二进制日志文件，在使用mysqlbinlog后，看到的就是执行的逻辑SQL语句。但是，如果使用ROW格式记录，会发现mysqlbinlog的结果变得“不可读”，其实只要加上参数-v或-vv就能清楚地看到执行的具体信息了（-vv会比-v显示更新的类型）。</w:t>
+          <w:color w:val="FF0000"/>
+          <w:lang w:val="en-US" w:eastAsia="zh-CN"/>
+        </w:rPr>
+        <w:t>要查看二进制日志文件内容，必须通过MySQL提供的工具mysqlbinlog。对于STATEMENT格式的二进制日志文件，在使用mysqlbinlog后，看到的就是执行的逻辑SQL语句。但是，如果使用ROW格式记录，会发现mysqlbinlog的结果变得“不可读”，其实只要加上参数-v或-vv就能清楚地看到执行的具体信息了（-vv会比-v显示更新的类型）</w:t>
+      </w:r>
+      <w:r>
+        <w:rPr>
+          <w:rFonts w:hint="eastAsia"/>
+          <w:lang w:val="en-US" w:eastAsia="zh-CN"/>
+        </w:rPr>
+        <w:t>。</w:t>
       </w:r>
     </w:p>
     <w:p>
@@ -2827,7 +2800,7 @@
       </w:r>
       <w:r>
         <w:rPr>
-          <w:rStyle w:val="10"/>
+          <w:rStyle w:val="11"/>
           <w:rFonts w:hint="eastAsia"/>
           <w:lang w:val="en-US" w:eastAsia="zh-CN"/>
         </w:rPr>
@@ -4187,6 +4160,94 @@
     </w:p>
     <w:p>
       <w:pPr>
+        <w:ind w:firstLine="420" w:firstLineChars="0"/>
+        <w:rPr>
+          <w:rFonts w:hint="eastAsia" w:cs="Times New Roman"/>
+          <w:lang w:val="en-US" w:eastAsia="zh-CN"/>
+        </w:rPr>
+      </w:pPr>
+      <w:r>
+        <w:rPr>
+          <w:rFonts w:hint="eastAsia" w:cs="Times New Roman"/>
+          <w:lang w:val="en-US" w:eastAsia="zh-CN"/>
+        </w:rPr>
+        <w:t>需要注意的是</w:t>
+      </w:r>
+      <w:r>
+        <w:rPr>
+          <w:rFonts w:hint="eastAsia" w:cs="Times New Roman"/>
+          <w:color w:val="FF0000"/>
+          <w:lang w:val="en-US" w:eastAsia="zh-CN"/>
+        </w:rPr>
+        <w:t>由于一个事务不会跨越两个binlog文件，所以存在超大事务时，binlog文件会超过max_binlog_size</w:t>
+      </w:r>
+      <w:r>
+        <w:rPr>
+          <w:rFonts w:hint="eastAsia" w:cs="Times New Roman"/>
+          <w:lang w:val="en-US" w:eastAsia="zh-CN"/>
+        </w:rPr>
+        <w:t>。</w:t>
+      </w:r>
+    </w:p>
+    <w:p>
+      <w:pPr>
+        <w:ind w:firstLine="420" w:firstLineChars="0"/>
+        <w:rPr>
+          <w:rFonts w:hint="eastAsia" w:cs="Times New Roman"/>
+          <w:lang w:val="en-US" w:eastAsia="zh-CN"/>
+        </w:rPr>
+      </w:pPr>
+      <w:r>
+        <w:rPr>
+          <w:rFonts w:hint="eastAsia" w:cs="Times New Roman"/>
+          <w:color w:val="FF0000"/>
+          <w:lang w:val="en-US" w:eastAsia="zh-CN"/>
+        </w:rPr>
+        <w:t>flush logs也会关闭当前的binlog，并重新生成一个编号+1的binlog文件</w:t>
+      </w:r>
+      <w:r>
+        <w:rPr>
+          <w:rFonts w:hint="eastAsia" w:cs="Times New Roman"/>
+          <w:lang w:val="en-US" w:eastAsia="zh-CN"/>
+        </w:rPr>
+        <w:t>。</w:t>
+      </w:r>
+    </w:p>
+    <w:p>
+      <w:pPr>
+        <w:ind w:firstLine="420" w:firstLineChars="0"/>
+        <w:rPr>
+          <w:rFonts w:hint="default" w:cs="Times New Roman"/>
+          <w:lang w:val="en-US" w:eastAsia="zh-CN"/>
+        </w:rPr>
+      </w:pPr>
+      <w:r>
+        <w:rPr>
+          <w:rFonts w:hint="eastAsia" w:cs="Times New Roman"/>
+          <w:color w:val="FF0000"/>
+          <w:lang w:val="en-US" w:eastAsia="zh-CN"/>
+        </w:rPr>
+        <w:t>每当mysql服务重启时，会自动执行此命令，刷新binlog日志；在mysqldump备份数据时加上-F选项也会刷新binlog日志</w:t>
+      </w:r>
+      <w:r>
+        <w:rPr>
+          <w:rFonts w:hint="eastAsia" w:cs="Times New Roman"/>
+          <w:lang w:val="en-US" w:eastAsia="zh-CN"/>
+        </w:rPr>
+        <w:t>。</w:t>
+      </w:r>
+    </w:p>
+    <w:p>
+      <w:pPr>
+        <w:ind w:firstLine="420" w:firstLineChars="0"/>
+        <w:rPr>
+          <w:rFonts w:hint="default" w:cs="Times New Roman"/>
+          <w:lang w:val="en-US" w:eastAsia="zh-CN"/>
+        </w:rPr>
+      </w:pPr>
+    </w:p>
+    <w:p>
+      <w:pPr>
         <w:pStyle w:val="3"/>
         <w:bidi w:val="0"/>
         <w:rPr>
@@ -4215,7 +4276,7 @@
           <w:rFonts w:hint="eastAsia" w:ascii="Times New Roman" w:hAnsi="Times New Roman" w:cs="Times New Roman"/>
           <w:lang w:val="en-US" w:eastAsia="zh-CN"/>
         </w:rPr>
-        <w:t>binlog_cache_size：控制缓冲大小，默认大小32K，基于会话的，因此</w:t>
+        <w:t>binlog_cache_size：控制缓冲大小，</w:t>
       </w:r>
       <w:r>
         <w:rPr>
@@ -4223,6 +4284,53 @@
           <w:color w:val="FF0000"/>
           <w:lang w:val="en-US" w:eastAsia="zh-CN"/>
         </w:rPr>
+        <w:t>默认大小32K</w:t>
+      </w:r>
+      <w:r>
+        <w:rPr>
+          <w:rFonts w:hint="eastAsia" w:ascii="Times New Roman" w:hAnsi="Times New Roman" w:cs="Times New Roman"/>
+          <w:lang w:val="en-US" w:eastAsia="zh-CN"/>
+        </w:rPr>
+        <w:t>，</w:t>
+      </w:r>
+      <w:r>
+        <w:rPr>
+          <w:rFonts w:hint="eastAsia" w:ascii="Times New Roman" w:hAnsi="Times New Roman" w:cs="Times New Roman"/>
+          <w:b/>
+          <w:bCs/>
+          <w:color w:val="FF0000"/>
+          <w:u w:val="single"/>
+          <w:lang w:val="en-US" w:eastAsia="zh-CN"/>
+        </w:rPr>
+        <w:t>基于会话</w:t>
+      </w:r>
+      <w:r>
+        <w:rPr>
+          <w:rFonts w:hint="eastAsia" w:ascii="Times New Roman" w:hAnsi="Times New Roman" w:cs="Times New Roman"/>
+          <w:lang w:val="en-US" w:eastAsia="zh-CN"/>
+        </w:rPr>
+        <w:t>的</w:t>
+      </w:r>
+      <w:r>
+        <w:rPr>
+          <w:rFonts w:hint="eastAsia" w:cs="Times New Roman"/>
+          <w:lang w:val="en-US" w:eastAsia="zh-CN"/>
+        </w:rPr>
+        <w:t>（即每个session都会分配内存）</w:t>
+      </w:r>
+      <w:r>
+        <w:rPr>
+          <w:rFonts w:hint="eastAsia" w:ascii="Times New Roman" w:hAnsi="Times New Roman" w:cs="Times New Roman"/>
+          <w:lang w:val="en-US" w:eastAsia="zh-CN"/>
+        </w:rPr>
+        <w:t>，因此</w:t>
+      </w:r>
+      <w:r>
+        <w:rPr>
+          <w:rFonts w:hint="eastAsia" w:ascii="Times New Roman" w:hAnsi="Times New Roman" w:cs="Times New Roman"/>
+          <w:color w:val="FF0000"/>
+          <w:lang w:val="en-US" w:eastAsia="zh-CN"/>
+        </w:rPr>
         <w:t>每开启一个事务就分配一个binlog_cache_size大小的缓存，所以不能设置过大。当一个事务的记录大于binlog_cache_size时，MySQL会把缓冲中的日志写入一个临时文件中，因此该值又不能设置太小</w:t>
       </w:r>
       <w:r>
@@ -4254,48 +4362,55 @@
         <w:pStyle w:val="3"/>
         <w:bidi w:val="0"/>
         <w:rPr>
-          <w:rFonts w:hint="default"/>
-          <w:lang w:val="en-US" w:eastAsia="zh-CN"/>
-        </w:rPr>
-      </w:pPr>
-      <w:r>
-        <w:rPr>
-          <w:rFonts w:hint="default"/>
-          <w:lang w:val="en-US" w:eastAsia="zh-CN"/>
-        </w:rPr>
-        <w:t>sync_binlog</w:t>
-      </w:r>
-    </w:p>
-    <w:p>
-      <w:pPr>
-        <w:ind w:firstLine="420" w:firstLineChars="0"/>
-        <w:rPr>
-          <w:rFonts w:hint="eastAsia" w:ascii="Times New Roman" w:hAnsi="Times New Roman" w:cs="Times New Roman"/>
-          <w:lang w:val="en-US" w:eastAsia="zh-CN"/>
-        </w:rPr>
-      </w:pPr>
-      <w:r>
-        <w:rPr>
-          <w:rFonts w:hint="eastAsia" w:ascii="Times New Roman" w:hAnsi="Times New Roman" w:cs="Times New Roman"/>
-          <w:lang w:val="en-US" w:eastAsia="zh-CN"/>
-        </w:rPr>
-        <w:t>sync_binlog：表示每写缓冲多少次就要同步到磁盘。如果设置为1，表示采用同步写磁盘的方式来写二进制日志，这时候写操作不使用操作系统的缓冲来写二进制日志。sync_binlog的默认值为0，如果使用InnoDB存储引擎进行复制，并且想得到最大的可用性，建议将该值设置为ON（对数据库IO系统带来一定影响）。</w:t>
-      </w:r>
-    </w:p>
-    <w:p>
-      <w:pPr>
-        <w:ind w:firstLine="420" w:firstLineChars="0"/>
-        <w:rPr>
-          <w:rFonts w:hint="eastAsia" w:ascii="Times New Roman" w:hAnsi="Times New Roman" w:cs="Times New Roman"/>
-          <w:lang w:val="en-US" w:eastAsia="zh-CN"/>
-        </w:rPr>
-      </w:pPr>
-      <w:r>
-        <w:rPr>
-          <w:rFonts w:hint="eastAsia" w:ascii="Times New Roman" w:hAnsi="Times New Roman" w:cs="Times New Roman"/>
-          <w:lang w:val="en-US" w:eastAsia="zh-CN"/>
-        </w:rPr>
-        <w:t>但是，即使将sync_binlog设置为1，还是会有一种情况导致问题发生。当使用InnoDB存储引擎时，在一个事务发出COMMIT动作之前，由于sync_binlog为1，因此会将二进制日志立即写入磁盘。如果这时写入了二进制日志，但是提交还没有发生，并且此时发生了宕机，那么在MySQL数据库下次启动时，由于COMMIT操作并没有发生，这个事务被回滚。但是二进制日志已经记录了该事物信息，不能被回滚。这个问题可以通过参数innodb_support_xa设置为1来解决，虽然innodb_support_xa与XA事务有关，但是它同时也确保了二进制日志和InnoDB存储引擎文件的同步。</w:t>
+          <w:rFonts w:hint="eastAsia"/>
+          <w:lang w:val="en-US" w:eastAsia="zh-CN"/>
+        </w:rPr>
+      </w:pPr>
+      <w:r>
+        <w:rPr>
+          <w:rFonts w:hint="eastAsia"/>
+          <w:lang w:val="en-US" w:eastAsia="zh-CN"/>
+        </w:rPr>
+        <w:t>max_binlog_cache_size</w:t>
+      </w:r>
+    </w:p>
+    <w:p>
+      <w:pPr>
+        <w:ind w:firstLine="420" w:firstLineChars="0"/>
+        <w:rPr>
+          <w:rFonts w:hint="eastAsia"/>
+          <w:lang w:val="en-US" w:eastAsia="zh-CN"/>
+        </w:rPr>
+      </w:pPr>
+      <w:r>
+        <w:rPr>
+          <w:rFonts w:hint="default"/>
+          <w:lang w:val="en-US" w:eastAsia="zh-CN"/>
+        </w:rPr>
+        <w:t>max_binlog_cache_size</w:t>
+      </w:r>
+      <w:r>
+        <w:rPr>
+          <w:rFonts w:hint="eastAsia"/>
+          <w:lang w:val="en-US" w:eastAsia="zh-CN"/>
+        </w:rPr>
+        <w:t>默认值是18446744073709547520，这个值很大，够我们使用的，表示的是所有binlog能够使用的最大cache内存大小。</w:t>
+      </w:r>
+    </w:p>
+    <w:p>
+      <w:pPr>
+        <w:ind w:firstLine="420" w:firstLineChars="0"/>
+        <w:rPr>
+          <w:rFonts w:hint="default"/>
+          <w:lang w:val="en-US" w:eastAsia="zh-CN"/>
+        </w:rPr>
+      </w:pPr>
+      <w:r>
+        <w:rPr>
+          <w:rFonts w:hint="eastAsia"/>
+          <w:lang w:val="en-US" w:eastAsia="zh-CN"/>
+        </w:rPr>
+        <w:t>当我们执行多语句事务的时候，所有session的使用内存binlog_cache_size超过max_binlog_cache_size的值就会报错：“Multi-statement transaction required more than max_binlog_cache_size bytes of storaged”。</w:t>
       </w:r>
     </w:p>
     <w:p>
@@ -4303,32 +4418,39 @@
         <w:pStyle w:val="3"/>
         <w:bidi w:val="0"/>
         <w:rPr>
-          <w:rFonts w:hint="default"/>
-          <w:lang w:val="en-US" w:eastAsia="zh-CN"/>
-        </w:rPr>
-      </w:pPr>
-      <w:r>
-        <w:rPr>
-          <w:rFonts w:hint="default"/>
-          <w:lang w:val="en-US" w:eastAsia="zh-CN"/>
-        </w:rPr>
-        <w:t>binlog-do-db</w:t>
-      </w:r>
-    </w:p>
-    <w:p>
-      <w:pPr>
-        <w:ind w:firstLine="420" w:firstLineChars="0"/>
-        <w:rPr>
-          <w:rFonts w:hint="eastAsia" w:ascii="Times New Roman" w:hAnsi="Times New Roman" w:cs="Times New Roman"/>
-          <w:lang w:val="en-US" w:eastAsia="zh-CN"/>
-        </w:rPr>
-      </w:pPr>
-      <w:r>
-        <w:rPr>
-          <w:rFonts w:hint="eastAsia" w:ascii="Times New Roman" w:hAnsi="Times New Roman" w:cs="Times New Roman"/>
-          <w:lang w:val="en-US" w:eastAsia="zh-CN"/>
-        </w:rPr>
-        <w:t>binlog-do-db：表示需要写入哪些库的日志，默认为空，表示需要同步所有库的日志到二进制日志。</w:t>
+          <w:rFonts w:hint="eastAsia"/>
+          <w:lang w:val="en-US" w:eastAsia="zh-CN"/>
+        </w:rPr>
+      </w:pPr>
+      <w:r>
+        <w:rPr>
+          <w:rFonts w:hint="eastAsia"/>
+          <w:lang w:val="en-US" w:eastAsia="zh-CN"/>
+        </w:rPr>
+        <w:t>binlog_stmt_cache_size</w:t>
+      </w:r>
+    </w:p>
+    <w:p>
+      <w:pPr>
+        <w:ind w:firstLine="420" w:firstLineChars="0"/>
+        <w:rPr>
+          <w:rFonts w:hint="default"/>
+          <w:lang w:val="en-US" w:eastAsia="zh-CN"/>
+        </w:rPr>
+      </w:pPr>
+      <w:r>
+        <w:rPr>
+          <w:rFonts w:hint="default"/>
+          <w:lang w:val="en-US" w:eastAsia="zh-CN"/>
+        </w:rPr>
+        <w:t>binlog_stmt_cache_size</w:t>
+      </w:r>
+      <w:r>
+        <w:rPr>
+          <w:rFonts w:hint="eastAsia"/>
+          <w:lang w:val="en-US" w:eastAsia="zh-CN"/>
+        </w:rPr>
+        <w:t>：为每个session分配的内存，在事务过程中用来存储每一条非事务性语句的缓存。和binlog_cache_size分别分配。</w:t>
       </w:r>
     </w:p>
     <w:p>
@@ -4345,23 +4467,23 @@
           <w:rFonts w:hint="default"/>
           <w:lang w:val="en-US" w:eastAsia="zh-CN"/>
         </w:rPr>
-        <w:t>binlog-ignore-db</w:t>
-      </w:r>
-    </w:p>
-    <w:p>
-      <w:pPr>
-        <w:ind w:firstLine="420" w:firstLineChars="0"/>
-        <w:rPr>
-          <w:rFonts w:hint="eastAsia" w:ascii="Times New Roman" w:hAnsi="Times New Roman" w:cs="Times New Roman"/>
-          <w:lang w:val="en-US" w:eastAsia="zh-CN"/>
-        </w:rPr>
-      </w:pPr>
-      <w:r>
-        <w:rPr>
-          <w:rFonts w:hint="eastAsia" w:ascii="Times New Roman" w:hAnsi="Times New Roman" w:cs="Times New Roman"/>
-          <w:lang w:val="en-US" w:eastAsia="zh-CN"/>
-        </w:rPr>
-        <w:t>binlog-ignore-db：表示需要忽略写入哪些库的日志，默认为空，表示需要同步所有库的日志到二进制日志。</w:t>
+        <w:t>max_binlog_stmt_cache_size</w:t>
+      </w:r>
+    </w:p>
+    <w:p>
+      <w:pPr>
+        <w:ind w:firstLine="420" w:firstLineChars="0"/>
+        <w:rPr>
+          <w:rFonts w:hint="default"/>
+          <w:lang w:val="en-US" w:eastAsia="zh-CN"/>
+        </w:rPr>
+      </w:pPr>
+      <w:r>
+        <w:rPr>
+          <w:rFonts w:hint="eastAsia"/>
+          <w:lang w:val="en-US" w:eastAsia="zh-CN"/>
+        </w:rPr>
+        <w:t>max_binlog_stmt_cache_size：与max_binlog_cache_size类似</w:t>
       </w:r>
     </w:p>
     <w:p>
@@ -4369,16 +4491,16 @@
         <w:pStyle w:val="3"/>
         <w:bidi w:val="0"/>
         <w:rPr>
-          <w:rFonts w:hint="eastAsia"/>
-          <w:lang w:val="en-US" w:eastAsia="zh-CN"/>
-        </w:rPr>
-      </w:pPr>
-      <w:r>
-        <w:rPr>
-          <w:rFonts w:hint="eastAsia"/>
-          <w:lang w:val="en-US" w:eastAsia="zh-CN"/>
-        </w:rPr>
-        <w:t>log-slave-update</w:t>
+          <w:rFonts w:hint="default"/>
+          <w:lang w:val="en-US" w:eastAsia="zh-CN"/>
+        </w:rPr>
+      </w:pPr>
+      <w:r>
+        <w:rPr>
+          <w:rFonts w:hint="default"/>
+          <w:lang w:val="en-US" w:eastAsia="zh-CN"/>
+        </w:rPr>
+        <w:t>sync_binlog</w:t>
       </w:r>
     </w:p>
     <w:p>
@@ -4394,8 +4516,169 @@
           <w:rFonts w:hint="eastAsia" w:ascii="Times New Roman" w:hAnsi="Times New Roman" w:cs="Times New Roman"/>
           <w:lang w:val="en-US" w:eastAsia="zh-CN"/>
         </w:rPr>
-        <w:t>log-slave-update：如果当前数据库是复制中的slave节点，则它不会将从master取得并执行的二进制日志写入自己的二进制文件中。如果需要写入，要设置log-slave-update。如果需要搭建master-&gt;slave-&gt;slave这种架构的复制，则必须设置该参数。</w:t>
-      </w:r>
+        <w:t>sync_binlog：表示每写缓冲多少次就要同步到磁盘</w:t>
+      </w:r>
+      <w:r>
+        <w:rPr>
+          <w:rFonts w:hint="eastAsia" w:cs="Times New Roman"/>
+          <w:lang w:val="en-US" w:eastAsia="zh-CN"/>
+        </w:rPr>
+        <w:t>，这个参数</w:t>
+      </w:r>
+      <w:r>
+        <w:rPr>
+          <w:rFonts w:hint="eastAsia" w:cs="Times New Roman"/>
+          <w:b/>
+          <w:bCs/>
+          <w:color w:val="FF0000"/>
+          <w:u w:val="single"/>
+          <w:lang w:val="en-US" w:eastAsia="zh-CN"/>
+        </w:rPr>
+        <w:t>直接影响MySQL的性能和完整性</w:t>
+      </w:r>
+      <w:r>
+        <w:rPr>
+          <w:rFonts w:hint="eastAsia" w:ascii="Times New Roman" w:hAnsi="Times New Roman" w:cs="Times New Roman"/>
+          <w:lang w:val="en-US" w:eastAsia="zh-CN"/>
+        </w:rPr>
+        <w:t>。</w:t>
+      </w:r>
+    </w:p>
+    <w:p>
+      <w:pPr>
+        <w:ind w:firstLine="420" w:firstLineChars="0"/>
+        <w:rPr>
+          <w:rFonts w:hint="eastAsia" w:cs="Times New Roman"/>
+          <w:lang w:val="en-US" w:eastAsia="zh-CN"/>
+        </w:rPr>
+      </w:pPr>
+      <w:r>
+        <w:rPr>
+          <w:rFonts w:hint="eastAsia" w:cs="Times New Roman"/>
+          <w:lang w:val="en-US" w:eastAsia="zh-CN"/>
+        </w:rPr>
+        <w:t>sync_binlog=0：当事务提交后，MySQL仅仅是将binlog_cache中的数据写入binlog文件，但是不执行fsync之类的磁盘同步指令通知文件系统将缓存刷新到磁盘，而让Filesystem自行决定或者cache满了才同步，这个是性能最好的，但是风险也是最大的。因为一旦系统crash，在binlog_cache中的所有binlog信息都会被丢失。</w:t>
+      </w:r>
+    </w:p>
+    <w:p>
+      <w:pPr>
+        <w:ind w:firstLine="420" w:firstLineChars="0"/>
+        <w:rPr>
+          <w:rFonts w:hint="eastAsia" w:cs="Times New Roman"/>
+          <w:lang w:val="en-US" w:eastAsia="zh-CN"/>
+        </w:rPr>
+      </w:pPr>
+      <w:r>
+        <w:rPr>
+          <w:rFonts w:hint="eastAsia" w:cs="Times New Roman"/>
+          <w:lang w:val="en-US" w:eastAsia="zh-CN"/>
+        </w:rPr>
+        <w:t>sync_binlog=n，在进行n此事务提交以后，MySQL将执行一次fsync之类的磁盘同步指令，同时文件系统将binlog文件缓存刷新到磁盘。配置为1是最安全的，但是也是最影响性能的、当设置为1的时候，即使系统crash，也最多丢失binlog_cache中未提交的一个事务，对实际数据没有任何实质性影响。</w:t>
+      </w:r>
+    </w:p>
+    <w:p>
+      <w:pPr>
+        <w:ind w:firstLine="420" w:firstLineChars="0"/>
+        <w:rPr>
+          <w:rFonts w:hint="default" w:cs="Times New Roman"/>
+          <w:lang w:val="en-US" w:eastAsia="zh-CN"/>
+        </w:rPr>
+      </w:pPr>
+      <w:r>
+        <w:rPr>
+          <w:rFonts w:hint="eastAsia" w:cs="Times New Roman"/>
+          <w:color w:val="FF0000"/>
+          <w:lang w:val="en-US" w:eastAsia="zh-CN"/>
+        </w:rPr>
+        <w:t>涉及到复制的时候，把sync_binlog设置为1，由于是先写binlog，然后commit，如果在两步之间系统crash了，仍然会出现binlog和实际数据不一致，原因在于binlog和redo之间的数据一致性</w:t>
+      </w:r>
+      <w:r>
+        <w:rPr>
+          <w:rFonts w:hint="eastAsia" w:cs="Times New Roman"/>
+          <w:lang w:val="en-US" w:eastAsia="zh-CN"/>
+        </w:rPr>
+        <w:t>。</w:t>
+      </w:r>
+    </w:p>
+    <w:p>
+      <w:pPr>
+        <w:rPr>
+          <w:rFonts w:hint="default" w:cs="Times New Roman"/>
+          <w:lang w:val="en-US" w:eastAsia="zh-CN"/>
+        </w:rPr>
+      </w:pPr>
+    </w:p>
+    <w:p>
+      <w:pPr>
+        <w:ind w:firstLine="420" w:firstLineChars="0"/>
+        <w:rPr>
+          <w:rFonts w:hint="eastAsia" w:ascii="Times New Roman" w:hAnsi="Times New Roman" w:cs="Times New Roman"/>
+          <w:lang w:val="en-US" w:eastAsia="zh-CN"/>
+        </w:rPr>
+      </w:pPr>
+      <w:r>
+        <w:rPr>
+          <w:rFonts w:hint="eastAsia" w:ascii="Times New Roman" w:hAnsi="Times New Roman" w:cs="Times New Roman"/>
+          <w:lang w:val="en-US" w:eastAsia="zh-CN"/>
+        </w:rPr>
+        <w:t>如果设置为1，表示采用同步写磁盘的方式来写二进制日志，这时候写操作不使用操作系统的缓冲来写二进制日志。</w:t>
+      </w:r>
+    </w:p>
+    <w:p>
+      <w:pPr>
+        <w:ind w:firstLine="420" w:firstLineChars="0"/>
+        <w:rPr>
+          <w:rFonts w:hint="eastAsia" w:ascii="Times New Roman" w:hAnsi="Times New Roman" w:cs="Times New Roman"/>
+          <w:lang w:val="en-US" w:eastAsia="zh-CN"/>
+        </w:rPr>
+      </w:pPr>
+      <w:r>
+        <w:rPr>
+          <w:rFonts w:hint="eastAsia" w:ascii="Times New Roman" w:hAnsi="Times New Roman" w:cs="Times New Roman"/>
+          <w:lang w:val="en-US" w:eastAsia="zh-CN"/>
+        </w:rPr>
+        <w:t>sync_binlog的默认值为0，如果使用InnoDB存储引擎进行复制，并且想得到最大的可用性，建议将该值设置为ON（对数据库IO系统带来一定影响）。</w:t>
+      </w:r>
+    </w:p>
+    <w:p>
+      <w:pPr>
+        <w:ind w:firstLine="420" w:firstLineChars="0"/>
+        <w:rPr>
+          <w:rFonts w:hint="eastAsia" w:ascii="Times New Roman" w:hAnsi="Times New Roman" w:cs="Times New Roman"/>
+          <w:lang w:val="en-US" w:eastAsia="zh-CN"/>
+        </w:rPr>
+      </w:pPr>
+      <w:r>
+        <w:rPr>
+          <w:rFonts w:hint="eastAsia" w:ascii="Times New Roman" w:hAnsi="Times New Roman" w:cs="Times New Roman"/>
+          <w:lang w:val="en-US" w:eastAsia="zh-CN"/>
+        </w:rPr>
+        <w:t>但是，即使将sync_binlog设置为1，还是会有一种情况导致问题发生。当使用InnoDB存储引擎时，在一个事务发出COMMIT动作之前，由于sync_binlog为1，因此会将二进制日志立即写入磁盘。如果这时写入了二进制日志，但是提交还没有发生，并且此时发生了宕机，那么在MySQL数据库下次启动时，由于COMMIT操作并没有发生，这个事务被回滚。但是二进制日志已经记录了该事物信息，不能被回滚。</w:t>
+      </w:r>
+      <w:r>
+        <w:rPr>
+          <w:rFonts w:hint="eastAsia" w:ascii="Times New Roman" w:hAnsi="Times New Roman" w:cs="Times New Roman"/>
+          <w:color w:val="FF0000"/>
+          <w:lang w:val="en-US" w:eastAsia="zh-CN"/>
+        </w:rPr>
+        <w:t>这个问题可以通过参数innodb_support_xa设置为1来解决，虽然innodb_support_xa与XA事务有关，但是它同时也确保了二进制日志和InnoDB存储引擎文件的同步</w:t>
+      </w:r>
+      <w:r>
+        <w:rPr>
+          <w:rFonts w:hint="eastAsia" w:ascii="Times New Roman" w:hAnsi="Times New Roman" w:cs="Times New Roman"/>
+          <w:lang w:val="en-US" w:eastAsia="zh-CN"/>
+        </w:rPr>
+        <w:t>。</w:t>
+      </w:r>
+    </w:p>
+    <w:p>
+      <w:pPr>
+        <w:ind w:firstLine="420" w:firstLineChars="0"/>
+        <w:rPr>
+          <w:rFonts w:hint="eastAsia" w:ascii="Times New Roman" w:hAnsi="Times New Roman" w:cs="Times New Roman"/>
+          <w:lang w:val="en-US" w:eastAsia="zh-CN"/>
+        </w:rPr>
+      </w:pPr>
     </w:p>
     <w:p>
       <w:pPr>
@@ -4411,6 +4694,328 @@
           <w:rFonts w:hint="default"/>
           <w:lang w:val="en-US" w:eastAsia="zh-CN"/>
         </w:rPr>
+        <w:t>binlog-do-db</w:t>
+      </w:r>
+    </w:p>
+    <w:p>
+      <w:pPr>
+        <w:ind w:firstLine="420" w:firstLineChars="0"/>
+        <w:rPr>
+          <w:rFonts w:hint="eastAsia" w:ascii="Times New Roman" w:hAnsi="Times New Roman" w:cs="Times New Roman"/>
+          <w:lang w:val="en-US" w:eastAsia="zh-CN"/>
+        </w:rPr>
+      </w:pPr>
+      <w:r>
+        <w:rPr>
+          <w:rFonts w:hint="eastAsia" w:ascii="Times New Roman" w:hAnsi="Times New Roman" w:cs="Times New Roman"/>
+          <w:lang w:val="en-US" w:eastAsia="zh-CN"/>
+        </w:rPr>
+        <w:t>binlog-do-db：表示需要写入哪些库的日志，默认为空，表示需要同步所有库的日志到二进制日志。</w:t>
+      </w:r>
+    </w:p>
+    <w:p>
+      <w:pPr>
+        <w:pStyle w:val="3"/>
+        <w:bidi w:val="0"/>
+        <w:rPr>
+          <w:rFonts w:hint="default"/>
+          <w:lang w:val="en-US" w:eastAsia="zh-CN"/>
+        </w:rPr>
+      </w:pPr>
+      <w:r>
+        <w:rPr>
+          <w:rFonts w:hint="default"/>
+          <w:lang w:val="en-US" w:eastAsia="zh-CN"/>
+        </w:rPr>
+        <w:t>binlog-ignore-db</w:t>
+      </w:r>
+    </w:p>
+    <w:p>
+      <w:pPr>
+        <w:ind w:firstLine="420" w:firstLineChars="0"/>
+        <w:rPr>
+          <w:rFonts w:hint="eastAsia" w:ascii="Times New Roman" w:hAnsi="Times New Roman" w:cs="Times New Roman"/>
+          <w:lang w:val="en-US" w:eastAsia="zh-CN"/>
+        </w:rPr>
+      </w:pPr>
+      <w:r>
+        <w:rPr>
+          <w:rFonts w:hint="eastAsia" w:ascii="Times New Roman" w:hAnsi="Times New Roman" w:cs="Times New Roman"/>
+          <w:lang w:val="en-US" w:eastAsia="zh-CN"/>
+        </w:rPr>
+        <w:t>binlog-ignore-db：表示需要忽略写入哪些库的日志，默认为空，表示需要同步所有库的日志到二进制日志。</w:t>
+      </w:r>
+    </w:p>
+    <w:p>
+      <w:pPr>
+        <w:pStyle w:val="3"/>
+        <w:bidi w:val="0"/>
+        <w:rPr>
+          <w:rFonts w:hint="default"/>
+          <w:lang w:val="en-US" w:eastAsia="zh-CN"/>
+        </w:rPr>
+      </w:pPr>
+      <w:r>
+        <w:rPr>
+          <w:rFonts w:hint="eastAsia"/>
+          <w:lang w:val="en-US" w:eastAsia="zh-CN"/>
+        </w:rPr>
+        <w:t>replicate-do-db</w:t>
+      </w:r>
+    </w:p>
+    <w:p>
+      <w:pPr>
+        <w:pStyle w:val="3"/>
+        <w:bidi w:val="0"/>
+        <w:rPr>
+          <w:rFonts w:hint="default"/>
+          <w:lang w:val="en-US" w:eastAsia="zh-CN"/>
+        </w:rPr>
+      </w:pPr>
+      <w:r>
+        <w:rPr>
+          <w:rFonts w:hint="eastAsia"/>
+          <w:lang w:val="en-US" w:eastAsia="zh-CN"/>
+        </w:rPr>
+        <w:t>replicate-ignore-db</w:t>
+      </w:r>
+    </w:p>
+    <w:p>
+      <w:pPr>
+        <w:pStyle w:val="3"/>
+        <w:bidi w:val="0"/>
+        <w:rPr>
+          <w:rFonts w:hint="eastAsia"/>
+          <w:lang w:val="en-US" w:eastAsia="zh-CN"/>
+        </w:rPr>
+      </w:pPr>
+      <w:r>
+        <w:rPr>
+          <w:rFonts w:hint="eastAsia"/>
+          <w:lang w:val="en-US" w:eastAsia="zh-CN"/>
+        </w:rPr>
+        <w:t>log-slave-update</w:t>
+      </w:r>
+    </w:p>
+    <w:p>
+      <w:pPr>
+        <w:ind w:firstLine="420" w:firstLineChars="0"/>
+        <w:rPr>
+          <w:rFonts w:hint="eastAsia" w:ascii="Times New Roman" w:hAnsi="Times New Roman" w:cs="Times New Roman"/>
+          <w:lang w:val="en-US" w:eastAsia="zh-CN"/>
+        </w:rPr>
+      </w:pPr>
+      <w:r>
+        <w:rPr>
+          <w:rFonts w:hint="eastAsia" w:ascii="Times New Roman" w:hAnsi="Times New Roman" w:cs="Times New Roman"/>
+          <w:lang w:val="en-US" w:eastAsia="zh-CN"/>
+        </w:rPr>
+        <w:t>log-slave-update：如果当前数据库是复制中的slave节点，则它不会将从master取得并执行的二进制日志写入自己的二进制文件中。如果需要写入，要设置log-slave-update。如果需要搭建master-&gt;slave-&gt;slave这种架构的复制，则必须设置该参数。</w:t>
+      </w:r>
+    </w:p>
+    <w:p>
+      <w:pPr>
+        <w:pStyle w:val="3"/>
+        <w:bidi w:val="0"/>
+        <w:rPr>
+          <w:rFonts w:hint="eastAsia"/>
+          <w:lang w:val="en-US" w:eastAsia="zh-CN"/>
+        </w:rPr>
+      </w:pPr>
+      <w:r>
+        <w:rPr>
+          <w:rFonts w:hint="eastAsia"/>
+          <w:lang w:val="en-US" w:eastAsia="zh-CN"/>
+        </w:rPr>
+        <w:t>relay-log-recovery</w:t>
+      </w:r>
+    </w:p>
+    <w:p>
+      <w:pPr>
+        <w:ind w:firstLine="420" w:firstLineChars="0"/>
+        <w:rPr>
+          <w:rFonts w:hint="eastAsia"/>
+          <w:lang w:val="en-US" w:eastAsia="zh-CN"/>
+        </w:rPr>
+      </w:pPr>
+      <w:r>
+        <w:rPr>
+          <w:rFonts w:hint="eastAsia"/>
+          <w:lang w:val="en-US" w:eastAsia="zh-CN"/>
+        </w:rPr>
+        <w:t>relay-log-recovery：slave重启是丢弃所有的relay日志，重新从master开始同步。</w:t>
+      </w:r>
+    </w:p>
+    <w:p>
+      <w:pPr>
+        <w:ind w:firstLine="420" w:firstLineChars="0"/>
+        <w:rPr>
+          <w:rFonts w:hint="eastAsia"/>
+          <w:lang w:val="en-US" w:eastAsia="zh-CN"/>
+        </w:rPr>
+      </w:pPr>
+    </w:p>
+    <w:p>
+      <w:pPr>
+        <w:pStyle w:val="3"/>
+        <w:bidi w:val="0"/>
+        <w:rPr>
+          <w:rFonts w:hint="eastAsia"/>
+          <w:lang w:val="en-US" w:eastAsia="zh-CN"/>
+        </w:rPr>
+      </w:pPr>
+      <w:r>
+        <w:rPr>
+          <w:rFonts w:hint="eastAsia"/>
+          <w:lang w:val="en-US" w:eastAsia="zh-CN"/>
+        </w:rPr>
+        <w:t>slave-skip-errors</w:t>
+      </w:r>
+    </w:p>
+    <w:p>
+      <w:pPr>
+        <w:ind w:firstLine="420" w:firstLineChars="0"/>
+        <w:rPr>
+          <w:rFonts w:hint="eastAsia"/>
+          <w:lang w:val="en-US" w:eastAsia="zh-CN"/>
+        </w:rPr>
+      </w:pPr>
+      <w:r>
+        <w:rPr>
+          <w:rFonts w:hint="eastAsia"/>
+          <w:lang w:val="en-US" w:eastAsia="zh-CN"/>
+        </w:rPr>
+        <w:t>slave-skip-errors：当slave在复制时发生错误就会停止，该配置项指定slave复制语句时忽略这些错误：</w:t>
+      </w:r>
+    </w:p>
+    <w:p>
+      <w:pPr>
+        <w:ind w:firstLine="420" w:firstLineChars="0"/>
+        <w:rPr>
+          <w:rFonts w:hint="eastAsia"/>
+          <w:lang w:val="en-US" w:eastAsia="zh-CN"/>
+        </w:rPr>
+      </w:pPr>
+      <w:r>
+        <w:rPr>
+          <w:rFonts w:hint="eastAsia"/>
+          <w:lang w:val="en-US" w:eastAsia="zh-CN"/>
+        </w:rPr>
+        <w:t>1007：数据库已经存在，创建数据库失败</w:t>
+      </w:r>
+    </w:p>
+    <w:p>
+      <w:pPr>
+        <w:ind w:firstLine="420" w:firstLineChars="0"/>
+        <w:rPr>
+          <w:rFonts w:hint="eastAsia"/>
+          <w:lang w:val="en-US" w:eastAsia="zh-CN"/>
+        </w:rPr>
+      </w:pPr>
+      <w:r>
+        <w:rPr>
+          <w:rFonts w:hint="eastAsia"/>
+          <w:lang w:val="en-US" w:eastAsia="zh-CN"/>
+        </w:rPr>
+        <w:t>1008：数据库不存在，删除数据库失败</w:t>
+      </w:r>
+    </w:p>
+    <w:p>
+      <w:pPr>
+        <w:ind w:firstLine="420" w:firstLineChars="0"/>
+        <w:rPr>
+          <w:rFonts w:hint="eastAsia"/>
+          <w:lang w:val="en-US" w:eastAsia="zh-CN"/>
+        </w:rPr>
+      </w:pPr>
+      <w:r>
+        <w:rPr>
+          <w:rFonts w:hint="eastAsia"/>
+          <w:lang w:val="en-US" w:eastAsia="zh-CN"/>
+        </w:rPr>
+        <w:t>1050：数据表已经存在，创建数据表失败</w:t>
+      </w:r>
+    </w:p>
+    <w:p>
+      <w:pPr>
+        <w:ind w:firstLine="420" w:firstLineChars="0"/>
+        <w:rPr>
+          <w:rFonts w:hint="eastAsia"/>
+          <w:lang w:val="en-US" w:eastAsia="zh-CN"/>
+        </w:rPr>
+      </w:pPr>
+      <w:r>
+        <w:rPr>
+          <w:rFonts w:hint="eastAsia"/>
+          <w:lang w:val="en-US" w:eastAsia="zh-CN"/>
+        </w:rPr>
+        <w:t>1060：数据表不存在，删除数据表失败</w:t>
+      </w:r>
+    </w:p>
+    <w:p>
+      <w:pPr>
+        <w:ind w:firstLine="420" w:firstLineChars="0"/>
+        <w:rPr>
+          <w:rFonts w:hint="eastAsia"/>
+          <w:lang w:val="en-US" w:eastAsia="zh-CN"/>
+        </w:rPr>
+      </w:pPr>
+      <w:r>
+        <w:rPr>
+          <w:rFonts w:hint="eastAsia"/>
+          <w:lang w:val="en-US" w:eastAsia="zh-CN"/>
+        </w:rPr>
+        <w:t>1061：字段重复，导致无法插入</w:t>
+      </w:r>
+    </w:p>
+    <w:p>
+      <w:pPr>
+        <w:ind w:firstLine="420" w:firstLineChars="0"/>
+        <w:rPr>
+          <w:rFonts w:hint="eastAsia"/>
+          <w:lang w:val="en-US" w:eastAsia="zh-CN"/>
+        </w:rPr>
+      </w:pPr>
+      <w:r>
+        <w:rPr>
+          <w:rFonts w:hint="eastAsia"/>
+          <w:lang w:val="en-US" w:eastAsia="zh-CN"/>
+        </w:rPr>
+        <w:t>1062：重复键名</w:t>
+      </w:r>
+    </w:p>
+    <w:p>
+      <w:pPr>
+        <w:ind w:firstLine="420" w:firstLineChars="0"/>
+        <w:rPr>
+          <w:rFonts w:hint="default"/>
+          <w:lang w:val="en-US" w:eastAsia="zh-CN"/>
+        </w:rPr>
+      </w:pPr>
+      <w:r>
+        <w:rPr>
+          <w:rFonts w:hint="eastAsia"/>
+          <w:lang w:val="en-US" w:eastAsia="zh-CN"/>
+        </w:rPr>
+        <w:t>1068：定义了多个主键</w:t>
+      </w:r>
+      <w:bookmarkStart w:id="0" w:name="_GoBack"/>
+      <w:bookmarkEnd w:id="0"/>
+    </w:p>
+    <w:p>
+      <w:pPr>
+        <w:pStyle w:val="3"/>
+        <w:bidi w:val="0"/>
+        <w:rPr>
+          <w:rFonts w:hint="default"/>
+          <w:lang w:val="en-US" w:eastAsia="zh-CN"/>
+        </w:rPr>
+      </w:pPr>
+      <w:r>
+        <w:rPr>
+          <w:rFonts w:hint="default"/>
+          <w:lang w:val="en-US" w:eastAsia="zh-CN"/>
+        </w:rPr>
         <w:t>binlog_format</w:t>
       </w:r>
     </w:p>
@@ -4545,6 +5150,79 @@
     </w:p>
     <w:p>
       <w:pPr>
+        <w:pStyle w:val="3"/>
+        <w:bidi w:val="0"/>
+        <w:rPr>
+          <w:rFonts w:hint="eastAsia"/>
+          <w:lang w:val="en-US" w:eastAsia="zh-CN"/>
+        </w:rPr>
+      </w:pPr>
+      <w:r>
+        <w:rPr>
+          <w:rFonts w:hint="eastAsia"/>
+          <w:lang w:val="en-US" w:eastAsia="zh-CN"/>
+        </w:rPr>
+        <w:t>binlog_annotate_row_events</w:t>
+      </w:r>
+    </w:p>
+    <w:p>
+      <w:pPr>
+        <w:ind w:firstLine="420" w:firstLineChars="0"/>
+        <w:rPr>
+          <w:rFonts w:hint="eastAsia"/>
+          <w:lang w:val="en-US" w:eastAsia="zh-CN"/>
+        </w:rPr>
+      </w:pPr>
+      <w:r>
+        <w:rPr>
+          <w:rFonts w:hint="default"/>
+          <w:lang w:val="en-US" w:eastAsia="zh-CN"/>
+        </w:rPr>
+        <w:t>binlog_annotate_row_events</w:t>
+      </w:r>
+      <w:r>
+        <w:rPr>
+          <w:rFonts w:hint="eastAsia"/>
+          <w:lang w:val="en-US" w:eastAsia="zh-CN"/>
+        </w:rPr>
+        <w:t>：对于binlog_format为row模式下是否添加注释，如果为on，每条dml语句都会有对应的注释显式原始语句。</w:t>
+      </w:r>
+    </w:p>
+    <w:p>
+      <w:pPr>
+        <w:pStyle w:val="3"/>
+        <w:bidi w:val="0"/>
+        <w:rPr>
+          <w:rFonts w:hint="eastAsia"/>
+          <w:lang w:val="en-US" w:eastAsia="zh-CN"/>
+        </w:rPr>
+      </w:pPr>
+      <w:r>
+        <w:rPr>
+          <w:rFonts w:hint="eastAsia"/>
+          <w:lang w:val="en-US" w:eastAsia="zh-CN"/>
+        </w:rPr>
+        <w:t>binlog_cehcksum</w:t>
+      </w:r>
+    </w:p>
+    <w:p>
+      <w:pPr>
+        <w:ind w:firstLine="420" w:firstLineChars="0"/>
+        <w:rPr>
+          <w:rFonts w:hint="default"/>
+          <w:lang w:val="en-US" w:eastAsia="zh-CN"/>
+        </w:rPr>
+      </w:pPr>
+      <w:r>
+        <w:rPr>
+          <w:rFonts w:hint="eastAsia"/>
+          <w:lang w:val="en-US" w:eastAsia="zh-CN"/>
+        </w:rPr>
+        <w:t>binlog_cehcksum：控制server写入每个事物到binlog是否进行校验，选择CRC32则进行CRC32校验。</w:t>
+      </w:r>
+    </w:p>
+    <w:p>
+      <w:pPr>
         <w:pStyle w:val="2"/>
         <w:rPr>
           <w:rFonts w:hint="eastAsia"/>
@@ -4556,47 +5234,24 @@
           <w:rFonts w:hint="eastAsia"/>
           <w:lang w:val="en-US" w:eastAsia="zh-CN"/>
         </w:rPr>
-        <w:t>操作命令</w:t>
+        <w:t>原理</w:t>
       </w:r>
     </w:p>
     <w:p>
       <w:pPr>
         <w:pStyle w:val="3"/>
-        <w:rPr>
-          <w:rFonts w:hint="eastAsia"/>
-          <w:lang w:val="en-US" w:eastAsia="zh-CN"/>
-        </w:rPr>
-      </w:pPr>
-      <w:r>
-        <w:rPr>
-          <w:rFonts w:hint="eastAsia"/>
-          <w:lang w:val="en-US" w:eastAsia="zh-CN"/>
-        </w:rPr>
-        <w:t>开启日志</w:t>
-      </w:r>
-    </w:p>
-    <w:p>
-      <w:pPr>
-        <w:ind w:firstLine="420" w:firstLineChars="0"/>
-        <w:rPr>
-          <w:rFonts w:hint="default"/>
-          <w:lang w:val="en-US" w:eastAsia="zh-CN"/>
-        </w:rPr>
-      </w:pPr>
-      <w:r>
-        <w:rPr>
-          <w:rFonts w:hint="default"/>
-          <w:color w:val="FF0000"/>
-          <w:lang w:val="en-US" w:eastAsia="zh-CN"/>
-        </w:rPr>
-        <w:t>要启用二进制日志，必须设置 log_bin 和 server_id 并重新启动服务器</w:t>
-      </w:r>
-      <w:r>
-        <w:rPr>
-          <w:rFonts w:hint="default"/>
-          <w:lang w:val="en-US" w:eastAsia="zh-CN"/>
-        </w:rPr>
-        <w:t>。可以在log_bin 内提及 path和 base 名称。例如，log_bin 设置为/data/mysql/binlogs/server1，二进制日志存储在/data/mysql/binlogs文件夹中名为server1.000001、server1.000002等的日志文件中。每当服务器启动或刷新日志时，或者当前日志的大小达到max_binlog_size时，服务器都会在系列中创建一个新文件。每个二进制日志的位置都在server1.index文件中被维护。</w:t>
+        <w:bidi w:val="0"/>
+        <w:rPr>
+          <w:rFonts w:hint="eastAsia"/>
+          <w:lang w:val="en-US" w:eastAsia="zh-CN"/>
+        </w:rPr>
+      </w:pPr>
+      <w:r>
+        <w:rPr>
+          <w:rFonts w:hint="eastAsia"/>
+          <w:lang w:val="en-US" w:eastAsia="zh-CN"/>
+        </w:rPr>
+        <w:t>binlog与redo一致性</w:t>
       </w:r>
     </w:p>
     <w:p>
@@ -4610,10 +5265,336 @@
       </w:pPr>
       <w:r>
         <w:rPr>
-          <w:rFonts w:hint="default"/>
-          <w:lang w:val="en-US" w:eastAsia="zh-CN"/>
-        </w:rPr>
-        <w:t>启用二进制日志</w:t>
+          <w:rFonts w:hint="eastAsia"/>
+          <w:lang w:val="en-US" w:eastAsia="zh-CN"/>
+        </w:rPr>
+        <w:t>必要性</w:t>
+      </w:r>
+    </w:p>
+    <w:p>
+      <w:pPr>
+        <w:ind w:firstLine="420" w:firstLineChars="0"/>
+        <w:rPr>
+          <w:rFonts w:hint="eastAsia"/>
+          <w:lang w:val="en-US" w:eastAsia="zh-CN"/>
+        </w:rPr>
+      </w:pPr>
+      <w:r>
+        <w:rPr>
+          <w:rFonts w:hint="eastAsia"/>
+          <w:lang w:val="en-US" w:eastAsia="zh-CN"/>
+        </w:rPr>
+        <w:t>我们首先要明白为什么需要保持binog与redo log之前数据的一致性，这里分两个方面来解释：</w:t>
+      </w:r>
+    </w:p>
+    <w:p>
+      <w:pPr>
+        <w:numPr>
+          <w:ilvl w:val="0"/>
+          <w:numId w:val="1"/>
+        </w:numPr>
+        <w:ind w:firstLine="420" w:firstLineChars="0"/>
+        <w:rPr>
+          <w:rFonts w:hint="eastAsia"/>
+          <w:lang w:val="en-US" w:eastAsia="zh-CN"/>
+        </w:rPr>
+      </w:pPr>
+      <w:r>
+        <w:rPr>
+          <w:rFonts w:hint="eastAsia"/>
+          <w:lang w:val="en-US" w:eastAsia="zh-CN"/>
+        </w:rPr>
+        <w:t>保证binlog里面存在的事务一定在redo log里面存在，也就是binlog里不会比redo log多事务（可以少，因为redo log里面记录的事务可能有部分没有commit，这些事务最终可能会被rollback）。先来看这样一个场景（后面的场景都是假设binlog开启）：在一个AB复制环境下主库crash，然后crash recovery，此时如果binlog里面的事务信息与redo log里面的信息不一致，那么就会出现主库利用redo log进行恢复后，然后binlog部分的内容复制到从库去，然后出现主从数据不一致状态，所以需要保证binlog和redo log两者事务一致性。</w:t>
+      </w:r>
+    </w:p>
+    <w:p>
+      <w:pPr>
+        <w:numPr>
+          <w:ilvl w:val="0"/>
+          <w:numId w:val="1"/>
+        </w:numPr>
+        <w:ind w:firstLine="420" w:firstLineChars="0"/>
+        <w:rPr>
+          <w:rFonts w:hint="eastAsia"/>
+          <w:lang w:val="en-US" w:eastAsia="zh-CN"/>
+        </w:rPr>
+      </w:pPr>
+      <w:r>
+        <w:rPr>
+          <w:rFonts w:hint="eastAsia"/>
+          <w:lang w:val="en-US" w:eastAsia="zh-CN"/>
+        </w:rPr>
+        <w:t>保证binlog里面事务顺序与redo log事务顺序一致性。这也是很重要的一点，假设两者记录的事务顺序不一致，那么会出现类似于主库事务执行的顺序为ta-&gt;tb-&gt;tc-&gt;td，但是binlog里面记录的是ta-&gt;tc-&gt;tb-&gt;td，binlog复制到从库后导致主从的数据不一致。</w:t>
+      </w:r>
+    </w:p>
+    <w:p>
+      <w:pPr>
+        <w:widowControl w:val="0"/>
+        <w:numPr>
+          <w:numId w:val="0"/>
+        </w:numPr>
+        <w:spacing w:line="360" w:lineRule="auto"/>
+        <w:jc w:val="both"/>
+        <w:rPr>
+          <w:rFonts w:hint="default"/>
+          <w:lang w:val="en-US" w:eastAsia="zh-CN"/>
+        </w:rPr>
+      </w:pPr>
+    </w:p>
+    <w:p>
+      <w:pPr>
+        <w:ind w:firstLine="420" w:firstLineChars="0"/>
+        <w:rPr>
+          <w:rFonts w:hint="eastAsia"/>
+          <w:b/>
+          <w:bCs/>
+          <w:lang w:val="en-US" w:eastAsia="zh-CN"/>
+        </w:rPr>
+      </w:pPr>
+      <w:r>
+        <w:rPr>
+          <w:rFonts w:hint="eastAsia" w:ascii="Times New Roman" w:eastAsia="仿宋"/>
+          <w:b/>
+          <w:bCs/>
+          <w:lang w:val="en-US" w:eastAsia="zh-CN"/>
+        </w:rPr>
+        <w:t>必要性：</w:t>
+      </w:r>
+    </w:p>
+    <w:p>
+      <w:pPr>
+        <w:ind w:firstLine="420" w:firstLineChars="0"/>
+        <w:rPr>
+          <w:rFonts w:hint="eastAsia"/>
+          <w:lang w:val="en-US" w:eastAsia="zh-CN"/>
+        </w:rPr>
+      </w:pPr>
+      <w:r>
+        <w:rPr>
+          <w:rFonts w:hint="eastAsia" w:ascii="Times New Roman" w:eastAsia="仿宋"/>
+          <w:lang w:val="en-US" w:eastAsia="zh-CN"/>
+        </w:rPr>
+        <w:t>保证binlog存在的事务一定在redo log里面存在。</w:t>
+      </w:r>
+      <w:r>
+        <w:rPr>
+          <w:rFonts w:hint="eastAsia" w:ascii="Times New Roman" w:eastAsia="仿宋"/>
+          <w:b/>
+          <w:bCs/>
+          <w:color w:val="FF0000"/>
+          <w:u w:val="single"/>
+          <w:lang w:val="en-US" w:eastAsia="zh-CN"/>
+        </w:rPr>
+        <w:t>主从复制架构中，主机崩溃恢复依赖redo log和binlog，从机数据来源是主机binlog</w:t>
+      </w:r>
+      <w:r>
+        <w:rPr>
+          <w:rFonts w:hint="eastAsia" w:ascii="Times New Roman" w:eastAsia="仿宋"/>
+          <w:lang w:val="en-US" w:eastAsia="zh-CN"/>
+        </w:rPr>
+        <w:t>。</w:t>
+      </w:r>
+    </w:p>
+    <w:p>
+      <w:pPr>
+        <w:ind w:firstLine="420" w:firstLineChars="0"/>
+        <w:rPr>
+          <w:rFonts w:hint="eastAsia"/>
+          <w:lang w:val="en-US" w:eastAsia="zh-CN"/>
+        </w:rPr>
+      </w:pPr>
+      <w:r>
+        <w:rPr>
+          <w:rFonts w:hint="eastAsia" w:ascii="Times New Roman" w:eastAsia="仿宋"/>
+          <w:lang w:val="en-US" w:eastAsia="zh-CN"/>
+        </w:rPr>
+        <w:t>保证binlog里面事务顺序与redo log事务顺序一致。</w:t>
+      </w:r>
+    </w:p>
+    <w:p>
+      <w:pPr>
+        <w:pStyle w:val="4"/>
+        <w:bidi w:val="0"/>
+        <w:rPr>
+          <w:rFonts w:hint="eastAsia"/>
+          <w:lang w:val="en-US" w:eastAsia="zh-CN"/>
+        </w:rPr>
+      </w:pPr>
+      <w:r>
+        <w:rPr>
+          <w:rFonts w:hint="eastAsia"/>
+          <w:lang w:val="en-US" w:eastAsia="zh-CN"/>
+        </w:rPr>
+        <w:t>解决方案</w:t>
+      </w:r>
+    </w:p>
+    <w:p>
+      <w:pPr>
+        <w:ind w:firstLine="420" w:firstLineChars="0"/>
+        <w:rPr>
+          <w:rFonts w:hint="eastAsia"/>
+          <w:lang w:val="en-US" w:eastAsia="zh-CN"/>
+        </w:rPr>
+      </w:pPr>
+      <w:r>
+        <w:rPr>
+          <w:rFonts w:hint="eastAsia" w:ascii="Times New Roman" w:eastAsia="仿宋"/>
+          <w:lang w:val="en-US" w:eastAsia="zh-CN"/>
+        </w:rPr>
+        <w:t>引入XA协议</w:t>
+      </w:r>
+      <w:r>
+        <w:rPr>
+          <w:rFonts w:hint="eastAsia"/>
+          <w:lang w:val="en-US" w:eastAsia="zh-CN"/>
+        </w:rPr>
+        <w:t>：</w:t>
+      </w:r>
+    </w:p>
+    <w:p>
+      <w:pPr>
+        <w:ind w:firstLine="420" w:firstLineChars="0"/>
+        <w:rPr>
+          <w:rFonts w:hint="default"/>
+          <w:lang w:val="en-US" w:eastAsia="zh-CN"/>
+        </w:rPr>
+      </w:pPr>
+      <w:r>
+        <w:rPr>
+          <w:rFonts w:hint="eastAsia"/>
+          <w:lang w:val="en-US" w:eastAsia="zh-CN"/>
+        </w:rPr>
+        <w:t>XA是由X/Open组织提出的分布式事务的规范（X代表transaction；A代表accordant）。XA规范主要定义了（全局）事务管理器（TM：Transaction Manager）和（局部）资源管理器（RM：Resource Manager）之间的接口。XA为了实现分布式事务，将事务的提交分成了两个阶段：也就是2PC（two phase commit），XA协议就是通过将事务的提交分为两个阶段来实现分布式事务。</w:t>
+      </w:r>
+    </w:p>
+    <w:p>
+      <w:pPr>
+        <w:ind w:firstLine="420" w:firstLineChars="0"/>
+        <w:rPr>
+          <w:rFonts w:hint="eastAsia"/>
+          <w:lang w:val="en-US" w:eastAsia="zh-CN"/>
+        </w:rPr>
+      </w:pPr>
+      <w:r>
+        <w:rPr>
+          <w:rFonts w:hint="eastAsia" w:ascii="Times New Roman" w:eastAsia="仿宋"/>
+          <w:lang w:val="en-US" w:eastAsia="zh-CN"/>
+        </w:rPr>
+        <w:t>prepare阶段：</w:t>
+      </w:r>
+    </w:p>
+    <w:p>
+      <w:pPr>
+        <w:ind w:left="420" w:leftChars="0" w:firstLine="420" w:firstLineChars="0"/>
+        <w:rPr>
+          <w:rFonts w:hint="eastAsia"/>
+          <w:color w:val="FF0000"/>
+          <w:lang w:val="en-US" w:eastAsia="zh-CN"/>
+        </w:rPr>
+      </w:pPr>
+      <w:r>
+        <w:rPr>
+          <w:rFonts w:hint="eastAsia" w:ascii="Times New Roman" w:eastAsia="仿宋"/>
+          <w:color w:val="FF0000"/>
+          <w:lang w:val="en-US" w:eastAsia="zh-CN"/>
+        </w:rPr>
+        <w:t>持锁prepare_commit_mutex</w:t>
+      </w:r>
+    </w:p>
+    <w:p>
+      <w:pPr>
+        <w:ind w:left="420" w:leftChars="0" w:firstLine="420" w:firstLineChars="0"/>
+        <w:rPr>
+          <w:rFonts w:hint="eastAsia"/>
+          <w:lang w:val="en-US" w:eastAsia="zh-CN"/>
+        </w:rPr>
+      </w:pPr>
+      <w:r>
+        <w:rPr>
+          <w:rFonts w:hint="eastAsia" w:ascii="Times New Roman" w:eastAsia="仿宋"/>
+          <w:lang w:val="en-US" w:eastAsia="zh-CN"/>
+        </w:rPr>
+        <w:t>write/sync redo log</w:t>
+      </w:r>
+    </w:p>
+    <w:p>
+      <w:pPr>
+        <w:ind w:left="420" w:leftChars="0" w:firstLine="420" w:firstLineChars="0"/>
+        <w:rPr>
+          <w:rFonts w:hint="eastAsia"/>
+          <w:lang w:val="en-US" w:eastAsia="zh-CN"/>
+        </w:rPr>
+      </w:pPr>
+      <w:r>
+        <w:rPr>
+          <w:rFonts w:hint="eastAsia" w:ascii="Times New Roman" w:eastAsia="仿宋"/>
+          <w:lang w:val="en-US" w:eastAsia="zh-CN"/>
+        </w:rPr>
+        <w:t>undo设置为prepared状态</w:t>
+      </w:r>
+    </w:p>
+    <w:p>
+      <w:pPr>
+        <w:ind w:firstLine="420" w:firstLineChars="0"/>
+        <w:rPr>
+          <w:rFonts w:hint="eastAsia"/>
+          <w:lang w:val="en-US" w:eastAsia="zh-CN"/>
+        </w:rPr>
+      </w:pPr>
+      <w:r>
+        <w:rPr>
+          <w:rFonts w:hint="eastAsia" w:ascii="Times New Roman" w:eastAsia="仿宋"/>
+          <w:lang w:val="en-US" w:eastAsia="zh-CN"/>
+        </w:rPr>
+        <w:t>commit阶段：</w:t>
+      </w:r>
+    </w:p>
+    <w:p>
+      <w:pPr>
+        <w:ind w:left="420" w:leftChars="0" w:firstLine="420" w:firstLineChars="0"/>
+        <w:rPr>
+          <w:rFonts w:hint="eastAsia"/>
+          <w:lang w:val="en-US" w:eastAsia="zh-CN"/>
+        </w:rPr>
+      </w:pPr>
+      <w:r>
+        <w:rPr>
+          <w:rFonts w:hint="eastAsia" w:ascii="Times New Roman" w:eastAsia="仿宋"/>
+          <w:lang w:val="en-US" w:eastAsia="zh-CN"/>
+        </w:rPr>
+        <w:t>write/sync binlog</w:t>
+      </w:r>
+    </w:p>
+    <w:p>
+      <w:pPr>
+        <w:ind w:left="420" w:leftChars="0" w:firstLine="420" w:firstLineChars="0"/>
+        <w:rPr>
+          <w:rFonts w:hint="eastAsia"/>
+          <w:lang w:val="en-US" w:eastAsia="zh-CN"/>
+        </w:rPr>
+      </w:pPr>
+      <w:r>
+        <w:rPr>
+          <w:rFonts w:hint="eastAsia" w:ascii="Times New Roman" w:eastAsia="仿宋"/>
+          <w:lang w:val="en-US" w:eastAsia="zh-CN"/>
+        </w:rPr>
+        <w:t>innodb commit，写入commit标记，释放prepare_commit_mutex锁</w:t>
+      </w:r>
+    </w:p>
+    <w:p>
+      <w:pPr>
+        <w:ind w:firstLine="420" w:firstLineChars="0"/>
+        <w:rPr>
+          <w:rFonts w:hint="eastAsia"/>
+          <w:lang w:val="en-US" w:eastAsia="zh-CN"/>
+        </w:rPr>
+      </w:pPr>
+      <w:r>
+        <w:rPr>
+          <w:rFonts w:hint="eastAsia" w:ascii="Times New Roman" w:eastAsia="仿宋"/>
+          <w:lang w:val="en-US" w:eastAsia="zh-CN"/>
+        </w:rPr>
+        <w:t>说明：</w:t>
       </w:r>
     </w:p>
     <w:p>
@@ -4621,6 +5602,1513 @@
         <w:numPr>
           <w:ilvl w:val="0"/>
           <w:numId w:val="2"/>
+        </w:numPr>
+        <w:ind w:firstLine="420" w:firstLineChars="0"/>
+        <w:rPr>
+          <w:rFonts w:hint="eastAsia"/>
+          <w:color w:val="FF0000"/>
+          <w:lang w:val="en-US" w:eastAsia="zh-CN"/>
+        </w:rPr>
+      </w:pPr>
+      <w:r>
+        <w:rPr>
+          <w:rFonts w:hint="eastAsia" w:ascii="Times New Roman" w:eastAsia="仿宋"/>
+          <w:color w:val="FF0000"/>
+          <w:lang w:val="en-US" w:eastAsia="zh-CN"/>
+        </w:rPr>
+        <w:t>以binlog写入与否作为事务提交成功与否的标志</w:t>
+      </w:r>
+    </w:p>
+    <w:p>
+      <w:pPr>
+        <w:numPr>
+          <w:ilvl w:val="0"/>
+          <w:numId w:val="2"/>
+        </w:numPr>
+        <w:ind w:firstLine="420" w:firstLineChars="0"/>
+        <w:rPr>
+          <w:rFonts w:hint="default"/>
+          <w:lang w:val="en-US" w:eastAsia="zh-CN"/>
+        </w:rPr>
+      </w:pPr>
+      <w:r>
+        <w:rPr>
+          <w:rFonts w:hint="eastAsia" w:ascii="Times New Roman" w:eastAsia="仿宋"/>
+          <w:color w:val="FF0000"/>
+          <w:lang w:val="en-US" w:eastAsia="zh-CN"/>
+        </w:rPr>
+        <w:t>由于prepare_commit_mutex锁存在，保证binlog和redo log之间顺序一致，但是却导致每个事物都需要一个fsync操作，导致性能急剧下降。</w:t>
+      </w:r>
+    </w:p>
+    <w:p>
+      <w:pPr>
+        <w:widowControl w:val="0"/>
+        <w:numPr>
+          <w:numId w:val="0"/>
+        </w:numPr>
+        <w:spacing w:line="360" w:lineRule="auto"/>
+        <w:ind w:firstLine="420" w:firstLineChars="0"/>
+        <w:jc w:val="both"/>
+        <w:rPr>
+          <w:rFonts w:hint="default"/>
+          <w:lang w:val="en-US" w:eastAsia="zh-CN"/>
+        </w:rPr>
+      </w:pPr>
+      <w:r>
+        <w:rPr>
+          <w:rFonts w:hint="eastAsia"/>
+          <w:lang w:val="en-US" w:eastAsia="zh-CN"/>
+        </w:rPr>
+        <w:t>由于采用prepare_commit_mutex存在性能问题，MySQL5.6开始采用Binary Log Group Commit（BLGC）方案。</w:t>
+      </w:r>
+    </w:p>
+    <w:p>
+      <w:pPr>
+        <w:pStyle w:val="3"/>
+        <w:bidi w:val="0"/>
+        <w:rPr>
+          <w:rFonts w:hint="eastAsia"/>
+          <w:lang w:val="en-US" w:eastAsia="zh-CN"/>
+        </w:rPr>
+      </w:pPr>
+      <w:r>
+        <w:rPr>
+          <w:rFonts w:hint="eastAsia"/>
+          <w:lang w:val="en-US" w:eastAsia="zh-CN"/>
+        </w:rPr>
+        <w:t>XA与binlog</w:t>
+      </w:r>
+    </w:p>
+    <w:p>
+      <w:pPr>
+        <w:ind w:firstLine="420" w:firstLineChars="0"/>
+        <w:rPr>
+          <w:rFonts w:hint="eastAsia"/>
+          <w:lang w:val="en-US" w:eastAsia="zh-CN"/>
+        </w:rPr>
+      </w:pPr>
+      <w:r>
+        <w:rPr>
+          <w:rFonts w:hint="eastAsia"/>
+          <w:lang w:val="en-US" w:eastAsia="zh-CN"/>
+        </w:rPr>
+        <w:t>MySQL中的XA实现分为：外部XA和内部XA。</w:t>
+      </w:r>
+    </w:p>
+    <w:p>
+      <w:pPr>
+        <w:pStyle w:val="4"/>
+        <w:bidi w:val="0"/>
+        <w:rPr>
+          <w:rFonts w:hint="default"/>
+          <w:lang w:val="en-US" w:eastAsia="zh-CN"/>
+        </w:rPr>
+      </w:pPr>
+      <w:r>
+        <w:rPr>
+          <w:rFonts w:hint="eastAsia"/>
+          <w:lang w:val="en-US" w:eastAsia="zh-CN"/>
+        </w:rPr>
+        <w:t>外部XA</w:t>
+      </w:r>
+    </w:p>
+    <w:p>
+      <w:pPr>
+        <w:ind w:firstLine="420" w:firstLineChars="0"/>
+        <w:rPr>
+          <w:rFonts w:hint="eastAsia"/>
+          <w:lang w:val="en-US" w:eastAsia="zh-CN"/>
+        </w:rPr>
+      </w:pPr>
+      <w:r>
+        <w:rPr>
+          <w:rFonts w:hint="eastAsia"/>
+          <w:lang w:val="en-US" w:eastAsia="zh-CN"/>
+        </w:rPr>
+        <w:t>前者是指我们通常意义上的分布式事务实现使用MySQL中的XA实现分布式事务时必须使用serializable隔离级别。</w:t>
+      </w:r>
+    </w:p>
+    <w:p>
+      <w:pPr>
+        <w:pStyle w:val="4"/>
+        <w:bidi w:val="0"/>
+        <w:rPr>
+          <w:rFonts w:hint="default"/>
+          <w:lang w:val="en-US" w:eastAsia="zh-CN"/>
+        </w:rPr>
+      </w:pPr>
+      <w:r>
+        <w:rPr>
+          <w:rFonts w:hint="eastAsia"/>
+          <w:lang w:val="en-US" w:eastAsia="zh-CN"/>
+        </w:rPr>
+        <w:t>内部XA</w:t>
+      </w:r>
+    </w:p>
+    <w:p>
+      <w:pPr>
+        <w:ind w:firstLine="420" w:firstLineChars="0"/>
+        <w:rPr>
+          <w:rFonts w:hint="eastAsia"/>
+          <w:lang w:val="en-US" w:eastAsia="zh-CN"/>
+        </w:rPr>
+      </w:pPr>
+      <w:r>
+        <w:rPr>
+          <w:rFonts w:hint="eastAsia"/>
+          <w:lang w:val="en-US" w:eastAsia="zh-CN"/>
+        </w:rPr>
+        <w:t>内部XA将事务的提交分为两个阶段，而这种实现，解决了binlog和redo log的一致性问题。</w:t>
+      </w:r>
+    </w:p>
+    <w:p>
+      <w:pPr>
+        <w:ind w:firstLine="420" w:firstLineChars="0"/>
+        <w:rPr>
+          <w:rFonts w:hint="eastAsia"/>
+          <w:lang w:val="en-US" w:eastAsia="zh-CN"/>
+        </w:rPr>
+      </w:pPr>
+      <w:r>
+        <w:rPr>
+          <w:rFonts w:hint="eastAsia"/>
+          <w:lang w:val="en-US" w:eastAsia="zh-CN"/>
+        </w:rPr>
+        <w:t>第一阶段：InnoDB prepare，持有prepare_commit_mutex，并且write/sync reod log；将回滚段（undo段）设置为prepared状态，binlog不作任何操作。</w:t>
+      </w:r>
+    </w:p>
+    <w:p>
+      <w:pPr>
+        <w:ind w:firstLine="420" w:firstLineChars="0"/>
+        <w:rPr>
+          <w:rFonts w:hint="eastAsia"/>
+          <w:lang w:val="en-US" w:eastAsia="zh-CN"/>
+        </w:rPr>
+      </w:pPr>
+      <w:r>
+        <w:rPr>
+          <w:rFonts w:hint="eastAsia"/>
+          <w:lang w:val="en-US" w:eastAsia="zh-CN"/>
+        </w:rPr>
+        <w:t>第二阶段：包含两步：</w:t>
+      </w:r>
+    </w:p>
+    <w:p>
+      <w:pPr>
+        <w:numPr>
+          <w:ilvl w:val="0"/>
+          <w:numId w:val="3"/>
+        </w:numPr>
+        <w:ind w:firstLine="420" w:firstLineChars="0"/>
+        <w:rPr>
+          <w:rFonts w:hint="eastAsia"/>
+          <w:lang w:val="en-US" w:eastAsia="zh-CN"/>
+        </w:rPr>
+      </w:pPr>
+      <w:r>
+        <w:rPr>
+          <w:rFonts w:hint="eastAsia"/>
+          <w:lang w:val="en-US" w:eastAsia="zh-CN"/>
+        </w:rPr>
+        <w:t>write/sync binlog</w:t>
+      </w:r>
+    </w:p>
+    <w:p>
+      <w:pPr>
+        <w:numPr>
+          <w:ilvl w:val="0"/>
+          <w:numId w:val="3"/>
+        </w:numPr>
+        <w:ind w:firstLine="420" w:firstLineChars="0"/>
+        <w:rPr>
+          <w:rFonts w:hint="default"/>
+          <w:lang w:val="en-US" w:eastAsia="zh-CN"/>
+        </w:rPr>
+      </w:pPr>
+      <w:r>
+        <w:rPr>
+          <w:rFonts w:hint="eastAsia"/>
+          <w:lang w:val="en-US" w:eastAsia="zh-CN"/>
+        </w:rPr>
+        <w:t>InnoDB commit</w:t>
+      </w:r>
+    </w:p>
+    <w:p>
+      <w:pPr>
+        <w:numPr>
+          <w:numId w:val="0"/>
+        </w:numPr>
+        <w:ind w:firstLine="420" w:firstLineChars="0"/>
+        <w:rPr>
+          <w:rFonts w:hint="eastAsia"/>
+          <w:lang w:val="en-US" w:eastAsia="zh-CN"/>
+        </w:rPr>
+      </w:pPr>
+      <w:r>
+        <w:rPr>
+          <w:rFonts w:hint="eastAsia"/>
+          <w:color w:val="FF0000"/>
+          <w:lang w:val="en-US" w:eastAsia="zh-CN"/>
+        </w:rPr>
+        <w:t>以binlog的写入与否作为事务提交成功与否的标志，innodb commit标志并不是事务成功与否的标志</w:t>
+      </w:r>
+      <w:r>
+        <w:rPr>
+          <w:rFonts w:hint="eastAsia"/>
+          <w:lang w:val="en-US" w:eastAsia="zh-CN"/>
+        </w:rPr>
+        <w:t>。</w:t>
+      </w:r>
+    </w:p>
+    <w:p>
+      <w:pPr>
+        <w:numPr>
+          <w:numId w:val="0"/>
+        </w:numPr>
+        <w:ind w:firstLine="420" w:firstLineChars="0"/>
+        <w:rPr>
+          <w:rFonts w:hint="default"/>
+          <w:lang w:val="en-US" w:eastAsia="zh-CN"/>
+        </w:rPr>
+      </w:pPr>
+      <w:r>
+        <w:rPr>
+          <w:rFonts w:hint="eastAsia"/>
+          <w:lang w:val="en-US" w:eastAsia="zh-CN"/>
+        </w:rPr>
+        <w:t>详细过程如下：</w:t>
+      </w:r>
+    </w:p>
+    <w:p>
+      <w:pPr>
+        <w:pStyle w:val="5"/>
+        <w:bidi w:val="0"/>
+        <w:rPr>
+          <w:rFonts w:hint="eastAsia"/>
+          <w:lang w:val="en-US" w:eastAsia="zh-CN"/>
+        </w:rPr>
+      </w:pPr>
+      <w:r>
+        <w:rPr>
+          <w:rFonts w:hint="eastAsia"/>
+          <w:lang w:val="en-US" w:eastAsia="zh-CN"/>
+        </w:rPr>
+        <w:t>preapre阶段</w:t>
+      </w:r>
+    </w:p>
+    <w:p>
+      <w:pPr>
+        <w:ind w:firstLine="420" w:firstLineChars="0"/>
+        <w:rPr>
+          <w:rFonts w:hint="eastAsia"/>
+          <w:lang w:val="en-US" w:eastAsia="zh-CN"/>
+        </w:rPr>
+      </w:pPr>
+      <w:r>
+        <w:rPr>
+          <w:rFonts w:hint="eastAsia"/>
+          <w:lang w:val="en-US" w:eastAsia="zh-CN"/>
+        </w:rPr>
+        <w:t>第一阶段，事务管理器向所有涉及到的数据库服务器发出prepare“准备提交”请求，数据库收到请求后执行数据修改和日志记录等处理，处理完成只是把事务的状态改为“可以提交”，然后把结果返回给事务管理器。</w:t>
+      </w:r>
+    </w:p>
+    <w:p>
+      <w:pPr>
+        <w:ind w:firstLine="420" w:firstLineChars="0"/>
+        <w:rPr>
+          <w:rFonts w:hint="default"/>
+          <w:lang w:val="en-US" w:eastAsia="zh-CN"/>
+        </w:rPr>
+      </w:pPr>
+    </w:p>
+    <w:p>
+      <w:pPr>
+        <w:pStyle w:val="5"/>
+        <w:bidi w:val="0"/>
+        <w:rPr>
+          <w:rFonts w:hint="eastAsia"/>
+          <w:lang w:val="en-US" w:eastAsia="zh-CN"/>
+        </w:rPr>
+      </w:pPr>
+      <w:r>
+        <w:rPr>
+          <w:rFonts w:hint="eastAsia"/>
+          <w:lang w:val="en-US" w:eastAsia="zh-CN"/>
+        </w:rPr>
+        <w:t>commit阶段</w:t>
+      </w:r>
+    </w:p>
+    <w:p>
+      <w:pPr>
+        <w:ind w:firstLine="420" w:firstLineChars="0"/>
+        <w:rPr>
+          <w:rFonts w:hint="eastAsia"/>
+          <w:lang w:val="en-US" w:eastAsia="zh-CN"/>
+        </w:rPr>
+      </w:pPr>
+      <w:r>
+        <w:rPr>
+          <w:rFonts w:hint="eastAsia"/>
+          <w:lang w:val="en-US" w:eastAsia="zh-CN"/>
+        </w:rPr>
+        <w:t>事务管理器收到回应后进入第二阶段，如果在第一阶段内有任何一个数据库的操作发生了错误，或者事务管理器收不到某个数据库的回应，则认为事务失败，回撤所有数据库的事务。数据库服务器收不到第二阶段的确认请求消息，也会把“可以提交”的事务回撤。如果第一阶段中所有数据库都提交成功，那么事务管理向数据库服务器发出“确认提交”请求，数据库服务器把事务的“可以提交”状态改为“提交完成”状态，然后返回应答。</w:t>
+      </w:r>
+    </w:p>
+    <w:p>
+      <w:pPr>
+        <w:ind w:firstLine="420" w:firstLineChars="0"/>
+        <w:rPr>
+          <w:rFonts w:hint="default"/>
+          <w:lang w:val="en-US" w:eastAsia="zh-CN"/>
+        </w:rPr>
+      </w:pPr>
+    </w:p>
+    <w:p>
+      <w:pPr>
+        <w:pStyle w:val="3"/>
+        <w:bidi w:val="0"/>
+        <w:rPr>
+          <w:rFonts w:hint="eastAsia"/>
+          <w:lang w:val="en-US" w:eastAsia="zh-CN"/>
+        </w:rPr>
+      </w:pPr>
+      <w:r>
+        <w:rPr>
+          <w:rFonts w:hint="eastAsia"/>
+          <w:lang w:val="en-US" w:eastAsia="zh-CN"/>
+        </w:rPr>
+        <w:t>group commit</w:t>
+      </w:r>
+    </w:p>
+    <w:p>
+      <w:pPr>
+        <w:ind w:firstLine="420" w:firstLineChars="0"/>
+        <w:rPr>
+          <w:rFonts w:hint="eastAsia"/>
+          <w:lang w:val="en-US" w:eastAsia="zh-CN"/>
+        </w:rPr>
+      </w:pPr>
+      <w:r>
+        <w:rPr>
+          <w:rFonts w:hint="eastAsia"/>
+          <w:lang w:val="en-US" w:eastAsia="zh-CN"/>
+        </w:rPr>
+        <w:t>通过内部XA事务来保证binlog里面记录的事务不会比redo log多（也可以间接的理解为binlog一定只记录提交事务），这么做的原因是为了crash recovery后主从保持一致。</w:t>
+      </w:r>
+    </w:p>
+    <w:p>
+      <w:pPr>
+        <w:ind w:firstLine="420" w:firstLineChars="0"/>
+        <w:rPr>
+          <w:rFonts w:hint="eastAsia"/>
+          <w:lang w:val="en-US" w:eastAsia="zh-CN"/>
+        </w:rPr>
+      </w:pPr>
+      <w:r>
+        <w:rPr>
+          <w:rFonts w:hint="eastAsia"/>
+          <w:lang w:val="en-US" w:eastAsia="zh-CN"/>
+        </w:rPr>
+        <w:t>并发情况下是怎么来保证binlog与redo log之间顺序一致的？</w:t>
+      </w:r>
+    </w:p>
+    <w:p>
+      <w:pPr>
+        <w:ind w:firstLine="420" w:firstLineChars="0"/>
+        <w:rPr>
+          <w:rFonts w:hint="eastAsia"/>
+          <w:lang w:val="en-US" w:eastAsia="zh-CN"/>
+        </w:rPr>
+      </w:pPr>
+      <w:r>
+        <w:rPr>
+          <w:rFonts w:hint="eastAsia"/>
+          <w:lang w:val="en-US" w:eastAsia="zh-CN"/>
+        </w:rPr>
+        <w:t>MySQL5.6之前版本的解决方案是通过prepare_commit_mutex锁保证MySQL数据库上层binlog和InnoDB存储引擎层的事务提交顺序一致。</w:t>
+      </w:r>
+    </w:p>
+    <w:p>
+      <w:pPr>
+        <w:ind w:firstLine="420" w:firstLineChars="0"/>
+        <w:rPr>
+          <w:rFonts w:hint="eastAsia"/>
+          <w:lang w:val="en-US" w:eastAsia="zh-CN"/>
+        </w:rPr>
+      </w:pPr>
+      <w:r>
+        <w:rPr>
+          <w:rFonts w:hint="eastAsia"/>
+          <w:lang w:val="en-US" w:eastAsia="zh-CN"/>
+        </w:rPr>
+        <w:t>在每次进行XA事务时，在prepare阶段事务先拿到一个全局的prepare_commit_mutex，然后执行持久化（fsync）redo log与binlog，然后等fsync完了之后再释放prepare_commit_mutex，这样相当于串行化的效果。虽然保证了binlog与redo log之间的顺序一致性，但是却导致每个事物都需要一个fsync操作，而大家都知道在一次持久化的过程中代价最大的操作就是fsync了，而像write()这些不落地的操作代价相对而言就很小。并且还是持有全局大锁（prepare_commit_mutex：prepare和commit共用一把锁），这会导致性能急剧下降。</w:t>
+      </w:r>
+    </w:p>
+    <w:p>
+      <w:pPr>
+        <w:ind w:firstLine="420" w:firstLineChars="0"/>
+        <w:rPr>
+          <w:rFonts w:hint="eastAsia"/>
+          <w:lang w:val="en-US" w:eastAsia="zh-CN"/>
+        </w:rPr>
+      </w:pPr>
+      <w:r>
+        <w:rPr>
+          <w:rFonts w:hint="eastAsia"/>
+          <w:lang w:val="en-US" w:eastAsia="zh-CN"/>
+        </w:rPr>
+        <w:t>这也是MySQL5.6之前group commit失效的问题。</w:t>
+      </w:r>
+    </w:p>
+    <w:p>
+      <w:pPr>
+        <w:ind w:firstLine="420" w:firstLineChars="0"/>
+        <w:rPr>
+          <w:rFonts w:hint="eastAsia"/>
+          <w:lang w:val="en-US" w:eastAsia="zh-CN"/>
+        </w:rPr>
+      </w:pPr>
+      <w:r>
+        <w:rPr>
+          <w:rFonts w:hint="eastAsia"/>
+          <w:lang w:val="en-US" w:eastAsia="zh-CN"/>
+        </w:rPr>
+        <w:t>为了保证binlog和redo的提交顺序一致，并且能够进行group commit。MySQL5.6开始采用binary log group commit（BLGC）方案。</w:t>
+      </w:r>
+    </w:p>
+    <w:p>
+      <w:pPr>
+        <w:ind w:firstLine="420" w:firstLineChars="0"/>
+        <w:rPr>
+          <w:rFonts w:hint="eastAsia"/>
+          <w:b/>
+          <w:bCs/>
+          <w:lang w:val="en-US" w:eastAsia="zh-CN"/>
+        </w:rPr>
+      </w:pPr>
+      <w:r>
+        <w:rPr>
+          <w:rFonts w:hint="eastAsia"/>
+          <w:b/>
+          <w:bCs/>
+          <w:lang w:val="en-US" w:eastAsia="zh-CN"/>
+        </w:rPr>
+        <w:t>说明：</w:t>
+      </w:r>
+    </w:p>
+    <w:p>
+      <w:pPr>
+        <w:ind w:firstLine="420" w:firstLineChars="0"/>
+        <w:rPr>
+          <w:rFonts w:hint="default"/>
+          <w:lang w:val="en-US" w:eastAsia="zh-CN"/>
+        </w:rPr>
+      </w:pPr>
+      <w:r>
+        <w:rPr>
+          <w:rFonts w:hint="eastAsia"/>
+          <w:lang w:val="en-US" w:eastAsia="zh-CN"/>
+        </w:rPr>
+        <w:t>当引入group commit之后，sync_binlog的含义就变了假定设为1000，表示的不再是1000个事务后做一次fsync，而是1000个事务组。</w:t>
+      </w:r>
+    </w:p>
+    <w:p>
+      <w:pPr>
+        <w:pStyle w:val="4"/>
+        <w:bidi w:val="0"/>
+        <w:rPr>
+          <w:rFonts w:hint="eastAsia"/>
+          <w:lang w:val="en-US" w:eastAsia="zh-CN"/>
+        </w:rPr>
+      </w:pPr>
+      <w:r>
+        <w:rPr>
+          <w:rFonts w:hint="eastAsia"/>
+          <w:lang w:val="en-US" w:eastAsia="zh-CN"/>
+        </w:rPr>
+        <w:t>MySQL5.6</w:t>
+      </w:r>
+    </w:p>
+    <w:p>
+      <w:pPr>
+        <w:ind w:firstLine="420" w:firstLineChars="0"/>
+        <w:rPr>
+          <w:rFonts w:hint="eastAsia"/>
+          <w:lang w:val="en-US" w:eastAsia="zh-CN"/>
+        </w:rPr>
+      </w:pPr>
+      <w:r>
+        <w:rPr>
+          <w:rFonts w:hint="eastAsia"/>
+          <w:lang w:val="en-US" w:eastAsia="zh-CN"/>
+        </w:rPr>
+        <w:t>BLGC实现方案如下：</w:t>
+      </w:r>
+    </w:p>
+    <w:p>
+      <w:pPr>
+        <w:ind w:firstLine="420" w:firstLineChars="0"/>
+        <w:rPr>
+          <w:rFonts w:hint="eastAsia"/>
+          <w:lang w:val="en-US" w:eastAsia="zh-CN"/>
+        </w:rPr>
+      </w:pPr>
+      <w:r>
+        <w:rPr>
+          <w:rFonts w:hint="eastAsia"/>
+          <w:lang w:val="en-US" w:eastAsia="zh-CN"/>
+        </w:rPr>
+        <w:t>在MySQL数据库上层进行提交时，首先按照顺序将其放入一个队列中，队列中的第一个事务成为leader，其他事务成为follower，leader控制着follower的行为。</w:t>
+      </w:r>
+    </w:p>
+    <w:p>
+      <w:pPr>
+        <w:ind w:firstLine="420" w:firstLineChars="0"/>
+        <w:rPr>
+          <w:rFonts w:hint="eastAsia"/>
+          <w:lang w:val="en-US" w:eastAsia="zh-CN"/>
+        </w:rPr>
+      </w:pPr>
+      <w:r>
+        <w:rPr>
+          <w:rFonts w:hint="eastAsia"/>
+          <w:lang w:val="en-US" w:eastAsia="zh-CN"/>
+        </w:rPr>
+        <w:t>BLGC的步骤分为以下三个阶段：</w:t>
+      </w:r>
+    </w:p>
+    <w:p>
+      <w:pPr>
+        <w:ind w:firstLine="420" w:firstLineChars="0"/>
+        <w:rPr>
+          <w:rFonts w:hint="eastAsia"/>
+          <w:lang w:val="en-US" w:eastAsia="zh-CN"/>
+        </w:rPr>
+      </w:pPr>
+      <w:r>
+        <w:rPr>
+          <w:rFonts w:hint="eastAsia"/>
+          <w:lang w:val="en-US" w:eastAsia="zh-CN"/>
+        </w:rPr>
+        <w:t>Flush阶段：将各个线程的binlog从cache写到文件中</w:t>
+      </w:r>
+    </w:p>
+    <w:p>
+      <w:pPr>
+        <w:ind w:firstLine="420" w:firstLineChars="0"/>
+        <w:rPr>
+          <w:rFonts w:hint="eastAsia"/>
+          <w:lang w:val="en-US" w:eastAsia="zh-CN"/>
+        </w:rPr>
+      </w:pPr>
+      <w:r>
+        <w:rPr>
+          <w:rFonts w:hint="eastAsia"/>
+          <w:lang w:val="en-US" w:eastAsia="zh-CN"/>
+        </w:rPr>
+        <w:t>Sync阶段：将内存中的binlog刷新到磁盘，若队列中有多个事务，那么仅一次fsync操作就完成了二进制日志的写入，这就是BLGC</w:t>
+      </w:r>
+    </w:p>
+    <w:p>
+      <w:pPr>
+        <w:ind w:firstLine="420" w:firstLineChars="0"/>
+        <w:rPr>
+          <w:rFonts w:hint="eastAsia"/>
+          <w:lang w:val="en-US" w:eastAsia="zh-CN"/>
+        </w:rPr>
+      </w:pPr>
+      <w:r>
+        <w:rPr>
+          <w:rFonts w:hint="eastAsia"/>
+          <w:lang w:val="en-US" w:eastAsia="zh-CN"/>
+        </w:rPr>
+        <w:t>Commit阶段：leader根据顺序调用存储引擎事务的提交（这里不用写redo log，在prepare阶段已写），InnoDB存储引擎本就支持group commit，因此修复了原先由于锁prepare_commit_mutex导致group commit失效的问题。</w:t>
+      </w:r>
+    </w:p>
+    <w:p>
+      <w:pPr>
+        <w:ind w:firstLine="420" w:firstLineChars="0"/>
+        <w:rPr>
+          <w:rFonts w:hint="eastAsia"/>
+          <w:lang w:val="en-US" w:eastAsia="zh-CN"/>
+        </w:rPr>
+      </w:pPr>
+      <w:r>
+        <w:rPr>
+          <w:rFonts w:hint="eastAsia"/>
+          <w:color w:val="FF0000"/>
+          <w:lang w:val="en-US" w:eastAsia="zh-CN"/>
+        </w:rPr>
+        <w:t>每个阶段同时只有一个线程在操作（分为三个阶段，每个阶段的任务分配给一个专门的线程，这就是经典的并发优化）</w:t>
+      </w:r>
+      <w:r>
+        <w:rPr>
+          <w:rFonts w:hint="eastAsia"/>
+          <w:lang w:val="en-US" w:eastAsia="zh-CN"/>
+        </w:rPr>
+        <w:t>。</w:t>
+      </w:r>
+    </w:p>
+    <w:p>
+      <w:pPr>
+        <w:ind w:firstLine="420" w:firstLineChars="0"/>
+        <w:rPr>
+          <w:rFonts w:hint="eastAsia"/>
+          <w:lang w:val="en-US" w:eastAsia="zh-CN"/>
+        </w:rPr>
+      </w:pPr>
+      <w:r>
+        <w:rPr>
+          <w:rFonts w:hint="eastAsia"/>
+          <w:lang w:val="en-US" w:eastAsia="zh-CN"/>
+        </w:rPr>
+        <w:t>这种实现的优势在于三个节点可以并发执行，从而提高效率。主义prepare阶段没有变，还是write/sync redo log。</w:t>
+      </w:r>
+    </w:p>
+    <w:p>
+      <w:pPr>
+        <w:ind w:firstLine="420" w:firstLineChars="0"/>
+        <w:rPr>
+          <w:rFonts w:hint="eastAsia"/>
+          <w:lang w:val="en-US" w:eastAsia="zh-CN"/>
+        </w:rPr>
+      </w:pPr>
+      <w:r>
+        <w:rPr>
+          <w:rFonts w:hint="eastAsia"/>
+          <w:lang w:val="en-US" w:eastAsia="zh-CN"/>
+        </w:rPr>
+        <w:t>当有一组事务在进行commit阶段时，其他事务可以进行flush阶段，从而使group commit不断生效。Group commit的效果由队列中事务的数量决定，若每次队列中仅有一个事务，那么效果和之前的差不多，甚至更差。当提交的事务越多时，group commit效果越明显，数据库性能的提升也就越大。</w:t>
+      </w:r>
+    </w:p>
+    <w:p>
+      <w:pPr>
+        <w:ind w:firstLine="420" w:firstLineChars="0"/>
+        <w:rPr>
+          <w:rFonts w:hint="eastAsia"/>
+          <w:lang w:val="en-US" w:eastAsia="zh-CN"/>
+        </w:rPr>
+      </w:pPr>
+      <w:r>
+        <w:rPr>
+          <w:rFonts w:hint="eastAsia"/>
+          <w:lang w:val="en-US" w:eastAsia="zh-CN"/>
+        </w:rPr>
+        <w:t>此时的崩溃恢复流程也是：</w:t>
+      </w:r>
+    </w:p>
+    <w:p>
+      <w:pPr>
+        <w:numPr>
+          <w:ilvl w:val="0"/>
+          <w:numId w:val="4"/>
+        </w:numPr>
+        <w:ind w:firstLine="420" w:firstLineChars="0"/>
+        <w:rPr>
+          <w:rFonts w:hint="eastAsia"/>
+          <w:lang w:val="en-US" w:eastAsia="zh-CN"/>
+        </w:rPr>
+      </w:pPr>
+      <w:r>
+        <w:rPr>
+          <w:rFonts w:hint="eastAsia"/>
+          <w:lang w:val="en-US" w:eastAsia="zh-CN"/>
+        </w:rPr>
+        <w:t>扫描最后一个binlog文件，提取其中的xid</w:t>
+      </w:r>
+    </w:p>
+    <w:p>
+      <w:pPr>
+        <w:numPr>
+          <w:ilvl w:val="0"/>
+          <w:numId w:val="4"/>
+        </w:numPr>
+        <w:ind w:firstLine="420" w:firstLineChars="0"/>
+        <w:rPr>
+          <w:rFonts w:hint="default"/>
+          <w:lang w:val="en-US" w:eastAsia="zh-CN"/>
+        </w:rPr>
+      </w:pPr>
+      <w:r>
+        <w:rPr>
+          <w:rFonts w:hint="eastAsia"/>
+          <w:lang w:val="en-US" w:eastAsia="zh-CN"/>
+        </w:rPr>
+        <w:t>InnoDB位置了状态未prepare的事务链表，将这些事务的xid和binlog记录的xid做比较，如果在binlog中存在，则提交，否则回滚事务</w:t>
+      </w:r>
+    </w:p>
+    <w:p>
+      <w:pPr>
+        <w:numPr>
+          <w:numId w:val="0"/>
+        </w:numPr>
+        <w:ind w:firstLine="420" w:firstLineChars="0"/>
+        <w:rPr>
+          <w:rFonts w:hint="eastAsia"/>
+          <w:lang w:val="en-US" w:eastAsia="zh-CN"/>
+        </w:rPr>
+      </w:pPr>
+      <w:r>
+        <w:rPr>
+          <w:rFonts w:hint="eastAsia"/>
+          <w:lang w:val="en-US" w:eastAsia="zh-CN"/>
+        </w:rPr>
+        <w:t>通过这种方式，可以让InnoDB和binlog中的事务状态保持一致，显然只有事务在InnoDB层完成了prepare，并且写入了binlog，就可以从崩溃中恢复事务。</w:t>
+      </w:r>
+    </w:p>
+    <w:p>
+      <w:pPr>
+        <w:numPr>
+          <w:numId w:val="0"/>
+        </w:numPr>
+        <w:ind w:firstLine="420" w:firstLineChars="0"/>
+        <w:rPr>
+          <w:rFonts w:hint="eastAsia"/>
+          <w:lang w:val="en-US" w:eastAsia="zh-CN"/>
+        </w:rPr>
+      </w:pPr>
+      <w:r>
+        <w:rPr>
+          <w:rFonts w:hint="eastAsia"/>
+          <w:lang w:val="en-US" w:eastAsia="zh-CN"/>
+        </w:rPr>
+        <w:t>上面的优化解决了binlog的group commit问题，但是无法提升redo log的group commit写入以及减少log_sys-&gt;mutex的竞争。（一个事务可能有多个redo  log条目，redo log条目的写入顺序并不要求按照事务的提交顺序进行写入；由于reod log的条目最终会写入到redo log buffer，所以需要一个轻量级的锁log_sys-&gt;mutex来控制不同事务向redo log buffer的写入）</w:t>
+      </w:r>
+    </w:p>
+    <w:p>
+      <w:pPr>
+        <w:numPr>
+          <w:numId w:val="0"/>
+        </w:numPr>
+        <w:ind w:firstLine="420" w:firstLineChars="0"/>
+        <w:rPr>
+          <w:rFonts w:hint="default"/>
+          <w:lang w:val="en-US" w:eastAsia="zh-CN"/>
+        </w:rPr>
+      </w:pPr>
+      <w:r>
+        <w:rPr>
+          <w:rFonts w:hint="eastAsia"/>
+          <w:lang w:val="en-US" w:eastAsia="zh-CN"/>
+        </w:rPr>
+        <w:t>为了解决上述问题，MySQL5.7引入了新的优化。</w:t>
+      </w:r>
+    </w:p>
+    <w:p>
+      <w:pPr>
+        <w:pStyle w:val="4"/>
+        <w:bidi w:val="0"/>
+        <w:rPr>
+          <w:rFonts w:hint="eastAsia"/>
+          <w:lang w:val="en-US" w:eastAsia="zh-CN"/>
+        </w:rPr>
+      </w:pPr>
+      <w:r>
+        <w:rPr>
+          <w:rFonts w:hint="eastAsia"/>
+          <w:lang w:val="en-US" w:eastAsia="zh-CN"/>
+        </w:rPr>
+        <w:t xml:space="preserve">MySQL5.7 </w:t>
+      </w:r>
+    </w:p>
+    <w:p>
+      <w:pPr>
+        <w:ind w:firstLine="420" w:firstLineChars="0"/>
+        <w:rPr>
+          <w:rFonts w:hint="eastAsia"/>
+          <w:lang w:val="en-US" w:eastAsia="zh-CN"/>
+        </w:rPr>
+      </w:pPr>
+      <w:r>
+        <w:rPr>
+          <w:rFonts w:hint="eastAsia"/>
+          <w:lang w:val="en-US" w:eastAsia="zh-CN"/>
+        </w:rPr>
+        <w:t>从XA恢复逻辑可知，只要保证InnoDB prepare的redo日志在写binlog前完成write/sync即可。</w:t>
+      </w:r>
+    </w:p>
+    <w:p>
+      <w:pPr>
+        <w:ind w:firstLine="420" w:firstLineChars="0"/>
+        <w:rPr>
+          <w:rFonts w:hint="eastAsia"/>
+          <w:lang w:val="en-US" w:eastAsia="zh-CN"/>
+        </w:rPr>
+      </w:pPr>
+      <w:r>
+        <w:rPr>
+          <w:rFonts w:hint="eastAsia"/>
+          <w:lang w:val="en-US" w:eastAsia="zh-CN"/>
+        </w:rPr>
+        <w:t>因此我们对group commit的第一个stage的逻辑做了些许修改，大概描述如下：</w:t>
+      </w:r>
+    </w:p>
+    <w:p>
+      <w:pPr>
+        <w:numPr>
+          <w:ilvl w:val="0"/>
+          <w:numId w:val="5"/>
+        </w:numPr>
+        <w:ind w:firstLine="420" w:firstLineChars="0"/>
+        <w:rPr>
+          <w:rFonts w:hint="eastAsia"/>
+          <w:lang w:val="en-US" w:eastAsia="zh-CN"/>
+        </w:rPr>
+      </w:pPr>
+      <w:r>
+        <w:rPr>
+          <w:rFonts w:hint="eastAsia"/>
+          <w:lang w:val="en-US" w:eastAsia="zh-CN"/>
+        </w:rPr>
+        <w:t>InnoDB prepare，记录当前的LSN到thd中</w:t>
+      </w:r>
+    </w:p>
+    <w:p>
+      <w:pPr>
+        <w:numPr>
+          <w:ilvl w:val="0"/>
+          <w:numId w:val="5"/>
+        </w:numPr>
+        <w:ind w:firstLine="420" w:firstLineChars="0"/>
+        <w:rPr>
+          <w:rFonts w:hint="default"/>
+          <w:lang w:val="en-US" w:eastAsia="zh-CN"/>
+        </w:rPr>
+      </w:pPr>
+      <w:r>
+        <w:rPr>
+          <w:rFonts w:hint="eastAsia"/>
+          <w:lang w:val="en-US" w:eastAsia="zh-CN"/>
+        </w:rPr>
+        <w:t>进入group commit的flush stage；leader搜索队列，同时算出队列中的最大的LSN</w:t>
+      </w:r>
+    </w:p>
+    <w:p>
+      <w:pPr>
+        <w:numPr>
+          <w:ilvl w:val="0"/>
+          <w:numId w:val="5"/>
+        </w:numPr>
+        <w:ind w:firstLine="420" w:firstLineChars="0"/>
+        <w:rPr>
+          <w:rFonts w:hint="default"/>
+          <w:lang w:val="en-US" w:eastAsia="zh-CN"/>
+        </w:rPr>
+      </w:pPr>
+      <w:r>
+        <w:rPr>
+          <w:rFonts w:hint="eastAsia"/>
+          <w:lang w:val="en-US" w:eastAsia="zh-CN"/>
+        </w:rPr>
+        <w:t>将InnoDB的redo log write/fsync到指定的LSN（注：这一步就是reod log组写入，因为小于等于LSN的redo log被一次性写入到in_logfile[0|1]）</w:t>
+      </w:r>
+    </w:p>
+    <w:p>
+      <w:pPr>
+        <w:numPr>
+          <w:ilvl w:val="0"/>
+          <w:numId w:val="5"/>
+        </w:numPr>
+        <w:ind w:firstLine="420" w:firstLineChars="0"/>
+        <w:rPr>
+          <w:rFonts w:hint="default"/>
+          <w:lang w:val="en-US" w:eastAsia="zh-CN"/>
+        </w:rPr>
+      </w:pPr>
+      <w:r>
+        <w:rPr>
+          <w:rFonts w:hint="eastAsia"/>
+          <w:lang w:val="en-US" w:eastAsia="zh-CN"/>
+        </w:rPr>
+        <w:t>写binlog并进行随后的工作（sync binlog，innodb commit等）</w:t>
+      </w:r>
+    </w:p>
+    <w:p>
+      <w:pPr>
+        <w:widowControl w:val="0"/>
+        <w:numPr>
+          <w:numId w:val="0"/>
+        </w:numPr>
+        <w:spacing w:line="360" w:lineRule="auto"/>
+        <w:ind w:firstLine="420" w:firstLineChars="0"/>
+        <w:jc w:val="both"/>
+        <w:rPr>
+          <w:rFonts w:hint="eastAsia"/>
+          <w:lang w:val="en-US" w:eastAsia="zh-CN"/>
+        </w:rPr>
+      </w:pPr>
+      <w:r>
+        <w:rPr>
+          <w:rFonts w:hint="eastAsia"/>
+          <w:lang w:val="en-US" w:eastAsia="zh-CN"/>
+        </w:rPr>
+        <w:t>也就是将redo log的write/sync延迟到了binlog group commit的flush阶段之后，sync binlog之前。</w:t>
+      </w:r>
+    </w:p>
+    <w:p>
+      <w:pPr>
+        <w:widowControl w:val="0"/>
+        <w:numPr>
+          <w:numId w:val="0"/>
+        </w:numPr>
+        <w:spacing w:line="360" w:lineRule="auto"/>
+        <w:ind w:firstLine="420" w:firstLineChars="0"/>
+        <w:jc w:val="both"/>
+        <w:rPr>
+          <w:rFonts w:hint="eastAsia"/>
+          <w:lang w:val="en-US" w:eastAsia="zh-CN"/>
+        </w:rPr>
+      </w:pPr>
+      <w:r>
+        <w:rPr>
+          <w:rFonts w:hint="eastAsia"/>
+          <w:lang w:val="en-US" w:eastAsia="zh-CN"/>
+        </w:rPr>
+        <w:t>通过延迟写redo log的方式，显式的redo log做了一次组写入（redo log group write），并减少了（redo log）log_sys-&gt;mutex的竞争。</w:t>
+      </w:r>
+    </w:p>
+    <w:p>
+      <w:pPr>
+        <w:widowControl w:val="0"/>
+        <w:numPr>
+          <w:numId w:val="0"/>
+        </w:numPr>
+        <w:spacing w:line="360" w:lineRule="auto"/>
+        <w:ind w:firstLine="420" w:firstLineChars="0"/>
+        <w:jc w:val="both"/>
+        <w:rPr>
+          <w:rFonts w:hint="default"/>
+          <w:lang w:val="en-US" w:eastAsia="zh-CN"/>
+        </w:rPr>
+      </w:pPr>
+      <w:r>
+        <w:rPr>
+          <w:rFonts w:hint="eastAsia"/>
+          <w:lang w:val="en-US" w:eastAsia="zh-CN"/>
+        </w:rPr>
+        <w:t>也就是将binlog group commit对应的redo log也进行了group write，这里binlog和redo log都进行了优化。</w:t>
+      </w:r>
+    </w:p>
+    <w:p>
+      <w:pPr>
+        <w:pStyle w:val="3"/>
+        <w:bidi w:val="0"/>
+        <w:rPr>
+          <w:rFonts w:hint="eastAsia"/>
+          <w:lang w:val="en-US" w:eastAsia="zh-CN"/>
+        </w:rPr>
+      </w:pPr>
+      <w:r>
+        <w:rPr>
+          <w:rFonts w:hint="eastAsia"/>
+          <w:lang w:val="en-US" w:eastAsia="zh-CN"/>
+        </w:rPr>
+        <w:t>事务崩溃恢复</w:t>
+      </w:r>
+    </w:p>
+    <w:p>
+      <w:pPr>
+        <w:ind w:firstLine="420" w:firstLineChars="0"/>
+        <w:rPr>
+          <w:rFonts w:hint="eastAsia"/>
+          <w:lang w:val="en-US" w:eastAsia="zh-CN"/>
+        </w:rPr>
+      </w:pPr>
+      <w:r>
+        <w:rPr>
+          <w:rFonts w:hint="eastAsia"/>
+          <w:lang w:val="en-US" w:eastAsia="zh-CN"/>
+        </w:rPr>
+        <w:t>事务崩溃恢复过程如下：</w:t>
+      </w:r>
+    </w:p>
+    <w:p>
+      <w:pPr>
+        <w:numPr>
+          <w:ilvl w:val="0"/>
+          <w:numId w:val="6"/>
+        </w:numPr>
+        <w:ind w:firstLine="420" w:firstLineChars="0"/>
+        <w:rPr>
+          <w:rFonts w:hint="eastAsia"/>
+          <w:lang w:val="en-US" w:eastAsia="zh-CN"/>
+        </w:rPr>
+      </w:pPr>
+      <w:r>
+        <w:rPr>
+          <w:rFonts w:hint="eastAsia"/>
+          <w:lang w:val="en-US" w:eastAsia="zh-CN"/>
+        </w:rPr>
+        <w:t>崩溃恢复时，扫描最后一个binlog文件，提取其中的xid；</w:t>
+      </w:r>
+    </w:p>
+    <w:p>
+      <w:pPr>
+        <w:numPr>
+          <w:ilvl w:val="0"/>
+          <w:numId w:val="6"/>
+        </w:numPr>
+        <w:ind w:firstLine="420" w:firstLineChars="0"/>
+        <w:rPr>
+          <w:rFonts w:hint="default"/>
+          <w:lang w:val="en-US" w:eastAsia="zh-CN"/>
+        </w:rPr>
+      </w:pPr>
+      <w:r>
+        <w:rPr>
+          <w:rFonts w:hint="eastAsia"/>
+          <w:lang w:val="en-US" w:eastAsia="zh-CN"/>
+        </w:rPr>
+        <w:t>Innodb维持了状态为prepare的事务链表，将这些事务的xid和binlog中记录的xid做比较，如果在binlog中存在，则提交，否则回滚事务</w:t>
+      </w:r>
+    </w:p>
+    <w:p>
+      <w:pPr>
+        <w:widowControl w:val="0"/>
+        <w:numPr>
+          <w:numId w:val="0"/>
+        </w:numPr>
+        <w:spacing w:line="360" w:lineRule="auto"/>
+        <w:ind w:firstLine="420" w:firstLineChars="0"/>
+        <w:jc w:val="both"/>
+        <w:rPr>
+          <w:rFonts w:hint="eastAsia"/>
+          <w:lang w:val="en-US" w:eastAsia="zh-CN"/>
+        </w:rPr>
+      </w:pPr>
+      <w:r>
+        <w:rPr>
+          <w:rFonts w:hint="eastAsia"/>
+          <w:lang w:val="en-US" w:eastAsia="zh-CN"/>
+        </w:rPr>
+        <w:t>通过这种方式，可以让InnoDB和binlog中的事务状态保持一致。</w:t>
+      </w:r>
+    </w:p>
+    <w:p>
+      <w:pPr>
+        <w:widowControl w:val="0"/>
+        <w:numPr>
+          <w:numId w:val="0"/>
+        </w:numPr>
+        <w:spacing w:line="360" w:lineRule="auto"/>
+        <w:ind w:firstLine="420" w:firstLineChars="0"/>
+        <w:jc w:val="both"/>
+        <w:rPr>
+          <w:rFonts w:hint="eastAsia"/>
+          <w:lang w:val="en-US" w:eastAsia="zh-CN"/>
+        </w:rPr>
+      </w:pPr>
+      <w:r>
+        <w:rPr>
+          <w:rFonts w:hint="eastAsia"/>
+          <w:lang w:val="en-US" w:eastAsia="zh-CN"/>
+        </w:rPr>
+        <w:t>在prepare阶段崩溃，事务未写入binlog且存储引擎未提交，则会回滚。</w:t>
+      </w:r>
+    </w:p>
+    <w:p>
+      <w:pPr>
+        <w:widowControl w:val="0"/>
+        <w:numPr>
+          <w:numId w:val="0"/>
+        </w:numPr>
+        <w:spacing w:line="360" w:lineRule="auto"/>
+        <w:ind w:firstLine="420" w:firstLineChars="0"/>
+        <w:jc w:val="both"/>
+        <w:rPr>
+          <w:rFonts w:hint="eastAsia"/>
+          <w:lang w:val="en-US" w:eastAsia="zh-CN"/>
+        </w:rPr>
+      </w:pPr>
+      <w:r>
+        <w:rPr>
+          <w:rFonts w:hint="eastAsia"/>
+          <w:lang w:val="en-US" w:eastAsia="zh-CN"/>
+        </w:rPr>
+        <w:t>在write/sync binlog阶段崩溃，也会回滚。</w:t>
+      </w:r>
+    </w:p>
+    <w:p>
+      <w:pPr>
+        <w:widowControl w:val="0"/>
+        <w:numPr>
+          <w:numId w:val="0"/>
+        </w:numPr>
+        <w:spacing w:line="360" w:lineRule="auto"/>
+        <w:ind w:firstLine="420" w:firstLineChars="0"/>
+        <w:jc w:val="both"/>
+        <w:rPr>
+          <w:rFonts w:hint="eastAsia"/>
+          <w:lang w:val="en-US" w:eastAsia="zh-CN"/>
+        </w:rPr>
+      </w:pPr>
+      <w:r>
+        <w:rPr>
+          <w:rFonts w:hint="eastAsia"/>
+          <w:lang w:val="en-US" w:eastAsia="zh-CN"/>
+        </w:rPr>
+        <w:t>在写入InnoDB commit标志时崩溃，则没有关系，因为已经记录了此次事务的binlog，恢复时，会重新对commit标志进行写入。</w:t>
+      </w:r>
+    </w:p>
+    <w:p>
+      <w:pPr>
+        <w:widowControl w:val="0"/>
+        <w:numPr>
+          <w:numId w:val="0"/>
+        </w:numPr>
+        <w:spacing w:line="360" w:lineRule="auto"/>
+        <w:ind w:firstLine="420" w:firstLineChars="0"/>
+        <w:jc w:val="both"/>
+        <w:rPr>
+          <w:rFonts w:hint="eastAsia"/>
+          <w:b/>
+          <w:bCs/>
+          <w:lang w:val="en-US" w:eastAsia="zh-CN"/>
+        </w:rPr>
+      </w:pPr>
+      <w:r>
+        <w:rPr>
+          <w:rFonts w:hint="eastAsia"/>
+          <w:b/>
+          <w:bCs/>
+          <w:lang w:val="en-US" w:eastAsia="zh-CN"/>
+        </w:rPr>
+        <w:t>说明：MySQL为什么只需要扫描最后一个binlog文件呢？</w:t>
+      </w:r>
+    </w:p>
+    <w:p>
+      <w:pPr>
+        <w:widowControl w:val="0"/>
+        <w:numPr>
+          <w:numId w:val="0"/>
+        </w:numPr>
+        <w:spacing w:line="360" w:lineRule="auto"/>
+        <w:ind w:firstLine="420" w:firstLineChars="0"/>
+        <w:jc w:val="both"/>
+        <w:rPr>
+          <w:rFonts w:hint="eastAsia"/>
+          <w:lang w:val="en-US" w:eastAsia="zh-CN"/>
+        </w:rPr>
+      </w:pPr>
+      <w:r>
+        <w:rPr>
+          <w:rFonts w:hint="eastAsia"/>
+          <w:lang w:val="en-US" w:eastAsia="zh-CN"/>
+        </w:rPr>
+        <w:t>原因是每次在rotate到新的binlog文件时，总是保证没有正在提交的事务，然后fsync一次InnoDB的redo log。这样就可以保证老的binlog文件中的事务在InnoDB总是提交的。</w:t>
+      </w:r>
+    </w:p>
+    <w:p>
+      <w:pPr>
+        <w:widowControl w:val="0"/>
+        <w:numPr>
+          <w:numId w:val="0"/>
+        </w:numPr>
+        <w:spacing w:line="360" w:lineRule="auto"/>
+        <w:ind w:firstLine="420" w:firstLineChars="0"/>
+        <w:jc w:val="both"/>
+        <w:rPr>
+          <w:rFonts w:hint="default"/>
+          <w:lang w:val="en-US" w:eastAsia="zh-CN"/>
+        </w:rPr>
+      </w:pPr>
+    </w:p>
+    <w:p>
+      <w:pPr>
+        <w:pStyle w:val="3"/>
+        <w:bidi w:val="0"/>
+        <w:rPr>
+          <w:rFonts w:hint="eastAsia"/>
+          <w:lang w:val="en-US" w:eastAsia="zh-CN"/>
+        </w:rPr>
+      </w:pPr>
+      <w:r>
+        <w:rPr>
+          <w:rFonts w:hint="eastAsia"/>
+          <w:lang w:val="en-US" w:eastAsia="zh-CN"/>
+        </w:rPr>
+        <w:t>总结</w:t>
+      </w:r>
+    </w:p>
+    <w:p>
+      <w:pPr>
+        <w:ind w:firstLine="420" w:firstLineChars="0"/>
+        <w:rPr>
+          <w:rFonts w:hint="eastAsia"/>
+          <w:lang w:val="en-US" w:eastAsia="zh-CN"/>
+        </w:rPr>
+      </w:pPr>
+      <w:r>
+        <w:rPr>
+          <w:rFonts w:hint="eastAsia"/>
+          <w:lang w:val="en-US" w:eastAsia="zh-CN"/>
+        </w:rPr>
+        <w:t>sync_binlog=1且innodb_flush_log_at_trx_commit=1时MySQL5.7的提交动作：</w:t>
+      </w:r>
+    </w:p>
+    <w:p>
+      <w:pPr>
+        <w:ind w:firstLine="420" w:firstLineChars="0"/>
+        <w:rPr>
+          <w:rFonts w:hint="eastAsia"/>
+          <w:lang w:val="en-US" w:eastAsia="zh-CN"/>
+        </w:rPr>
+      </w:pPr>
+      <w:r>
+        <w:rPr>
+          <w:rFonts w:hint="eastAsia"/>
+          <w:lang w:val="en-US" w:eastAsia="zh-CN"/>
+        </w:rPr>
+        <w:t>第一阶段：InnoDB prepare，将回滚段（undo段）设置为prepared状态，binlog不做任何操作，记录当前的LSN到thd中；</w:t>
+      </w:r>
+    </w:p>
+    <w:p>
+      <w:pPr>
+        <w:ind w:firstLine="420" w:firstLineChars="0"/>
+        <w:rPr>
+          <w:rFonts w:hint="eastAsia"/>
+          <w:lang w:val="en-US" w:eastAsia="zh-CN"/>
+        </w:rPr>
+      </w:pPr>
+      <w:r>
+        <w:rPr>
+          <w:rFonts w:hint="eastAsia"/>
+          <w:lang w:val="en-US" w:eastAsia="zh-CN"/>
+        </w:rPr>
+        <w:t>第二阶段：</w:t>
+      </w:r>
+    </w:p>
+    <w:p>
+      <w:pPr>
+        <w:ind w:firstLine="420" w:firstLineChars="0"/>
+        <w:rPr>
+          <w:rFonts w:hint="eastAsia"/>
+          <w:lang w:val="en-US" w:eastAsia="zh-CN"/>
+        </w:rPr>
+      </w:pPr>
+      <w:r>
+        <w:rPr>
+          <w:rFonts w:hint="eastAsia"/>
+          <w:lang w:val="en-US" w:eastAsia="zh-CN"/>
+        </w:rPr>
+        <w:t>Flush阶段：leader搜索队列，同时算出队列中最大的LSN，将各个线程的binlog从cache写到文件中；</w:t>
+      </w:r>
+    </w:p>
+    <w:p>
+      <w:pPr>
+        <w:ind w:firstLine="420" w:firstLineChars="0"/>
+        <w:rPr>
+          <w:rFonts w:hint="default"/>
+          <w:lang w:val="en-US" w:eastAsia="zh-CN"/>
+        </w:rPr>
+      </w:pPr>
+      <w:r>
+        <w:rPr>
+          <w:rFonts w:hint="eastAsia"/>
+          <w:lang w:val="en-US" w:eastAsia="zh-CN"/>
+        </w:rPr>
+        <w:t>将InnoDB的redo log write/fsync到指定的LSN；</w:t>
+      </w:r>
+    </w:p>
+    <w:p>
+      <w:pPr>
+        <w:ind w:firstLine="420" w:firstLineChars="0"/>
+        <w:rPr>
+          <w:rFonts w:hint="eastAsia"/>
+          <w:lang w:val="en-US" w:eastAsia="zh-CN"/>
+        </w:rPr>
+      </w:pPr>
+      <w:r>
+        <w:rPr>
+          <w:rFonts w:hint="eastAsia"/>
+          <w:lang w:val="en-US" w:eastAsia="zh-CN"/>
+        </w:rPr>
+        <w:t>Sync阶段：将内存中的binlog刷新到磁盘，若队列中有多个事务，那么仅一次fsync操作就完成了二进制日志的写入；</w:t>
+      </w:r>
+    </w:p>
+    <w:p>
+      <w:pPr>
+        <w:ind w:firstLine="420" w:firstLineChars="0"/>
+        <w:rPr>
+          <w:rFonts w:hint="eastAsia"/>
+          <w:lang w:val="en-US" w:eastAsia="zh-CN"/>
+        </w:rPr>
+      </w:pPr>
+      <w:r>
+        <w:rPr>
+          <w:rFonts w:hint="eastAsia"/>
+          <w:lang w:val="en-US" w:eastAsia="zh-CN"/>
+        </w:rPr>
+        <w:t>Commit阶段：leader根据顺序调用存储引擎层事务的提交，并将undo log从prepare状态设置为提交状态（可清理状态），提交事务锁等一系列操作。</w:t>
+      </w:r>
+    </w:p>
+    <w:p>
+      <w:pPr>
+        <w:ind w:firstLine="420" w:firstLineChars="0"/>
+        <w:rPr>
+          <w:rFonts w:hint="eastAsia"/>
+          <w:lang w:val="en-US" w:eastAsia="zh-CN"/>
+        </w:rPr>
+      </w:pPr>
+      <w:r>
+        <w:rPr>
+          <w:rFonts w:hint="eastAsia"/>
+          <w:lang w:val="en-US" w:eastAsia="zh-CN"/>
+        </w:rPr>
+        <w:t>说明：如果你关闭了binlog_order_commits选项，那么事务就各自进行提交，这种情况是不能保证innodb commit顺序和binlog写入顺序一致的，这不会影响到数据一致性，在高并发场景下还能提升一定的吞吐量。但可能会影响到物理备份的数据一致性，例如使用xtrabackup（而不是基于其上的innobackup脚本）依赖于事务页上记录的binlog位点，如果位点发生乱序，就会导致备份的数据不一致。</w:t>
+      </w:r>
+    </w:p>
+    <w:p>
+      <w:pPr>
+        <w:ind w:firstLine="420" w:firstLineChars="0"/>
+        <w:rPr>
+          <w:rFonts w:hint="default"/>
+          <w:lang w:val="en-US" w:eastAsia="zh-CN"/>
+        </w:rPr>
+      </w:pPr>
+    </w:p>
+    <w:p>
+      <w:pPr>
+        <w:pStyle w:val="2"/>
+        <w:rPr>
+          <w:rFonts w:hint="eastAsia"/>
+          <w:lang w:val="en-US" w:eastAsia="zh-CN"/>
+        </w:rPr>
+      </w:pPr>
+      <w:r>
+        <w:rPr>
+          <w:rFonts w:hint="eastAsia"/>
+          <w:lang w:val="en-US" w:eastAsia="zh-CN"/>
+        </w:rPr>
+        <w:t>操作命令</w:t>
+      </w:r>
+    </w:p>
+    <w:p>
+      <w:pPr>
+        <w:pStyle w:val="3"/>
+        <w:rPr>
+          <w:rFonts w:hint="eastAsia"/>
+          <w:lang w:val="en-US" w:eastAsia="zh-CN"/>
+        </w:rPr>
+      </w:pPr>
+      <w:r>
+        <w:rPr>
+          <w:rFonts w:hint="eastAsia"/>
+          <w:lang w:val="en-US" w:eastAsia="zh-CN"/>
+        </w:rPr>
+        <w:t>开启日志</w:t>
+      </w:r>
+    </w:p>
+    <w:p>
+      <w:pPr>
+        <w:ind w:firstLine="420" w:firstLineChars="0"/>
+        <w:rPr>
+          <w:rFonts w:hint="default"/>
+          <w:lang w:val="en-US" w:eastAsia="zh-CN"/>
+        </w:rPr>
+      </w:pPr>
+      <w:r>
+        <w:rPr>
+          <w:rFonts w:hint="default"/>
+          <w:color w:val="FF0000"/>
+          <w:lang w:val="en-US" w:eastAsia="zh-CN"/>
+        </w:rPr>
+        <w:t>要启用二进制日志，必须设置 log_bin 和 server_id 并重新启动服务器</w:t>
+      </w:r>
+      <w:r>
+        <w:rPr>
+          <w:rFonts w:hint="default"/>
+          <w:lang w:val="en-US" w:eastAsia="zh-CN"/>
+        </w:rPr>
+        <w:t>。可以在log_bin 内提及 path和 base 名称。</w:t>
+      </w:r>
+    </w:p>
+    <w:p>
+      <w:pPr>
+        <w:ind w:firstLine="420" w:firstLineChars="0"/>
+        <w:rPr>
+          <w:rFonts w:hint="default"/>
+          <w:lang w:val="en-US" w:eastAsia="zh-CN"/>
+        </w:rPr>
+      </w:pPr>
+      <w:r>
+        <w:rPr>
+          <w:rFonts w:hint="default"/>
+          <w:lang w:val="en-US" w:eastAsia="zh-CN"/>
+        </w:rPr>
+        <w:t>例如，log_bin设置为/data/mysql/binlogs/server1，二进制日志存储在/data/mysql/binlogs文件夹中名为server1.000001、server1.000002等的日志文件中。每当服务器启动或刷新日志时，或者当前日志的大小达到max_binlog_size时，服务器都会在系列中创建一个新文件。</w:t>
+      </w:r>
+    </w:p>
+    <w:p>
+      <w:pPr>
+        <w:ind w:firstLine="420" w:firstLineChars="0"/>
+        <w:rPr>
+          <w:rFonts w:hint="default"/>
+          <w:lang w:val="en-US" w:eastAsia="zh-CN"/>
+        </w:rPr>
+      </w:pPr>
+      <w:r>
+        <w:rPr>
+          <w:rFonts w:hint="eastAsia"/>
+          <w:color w:val="FF0000"/>
+          <w:lang w:val="en-US" w:eastAsia="zh-CN"/>
+        </w:rPr>
+        <w:t>为了跟踪当前有哪些binlog文件，MySQL还会维护一个二进制日志索引文件，用来记录当前有哪些二进制日志文件有效，索引文件的文件默认为序号后缀改为.index后缀，方然用户可以通过log-bin-index配置项来修改</w:t>
+      </w:r>
+      <w:r>
+        <w:rPr>
+          <w:rFonts w:hint="eastAsia"/>
+          <w:lang w:val="en-US" w:eastAsia="zh-CN"/>
+        </w:rPr>
+        <w:t>。</w:t>
+      </w:r>
+      <w:r>
+        <w:rPr>
+          <w:rFonts w:hint="default"/>
+          <w:lang w:val="en-US" w:eastAsia="zh-CN"/>
+        </w:rPr>
+        <w:t>每个二进制日志的位置都在server1.index文件中被维护。</w:t>
+      </w:r>
+    </w:p>
+    <w:p>
+      <w:pPr>
+        <w:pStyle w:val="4"/>
+        <w:bidi w:val="0"/>
+        <w:rPr>
+          <w:rFonts w:hint="default"/>
+          <w:lang w:val="en-US" w:eastAsia="zh-CN"/>
+        </w:rPr>
+      </w:pPr>
+      <w:r>
+        <w:rPr>
+          <w:rFonts w:hint="default"/>
+          <w:lang w:val="en-US" w:eastAsia="zh-CN"/>
+        </w:rPr>
+        <w:t>启用二进制日志</w:t>
+      </w:r>
+    </w:p>
+    <w:p>
+      <w:pPr>
+        <w:ind w:firstLine="420" w:firstLineChars="0"/>
+        <w:rPr>
+          <w:rFonts w:hint="default"/>
+          <w:lang w:val="en-US" w:eastAsia="zh-CN"/>
+        </w:rPr>
+      </w:pPr>
+      <w:r>
+        <w:rPr>
+          <w:rFonts w:hint="eastAsia"/>
+          <w:color w:val="FF0000"/>
+          <w:lang w:val="en-US" w:eastAsia="zh-CN"/>
+        </w:rPr>
+        <w:t>关于是否生成binlog可以通过sql_log_bin=0来关闭本链接的所有语句产生binlog，也可以通过binlog-db-db、binlog-ignore-db、replicate-db-db、replicate-ignode-db来控制。</w:t>
+      </w:r>
+    </w:p>
+    <w:p>
+      <w:pPr>
+        <w:numPr>
+          <w:ilvl w:val="0"/>
+          <w:numId w:val="7"/>
         </w:numPr>
         <w:ind w:firstLine="420" w:firstLineChars="0"/>
         <w:rPr>
@@ -5052,7 +7540,7 @@
       <w:pPr>
         <w:numPr>
           <w:ilvl w:val="0"/>
-          <w:numId w:val="2"/>
+          <w:numId w:val="7"/>
         </w:numPr>
         <w:ind w:firstLine="420" w:firstLineChars="0"/>
         <w:rPr>
@@ -5132,7 +7620,7 @@
       <w:pPr>
         <w:numPr>
           <w:ilvl w:val="0"/>
-          <w:numId w:val="2"/>
+          <w:numId w:val="7"/>
         </w:numPr>
         <w:ind w:firstLine="420" w:firstLineChars="0"/>
         <w:rPr>
@@ -5212,7 +7700,7 @@
       <w:pPr>
         <w:numPr>
           <w:ilvl w:val="0"/>
-          <w:numId w:val="2"/>
+          <w:numId w:val="7"/>
         </w:numPr>
         <w:ind w:firstLine="420" w:firstLineChars="0"/>
         <w:rPr>
@@ -5232,7 +7720,7 @@
       <w:pPr>
         <w:numPr>
           <w:ilvl w:val="0"/>
-          <w:numId w:val="2"/>
+          <w:numId w:val="7"/>
         </w:numPr>
         <w:ind w:firstLine="420" w:firstLineChars="0"/>
         <w:rPr>
@@ -5671,7 +8159,7 @@
       <w:pPr>
         <w:numPr>
           <w:ilvl w:val="0"/>
-          <w:numId w:val="3"/>
+          <w:numId w:val="8"/>
         </w:numPr>
         <w:ind w:firstLine="420" w:firstLineChars="0"/>
         <w:rPr>
@@ -5759,7 +8247,7 @@
       <w:pPr>
         <w:numPr>
           <w:ilvl w:val="0"/>
-          <w:numId w:val="3"/>
+          <w:numId w:val="8"/>
         </w:numPr>
         <w:ind w:firstLine="420" w:firstLineChars="0"/>
         <w:rPr>
@@ -5901,7 +8389,7 @@
       <w:pPr>
         <w:numPr>
           <w:ilvl w:val="0"/>
-          <w:numId w:val="3"/>
+          <w:numId w:val="8"/>
         </w:numPr>
         <w:ind w:left="0" w:leftChars="0" w:firstLine="420" w:firstLineChars="0"/>
         <w:rPr>
@@ -6104,102 +8592,23 @@
     </w:p>
     <w:p>
       <w:pPr>
-        <w:rPr>
-          <w:rFonts w:hint="eastAsia"/>
-          <w:lang w:val="en-US" w:eastAsia="zh-CN"/>
-        </w:rPr>
-      </w:pPr>
-      <w:r>
-        <w:rPr>
-          <w:rFonts w:hint="eastAsia"/>
-          <w:lang w:val="en-US" w:eastAsia="zh-CN"/>
-        </w:rPr>
-        <w:tab/>
-      </w:r>
-      <w:r>
-        <w:rPr>
-          <w:rFonts w:hint="eastAsia"/>
-          <w:lang w:val="en-US" w:eastAsia="zh-CN"/>
-        </w:rPr>
-        <w:t>mysql&gt;</w:t>
-      </w:r>
-      <w:r>
-        <w:rPr>
-          <w:rFonts w:hint="eastAsia"/>
-          <w:color w:val="FF0000"/>
-          <w:lang w:val="en-US" w:eastAsia="zh-CN"/>
-        </w:rPr>
-        <w:t xml:space="preserve"> show master logs;</w:t>
-      </w:r>
-    </w:p>
-    <w:p>
-      <w:pPr>
-        <w:pStyle w:val="3"/>
-        <w:rPr>
-          <w:rFonts w:hint="eastAsia"/>
-          <w:lang w:val="en-US" w:eastAsia="zh-CN"/>
-        </w:rPr>
-      </w:pPr>
-      <w:r>
-        <w:rPr>
-          <w:rFonts w:hint="eastAsia"/>
-          <w:lang w:val="en-US" w:eastAsia="zh-CN"/>
-        </w:rPr>
-        <w:t>查看节点状态</w:t>
-      </w:r>
-    </w:p>
-    <w:p>
-      <w:pPr>
-        <w:ind w:firstLine="420" w:firstLineChars="0"/>
-        <w:rPr>
-          <w:rFonts w:hint="eastAsia"/>
-          <w:lang w:val="en-US" w:eastAsia="zh-CN"/>
-        </w:rPr>
-      </w:pPr>
-      <w:r>
-        <w:rPr>
-          <w:rFonts w:hint="eastAsia"/>
-          <w:lang w:val="en-US" w:eastAsia="zh-CN"/>
-        </w:rPr>
-        <w:t>即最后(最新)一个binlog日志的编号名称，及其最后一个操作事件pos结束点(Position)值</w:t>
-      </w:r>
-    </w:p>
-    <w:p>
-      <w:pPr>
         <w:pStyle w:val="4"/>
         <w:bidi w:val="0"/>
         <w:rPr>
-          <w:rFonts w:hint="eastAsia"/>
-          <w:lang w:val="en-US" w:eastAsia="zh-CN"/>
-        </w:rPr>
-      </w:pPr>
-      <w:r>
-        <w:rPr>
-          <w:rFonts w:hint="eastAsia"/>
-          <w:lang w:val="en-US" w:eastAsia="zh-CN"/>
-        </w:rPr>
-        <w:t>主节点状态</w:t>
-      </w:r>
-    </w:p>
-    <w:p>
-      <w:pPr>
-        <w:ind w:firstLine="420" w:firstLineChars="0"/>
-        <w:rPr>
-          <w:rFonts w:hint="eastAsia"/>
-          <w:lang w:val="en-US" w:eastAsia="zh-CN"/>
-        </w:rPr>
-      </w:pPr>
-      <w:r>
-        <w:rPr>
-          <w:rFonts w:hint="eastAsia"/>
-          <w:lang w:val="en-US" w:eastAsia="zh-CN"/>
-        </w:rPr>
-        <w:t>查看主节点状态信息：</w:t>
-      </w:r>
-    </w:p>
-    <w:p>
-      <w:pPr>
-        <w:ind w:firstLine="420" w:firstLineChars="0"/>
+          <w:rFonts w:hint="default"/>
+          <w:lang w:val="en-US" w:eastAsia="zh-CN"/>
+        </w:rPr>
+      </w:pPr>
+      <w:r>
+        <w:rPr>
+          <w:rFonts w:hint="eastAsia"/>
+          <w:lang w:val="en-US" w:eastAsia="zh-CN"/>
+        </w:rPr>
+        <w:t>查看主节点日志</w:t>
+      </w:r>
+    </w:p>
+    <w:p>
+      <w:pPr>
         <w:rPr>
           <w:rFonts w:hint="eastAsia"/>
           <w:color w:val="FF0000"/>
@@ -6211,6 +8620,13 @@
           <w:rFonts w:hint="eastAsia"/>
           <w:lang w:val="en-US" w:eastAsia="zh-CN"/>
         </w:rPr>
+        <w:tab/>
+      </w:r>
+      <w:r>
+        <w:rPr>
+          <w:rFonts w:hint="eastAsia"/>
+          <w:lang w:val="en-US" w:eastAsia="zh-CN"/>
+        </w:rPr>
         <w:t>mysql&gt;</w:t>
       </w:r>
       <w:r>
@@ -6219,7 +8635,7 @@
           <w:color w:val="FF0000"/>
           <w:lang w:val="en-US" w:eastAsia="zh-CN"/>
         </w:rPr>
-        <w:t xml:space="preserve"> show master status;</w:t>
+        <w:t xml:space="preserve"> show master logs;</w:t>
       </w:r>
     </w:p>
     <w:p>
@@ -6236,6 +8652,131 @@
           <w:rFonts w:hint="eastAsia"/>
           <w:lang w:val="en-US" w:eastAsia="zh-CN"/>
         </w:rPr>
+        <w:t>查看备节点日志</w:t>
+      </w:r>
+    </w:p>
+    <w:p>
+      <w:pPr>
+        <w:ind w:firstLine="420" w:firstLineChars="0"/>
+        <w:rPr>
+          <w:rFonts w:hint="eastAsia"/>
+          <w:color w:val="FF0000"/>
+          <w:lang w:val="en-US" w:eastAsia="zh-CN"/>
+        </w:rPr>
+      </w:pPr>
+      <w:r>
+        <w:rPr>
+          <w:rFonts w:hint="eastAsia"/>
+          <w:color w:val="FF0000"/>
+          <w:lang w:val="en-US" w:eastAsia="zh-CN"/>
+        </w:rPr>
+        <w:t>mysql&gt; show slave logs;</w:t>
+      </w:r>
+    </w:p>
+    <w:p>
+      <w:pPr>
+        <w:pStyle w:val="3"/>
+        <w:rPr>
+          <w:rFonts w:hint="eastAsia"/>
+          <w:lang w:val="en-US" w:eastAsia="zh-CN"/>
+        </w:rPr>
+      </w:pPr>
+      <w:r>
+        <w:rPr>
+          <w:rFonts w:hint="eastAsia"/>
+          <w:lang w:val="en-US" w:eastAsia="zh-CN"/>
+        </w:rPr>
+        <w:t>查看节点状态</w:t>
+      </w:r>
+    </w:p>
+    <w:p>
+      <w:pPr>
+        <w:ind w:firstLine="420" w:firstLineChars="0"/>
+        <w:rPr>
+          <w:rFonts w:hint="eastAsia"/>
+          <w:lang w:val="en-US" w:eastAsia="zh-CN"/>
+        </w:rPr>
+      </w:pPr>
+      <w:r>
+        <w:rPr>
+          <w:rFonts w:hint="eastAsia"/>
+          <w:lang w:val="en-US" w:eastAsia="zh-CN"/>
+        </w:rPr>
+        <w:t>即最后(最新)一个binlog日志的编号名称，及其最后一个操作事件pos结束点(Position)值</w:t>
+      </w:r>
+    </w:p>
+    <w:p>
+      <w:pPr>
+        <w:pStyle w:val="4"/>
+        <w:bidi w:val="0"/>
+        <w:rPr>
+          <w:rFonts w:hint="eastAsia"/>
+          <w:lang w:val="en-US" w:eastAsia="zh-CN"/>
+        </w:rPr>
+      </w:pPr>
+      <w:r>
+        <w:rPr>
+          <w:rFonts w:hint="eastAsia"/>
+          <w:lang w:val="en-US" w:eastAsia="zh-CN"/>
+        </w:rPr>
+        <w:t>主节点状态</w:t>
+      </w:r>
+    </w:p>
+    <w:p>
+      <w:pPr>
+        <w:ind w:firstLine="420" w:firstLineChars="0"/>
+        <w:rPr>
+          <w:rFonts w:hint="eastAsia"/>
+          <w:lang w:val="en-US" w:eastAsia="zh-CN"/>
+        </w:rPr>
+      </w:pPr>
+      <w:r>
+        <w:rPr>
+          <w:rFonts w:hint="eastAsia"/>
+          <w:lang w:val="en-US" w:eastAsia="zh-CN"/>
+        </w:rPr>
+        <w:t>查看主节点状态信息：</w:t>
+      </w:r>
+    </w:p>
+    <w:p>
+      <w:pPr>
+        <w:ind w:firstLine="420" w:firstLineChars="0"/>
+        <w:rPr>
+          <w:rFonts w:hint="eastAsia"/>
+          <w:color w:val="FF0000"/>
+          <w:lang w:val="en-US" w:eastAsia="zh-CN"/>
+        </w:rPr>
+      </w:pPr>
+      <w:r>
+        <w:rPr>
+          <w:rFonts w:hint="eastAsia"/>
+          <w:lang w:val="en-US" w:eastAsia="zh-CN"/>
+        </w:rPr>
+        <w:t>mysql&gt;</w:t>
+      </w:r>
+      <w:r>
+        <w:rPr>
+          <w:rFonts w:hint="eastAsia"/>
+          <w:color w:val="FF0000"/>
+          <w:lang w:val="en-US" w:eastAsia="zh-CN"/>
+        </w:rPr>
+        <w:t xml:space="preserve"> show master status;</w:t>
+      </w:r>
+    </w:p>
+    <w:p>
+      <w:pPr>
+        <w:pStyle w:val="4"/>
+        <w:bidi w:val="0"/>
+        <w:rPr>
+          <w:rFonts w:hint="eastAsia"/>
+          <w:lang w:val="en-US" w:eastAsia="zh-CN"/>
+        </w:rPr>
+      </w:pPr>
+      <w:r>
+        <w:rPr>
+          <w:rFonts w:hint="eastAsia"/>
+          <w:lang w:val="en-US" w:eastAsia="zh-CN"/>
+        </w:rPr>
         <w:t>从节点状态</w:t>
       </w:r>
     </w:p>
@@ -6372,7 +8913,24 @@
           <w:rFonts w:hint="eastAsia"/>
           <w:lang w:val="en-US" w:eastAsia="zh-CN"/>
         </w:rPr>
-        <w:t>重置/删除(清空)所有binlog日志</w:t>
+        <w:t>删除(清空)所有binlog日志</w:t>
+      </w:r>
+    </w:p>
+    <w:p>
+      <w:pPr>
+        <w:pStyle w:val="4"/>
+        <w:bidi w:val="0"/>
+        <w:rPr>
+          <w:rFonts w:hint="default"/>
+          <w:lang w:val="en-US" w:eastAsia="zh-CN"/>
+        </w:rPr>
+      </w:pPr>
+      <w:r>
+        <w:rPr>
+          <w:rFonts w:hint="eastAsia"/>
+          <w:lang w:val="en-US" w:eastAsia="zh-CN"/>
+        </w:rPr>
+        <w:t>重置binlog</w:t>
       </w:r>
     </w:p>
     <w:p>
@@ -6465,41 +9023,76 @@
     </w:p>
     <w:p>
       <w:pPr>
+        <w:pStyle w:val="4"/>
+        <w:bidi w:val="0"/>
+        <w:rPr>
+          <w:rFonts w:hint="default"/>
+          <w:lang w:val="en-US" w:eastAsia="zh-CN"/>
+        </w:rPr>
+      </w:pPr>
+      <w:r>
+        <w:rPr>
+          <w:rFonts w:hint="eastAsia"/>
+          <w:lang w:val="en-US" w:eastAsia="zh-CN"/>
+        </w:rPr>
+        <w:t>自动删除binlog</w:t>
+      </w:r>
+    </w:p>
+    <w:p>
+      <w:pPr>
+        <w:ind w:firstLine="420" w:firstLineChars="0"/>
+        <w:rPr>
+          <w:rFonts w:hint="eastAsia"/>
+          <w:lang w:val="en-US" w:eastAsia="zh-CN"/>
+        </w:rPr>
+      </w:pPr>
+      <w:r>
+        <w:rPr>
+          <w:rFonts w:hint="eastAsia"/>
+          <w:lang w:val="en-US" w:eastAsia="zh-CN"/>
+        </w:rPr>
+        <w:t>expire_logs_days：binlog日志保存的天数，如果设置为0，则表示一直都不删除binlog日志，设置成7，表示自动删除7天前的日志。</w:t>
+      </w:r>
+    </w:p>
+    <w:p>
+      <w:pPr>
+        <w:ind w:firstLine="420" w:firstLineChars="0"/>
+        <w:rPr>
+          <w:rFonts w:hint="default"/>
+          <w:lang w:val="en-US" w:eastAsia="zh-CN"/>
+        </w:rPr>
+      </w:pPr>
+    </w:p>
+    <w:p>
+      <w:pPr>
+        <w:pStyle w:val="4"/>
+        <w:bidi w:val="0"/>
+        <w:rPr>
+          <w:rFonts w:hint="default"/>
+          <w:lang w:val="en-US" w:eastAsia="zh-CN"/>
+        </w:rPr>
+      </w:pPr>
+      <w:r>
+        <w:rPr>
+          <w:rFonts w:hint="eastAsia"/>
+          <w:lang w:val="en-US" w:eastAsia="zh-CN"/>
+        </w:rPr>
+        <w:t>手动删除binlog(purge)</w:t>
+      </w:r>
+    </w:p>
+    <w:p>
+      <w:pPr>
+        <w:ind w:firstLine="420" w:firstLineChars="0"/>
         <w:rPr>
           <w:rFonts w:hint="eastAsia"/>
           <w:color w:val="FF0000"/>
           <w:lang w:val="en-US" w:eastAsia="zh-CN"/>
         </w:rPr>
       </w:pPr>
-    </w:p>
-    <w:p>
-      <w:pPr>
-        <w:pStyle w:val="3"/>
-        <w:bidi w:val="0"/>
-        <w:rPr>
-          <w:rFonts w:hint="default"/>
-          <w:lang w:val="en-US" w:eastAsia="zh-CN"/>
-        </w:rPr>
-      </w:pPr>
-      <w:r>
-        <w:rPr>
-          <w:rFonts w:hint="eastAsia"/>
-          <w:lang w:val="en-US" w:eastAsia="zh-CN"/>
-        </w:rPr>
-        <w:t>手动删除binlog(purge)</w:t>
-      </w:r>
-    </w:p>
-    <w:p>
-      <w:pPr>
-        <w:ind w:firstLine="420" w:firstLineChars="0"/>
-        <w:rPr>
-          <w:rFonts w:hint="eastAsia"/>
-          <w:lang w:val="en-US" w:eastAsia="zh-CN"/>
-        </w:rPr>
-      </w:pPr>
-      <w:r>
-        <w:rPr>
-          <w:rFonts w:hint="eastAsia"/>
+      <w:r>
+        <w:rPr>
+          <w:rFonts w:hint="eastAsia"/>
+          <w:color w:val="FF0000"/>
           <w:lang w:val="en-US" w:eastAsia="zh-CN"/>
         </w:rPr>
         <w:t xml:space="preserve">PURGE {MASTER | BINARY} LOGS TO </w:t>
@@ -6507,6 +9100,7 @@
       <w:r>
         <w:rPr>
           <w:rFonts w:hint="default"/>
+          <w:color w:val="FF0000"/>
           <w:lang w:val="en-US" w:eastAsia="zh-CN"/>
         </w:rPr>
         <w:t>‘</w:t>
@@ -6514,6 +9108,7 @@
       <w:r>
         <w:rPr>
           <w:rFonts w:hint="eastAsia"/>
+          <w:color w:val="FF0000"/>
           <w:lang w:val="en-US" w:eastAsia="zh-CN"/>
         </w:rPr>
         <w:t>log_name</w:t>
@@ -6521,6 +9116,7 @@
       <w:r>
         <w:rPr>
           <w:rFonts w:hint="default"/>
+          <w:color w:val="FF0000"/>
           <w:lang w:val="en-US" w:eastAsia="zh-CN"/>
         </w:rPr>
         <w:t>’</w:t>
@@ -6528,6 +9124,7 @@
       <w:r>
         <w:rPr>
           <w:rFonts w:hint="eastAsia"/>
+          <w:color w:val="FF0000"/>
           <w:lang w:val="en-US" w:eastAsia="zh-CN"/>
         </w:rPr>
         <w:t>;</w:t>
@@ -6537,13 +9134,15 @@
       <w:pPr>
         <w:ind w:firstLine="420" w:firstLineChars="0"/>
         <w:rPr>
-          <w:rFonts w:hint="default"/>
-          <w:lang w:val="en-US" w:eastAsia="zh-CN"/>
-        </w:rPr>
-      </w:pPr>
-      <w:r>
-        <w:rPr>
-          <w:rFonts w:hint="eastAsia"/>
+          <w:rFonts w:hint="eastAsia"/>
+          <w:color w:val="FF0000"/>
+          <w:lang w:val="en-US" w:eastAsia="zh-CN"/>
+        </w:rPr>
+      </w:pPr>
+      <w:r>
+        <w:rPr>
+          <w:rFonts w:hint="eastAsia"/>
+          <w:color w:val="FF0000"/>
           <w:lang w:val="en-US" w:eastAsia="zh-CN"/>
         </w:rPr>
         <w:t xml:space="preserve">PURGE {MASTER | BINARY} LOGS BEFORE </w:t>
@@ -6551,6 +9150,7 @@
       <w:r>
         <w:rPr>
           <w:rFonts w:hint="default"/>
+          <w:color w:val="FF0000"/>
           <w:lang w:val="en-US" w:eastAsia="zh-CN"/>
         </w:rPr>
         <w:t>‘</w:t>
@@ -6558,6 +9158,7 @@
       <w:r>
         <w:rPr>
           <w:rFonts w:hint="eastAsia"/>
+          <w:color w:val="FF0000"/>
           <w:lang w:val="en-US" w:eastAsia="zh-CN"/>
         </w:rPr>
         <w:t>date</w:t>
@@ -6565,6 +9166,7 @@
       <w:r>
         <w:rPr>
           <w:rFonts w:hint="default"/>
+          <w:color w:val="FF0000"/>
           <w:lang w:val="en-US" w:eastAsia="zh-CN"/>
         </w:rPr>
         <w:t>’</w:t>
@@ -6572,9 +9174,117 @@
       <w:r>
         <w:rPr>
           <w:rFonts w:hint="eastAsia"/>
+          <w:color w:val="FF0000"/>
           <w:lang w:val="en-US" w:eastAsia="zh-CN"/>
         </w:rPr>
         <w:t>;</w:t>
+      </w:r>
+    </w:p>
+    <w:p>
+      <w:pPr>
+        <w:ind w:firstLine="420" w:firstLineChars="0"/>
+        <w:rPr>
+          <w:rFonts w:hint="eastAsia"/>
+          <w:lang w:val="en-US" w:eastAsia="zh-CN"/>
+        </w:rPr>
+      </w:pPr>
+      <w:r>
+        <w:rPr>
+          <w:rFonts w:hint="eastAsia"/>
+          <w:lang w:val="en-US" w:eastAsia="zh-CN"/>
+        </w:rPr>
+        <w:t>举例：</w:t>
+      </w:r>
+    </w:p>
+    <w:p>
+      <w:pPr>
+        <w:ind w:firstLine="420" w:firstLineChars="0"/>
+        <w:rPr>
+          <w:rFonts w:hint="default"/>
+          <w:lang w:val="en-US" w:eastAsia="zh-CN"/>
+        </w:rPr>
+      </w:pPr>
+      <w:r>
+        <w:rPr>
+          <w:rFonts w:hint="default"/>
+          <w:lang w:val="en-US" w:eastAsia="zh-CN"/>
+        </w:rPr>
+        <w:t>PURGE MASTER LOGS TO ‘</w:t>
+      </w:r>
+      <w:r>
+        <w:rPr>
+          <w:rFonts w:hint="eastAsia"/>
+          <w:lang w:val="en-US" w:eastAsia="zh-CN"/>
+        </w:rPr>
+        <w:t>mysql-bin.00010</w:t>
+      </w:r>
+      <w:r>
+        <w:rPr>
+          <w:rFonts w:hint="default"/>
+          <w:lang w:val="en-US" w:eastAsia="zh-CN"/>
+        </w:rPr>
+        <w:t>’;</w:t>
+      </w:r>
+    </w:p>
+    <w:p>
+      <w:pPr>
+        <w:ind w:firstLine="420" w:firstLineChars="0"/>
+        <w:rPr>
+          <w:rFonts w:hint="default"/>
+          <w:lang w:val="en-US" w:eastAsia="zh-CN"/>
+        </w:rPr>
+      </w:pPr>
+      <w:r>
+        <w:rPr>
+          <w:rFonts w:hint="default"/>
+          <w:lang w:val="en-US" w:eastAsia="zh-CN"/>
+        </w:rPr>
+        <w:t>PURGE MASTER LOGS BEFORE ‘</w:t>
+      </w:r>
+      <w:r>
+        <w:rPr>
+          <w:rFonts w:hint="eastAsia"/>
+          <w:lang w:val="en-US" w:eastAsia="zh-CN"/>
+        </w:rPr>
+        <w:t>2020-02-02 10:00:00</w:t>
+      </w:r>
+      <w:r>
+        <w:rPr>
+          <w:rFonts w:hint="default"/>
+          <w:lang w:val="en-US" w:eastAsia="zh-CN"/>
+        </w:rPr>
+        <w:t>’;</w:t>
+      </w:r>
+    </w:p>
+    <w:p>
+      <w:pPr>
+        <w:ind w:firstLine="420" w:firstLineChars="0"/>
+        <w:rPr>
+          <w:rFonts w:hint="default"/>
+          <w:lang w:val="en-US" w:eastAsia="zh-CN"/>
+        </w:rPr>
+      </w:pPr>
+      <w:r>
+        <w:rPr>
+          <w:rFonts w:hint="eastAsia"/>
+          <w:lang w:val="en-US" w:eastAsia="zh-CN"/>
+        </w:rPr>
+        <w:t>注意：</w:t>
+      </w:r>
+      <w:r>
+        <w:rPr>
+          <w:rFonts w:hint="eastAsia"/>
+          <w:color w:val="FF0000"/>
+          <w:lang w:val="en-US" w:eastAsia="zh-CN"/>
+        </w:rPr>
+        <w:t>最好在slave上面去看下当前同步到那个binlog文件了，用show slave status查看。否则，master上删多了的话，就造成slave缺失文件而导致数据不一致了</w:t>
+      </w:r>
+      <w:r>
+        <w:rPr>
+          <w:rFonts w:hint="eastAsia"/>
+          <w:lang w:val="en-US" w:eastAsia="zh-CN"/>
+        </w:rPr>
+        <w:t>。</w:t>
       </w:r>
     </w:p>
     <w:p>
@@ -6828,7 +9538,7 @@
       <w:pPr>
         <w:numPr>
           <w:ilvl w:val="0"/>
-          <w:numId w:val="4"/>
+          <w:numId w:val="9"/>
         </w:numPr>
         <w:ind w:firstLine="420" w:firstLineChars="0"/>
         <w:rPr>
@@ -6908,7 +9618,7 @@
       <w:pPr>
         <w:numPr>
           <w:ilvl w:val="0"/>
-          <w:numId w:val="4"/>
+          <w:numId w:val="9"/>
         </w:numPr>
         <w:ind w:firstLine="420" w:firstLineChars="0"/>
         <w:rPr>
@@ -7008,7 +9718,7 @@
       <w:pPr>
         <w:numPr>
           <w:ilvl w:val="0"/>
-          <w:numId w:val="4"/>
+          <w:numId w:val="9"/>
         </w:numPr>
         <w:ind w:firstLine="420" w:firstLineChars="0"/>
         <w:rPr>
@@ -7088,7 +9798,7 @@
       <w:pPr>
         <w:numPr>
           <w:ilvl w:val="0"/>
-          <w:numId w:val="4"/>
+          <w:numId w:val="9"/>
         </w:numPr>
         <w:ind w:firstLine="420" w:firstLineChars="0"/>
         <w:rPr>
@@ -7695,7 +10405,7 @@
       <w:pPr>
         <w:numPr>
           <w:ilvl w:val="0"/>
-          <w:numId w:val="5"/>
+          <w:numId w:val="10"/>
         </w:numPr>
         <w:ind w:firstLine="420" w:firstLineChars="0"/>
         <w:jc w:val="both"/>
@@ -7989,7 +10699,7 @@
       <w:pPr>
         <w:numPr>
           <w:ilvl w:val="0"/>
-          <w:numId w:val="6"/>
+          <w:numId w:val="11"/>
         </w:numPr>
         <w:ind w:firstLine="420" w:firstLineChars="0"/>
         <w:jc w:val="both"/>
@@ -8070,7 +10780,7 @@
       <w:pPr>
         <w:numPr>
           <w:ilvl w:val="0"/>
-          <w:numId w:val="6"/>
+          <w:numId w:val="11"/>
         </w:numPr>
         <w:ind w:firstLine="420" w:firstLineChars="0"/>
         <w:jc w:val="both"/>
@@ -8151,7 +10861,7 @@
       <w:pPr>
         <w:numPr>
           <w:ilvl w:val="0"/>
-          <w:numId w:val="6"/>
+          <w:numId w:val="11"/>
         </w:numPr>
         <w:ind w:firstLine="420" w:firstLineChars="0"/>
         <w:jc w:val="both"/>
@@ -8743,6 +11453,20 @@
     </w:p>
     <w:p>
       <w:pPr>
+        <w:numPr>
+          <w:ilvl w:val="0"/>
+          <w:numId w:val="0"/>
+        </w:numPr>
+        <w:ind w:firstLine="420" w:firstLineChars="0"/>
+        <w:jc w:val="both"/>
+        <w:rPr>
+          <w:rFonts w:hint="default"/>
+          <w:lang w:val="en-US" w:eastAsia="zh-CN"/>
+        </w:rPr>
+      </w:pPr>
+    </w:p>
+    <w:p>
+      <w:pPr>
         <w:pStyle w:val="4"/>
         <w:bidi w:val="0"/>
         <w:rPr>
@@ -8774,9 +11498,17 @@
       <w:r>
         <w:rPr>
           <w:rFonts w:hint="default"/>
-          <w:lang w:val="en-US" w:eastAsia="zh-CN"/>
-        </w:rPr>
-        <w:t>使用--database选项可以过滤特定数据库的事件。如果多次提交，则只有最后一个选项会被考虑。这对于基于行的复制非常有效。但对于基于语句的复制和MIXED，只有当选择默认数据库时才会提供输出。</w:t>
+          <w:color w:val="FF0000"/>
+          <w:lang w:val="en-US" w:eastAsia="zh-CN"/>
+        </w:rPr>
+        <w:t>使用--database选项可以过滤特定数据库的事件</w:t>
+      </w:r>
+      <w:r>
+        <w:rPr>
+          <w:rFonts w:hint="default"/>
+          <w:lang w:val="en-US" w:eastAsia="zh-CN"/>
+        </w:rPr>
+        <w:t>。如果多次提交，则只有最后一个选项会被考虑。这对于基于行的复制非常有效。但对于基于语句的复制和MIXED，只有当选择默认数据库时才会提供输出。</w:t>
       </w:r>
     </w:p>
     <w:p>
@@ -9027,6 +11759,20 @@
     </w:p>
     <w:p>
       <w:pPr>
+        <w:numPr>
+          <w:ilvl w:val="0"/>
+          <w:numId w:val="0"/>
+        </w:numPr>
+        <w:ind w:firstLine="420" w:firstLineChars="0"/>
+        <w:jc w:val="both"/>
+        <w:rPr>
+          <w:rFonts w:hint="default"/>
+          <w:lang w:val="en-US" w:eastAsia="zh-CN"/>
+        </w:rPr>
+      </w:pPr>
+    </w:p>
+    <w:p>
+      <w:pPr>
         <w:pStyle w:val="4"/>
         <w:bidi w:val="0"/>
         <w:rPr>
@@ -9060,7 +11806,22 @@
           <w:rFonts w:hint="default"/>
           <w:lang w:val="en-US" w:eastAsia="zh-CN"/>
         </w:rPr>
-        <w:t>默认情况下，基于行的复制日志显示为二进制格式。要查看行信息，必须将--verbose或-v选项传递给mysqlbinlog。行事件的二进制格式以注释的伪SQL语句的形式显示，其中的行以＃＃＃开始。可以看到，单个更新语句被改写为了每行的UPDATE语句。</w:t>
+        <w:t>默认情况下，基于行的复制日志显示为二进制格式。</w:t>
+      </w:r>
+      <w:r>
+        <w:rPr>
+          <w:rFonts w:hint="default"/>
+          <w:color w:val="FF0000"/>
+          <w:lang w:val="en-US" w:eastAsia="zh-CN"/>
+        </w:rPr>
+        <w:t>要查看行信息，必须将--verbose或-v选项传递给mysqlbinlog</w:t>
+      </w:r>
+      <w:r>
+        <w:rPr>
+          <w:rFonts w:hint="default"/>
+          <w:lang w:val="en-US" w:eastAsia="zh-CN"/>
+        </w:rPr>
+        <w:t>。行事件的二进制格式以注释的伪SQL语句的形式显示，其中的行以＃＃＃开始。可以看到，单个更新语句被改写为了每行的UPDATE语句。</w:t>
       </w:r>
     </w:p>
     <w:p>
@@ -9764,6 +12525,451 @@
     </w:p>
     <w:p>
       <w:pPr>
+        <w:pStyle w:val="4"/>
+        <w:bidi w:val="0"/>
+        <w:rPr>
+          <w:rFonts w:hint="eastAsia"/>
+          <w:lang w:val="en-US" w:eastAsia="zh-CN"/>
+        </w:rPr>
+      </w:pPr>
+      <w:r>
+        <w:rPr>
+          <w:rFonts w:hint="eastAsia"/>
+          <w:lang w:val="en-US" w:eastAsia="zh-CN"/>
+        </w:rPr>
+        <w:t>数据恢复</w:t>
+      </w:r>
+    </w:p>
+    <w:p>
+      <w:pPr>
+        <w:ind w:firstLine="420" w:firstLineChars="0"/>
+        <w:rPr>
+          <w:rFonts w:hint="default"/>
+          <w:lang w:val="en-US" w:eastAsia="zh-CN"/>
+        </w:rPr>
+      </w:pPr>
+      <w:r>
+        <w:rPr>
+          <w:rFonts w:hint="eastAsia"/>
+          <w:lang w:val="en-US" w:eastAsia="zh-CN"/>
+        </w:rPr>
+        <w:t>如果我们要跳过某个时间段或者位置段，需要指定起止时间或者位置信息。</w:t>
+      </w:r>
+    </w:p>
+    <w:p>
+      <w:pPr>
+        <w:pStyle w:val="5"/>
+        <w:bidi w:val="0"/>
+        <w:rPr>
+          <w:rFonts w:hint="eastAsia"/>
+          <w:lang w:val="en-US" w:eastAsia="zh-CN"/>
+        </w:rPr>
+      </w:pPr>
+      <w:r>
+        <w:rPr>
+          <w:rFonts w:hint="eastAsia"/>
+          <w:lang w:val="en-US" w:eastAsia="zh-CN"/>
+        </w:rPr>
+        <w:t>通过事件的时间恢复</w:t>
+      </w:r>
+    </w:p>
+    <w:p>
+      <w:pPr>
+        <w:ind w:firstLine="420" w:firstLineChars="0"/>
+        <w:rPr>
+          <w:rFonts w:hint="eastAsia"/>
+          <w:lang w:val="en-US" w:eastAsia="zh-CN"/>
+        </w:rPr>
+      </w:pPr>
+      <w:r>
+        <w:rPr>
+          <w:rFonts w:hint="eastAsia"/>
+          <w:lang w:val="en-US" w:eastAsia="zh-CN"/>
+        </w:rPr>
+        <w:t>我们可以通过参数--start-datetime和--stop-datetime指定恢复binlog日志的起止时间点，时间使用DATETIME格式。</w:t>
+      </w:r>
+    </w:p>
+    <w:p>
+      <w:pPr>
+        <w:ind w:firstLine="420" w:firstLineChars="0"/>
+        <w:rPr>
+          <w:rFonts w:hint="eastAsia"/>
+          <w:lang w:val="en-US" w:eastAsia="zh-CN"/>
+        </w:rPr>
+      </w:pPr>
+      <w:r>
+        <w:rPr>
+          <w:rFonts w:hint="eastAsia"/>
+          <w:lang w:val="en-US" w:eastAsia="zh-CN"/>
+        </w:rPr>
+        <w:t>比如在时间点2005-04-20 10:00:00我们删除一个库，我们要恢复该时间点前的所有日志：</w:t>
+      </w:r>
+    </w:p>
+    <w:p>
+      <w:pPr>
+        <w:ind w:firstLine="420" w:firstLineChars="0"/>
+        <w:rPr>
+          <w:rFonts w:hint="eastAsia"/>
+          <w:lang w:val="en-US" w:eastAsia="zh-CN"/>
+        </w:rPr>
+      </w:pPr>
+      <w:r>
+        <w:rPr>
+          <w:rFonts w:hint="eastAsia"/>
+          <w:lang w:val="en-US" w:eastAsia="zh-CN"/>
+        </w:rPr>
+        <w:t>mysqlbinlog --stop-datetime="2005-04-20 9:59:59 " /usr/local/mysql/data/binlog.123456 | mysql -u root -p</w:t>
+      </w:r>
+    </w:p>
+    <w:p>
+      <w:pPr>
+        <w:ind w:firstLine="420" w:firstLineChars="0"/>
+        <w:rPr>
+          <w:rFonts w:hint="eastAsia"/>
+          <w:lang w:val="en-US" w:eastAsia="zh-CN"/>
+        </w:rPr>
+      </w:pPr>
+      <w:r>
+        <w:rPr>
+          <w:rFonts w:hint="eastAsia"/>
+          <w:lang w:val="en-US" w:eastAsia="zh-CN"/>
+        </w:rPr>
+        <w:t>我们可能几个小时后才发现该错误，后面又有一系列的增删改等操作，我们还需要恢复后续的binlog，我们可以指定起始时间：</w:t>
+      </w:r>
+    </w:p>
+    <w:p>
+      <w:pPr>
+        <w:ind w:firstLine="420" w:firstLineChars="0"/>
+        <w:rPr>
+          <w:rFonts w:hint="default"/>
+          <w:color w:val="FF0000"/>
+          <w:lang w:val="en-US" w:eastAsia="zh-CN"/>
+        </w:rPr>
+      </w:pPr>
+      <w:r>
+        <w:rPr>
+          <w:rFonts w:hint="default"/>
+          <w:color w:val="FF0000"/>
+          <w:lang w:val="en-US" w:eastAsia="zh-CN"/>
+        </w:rPr>
+        <w:t xml:space="preserve">mysqlbinlog </w:t>
+      </w:r>
+      <w:r>
+        <w:rPr>
+          <w:rFonts w:hint="eastAsia"/>
+          <w:color w:val="FF0000"/>
+          <w:lang w:val="en-US" w:eastAsia="zh-CN"/>
+        </w:rPr>
+        <w:t xml:space="preserve">--start-datetime="2005-04-20 10:01:00" </w:t>
+      </w:r>
+      <w:r>
+        <w:rPr>
+          <w:rFonts w:hint="default"/>
+          <w:color w:val="FF0000"/>
+          <w:lang w:val="en-US" w:eastAsia="zh-CN"/>
+        </w:rPr>
+        <w:t>--stop-datetime="2005-04-20 9:59:59 " /usr/local/mysql/data/binlog.123456 | mysql -u root -p</w:t>
+      </w:r>
+    </w:p>
+    <w:p>
+      <w:pPr>
+        <w:ind w:firstLine="420" w:firstLineChars="0"/>
+        <w:rPr>
+          <w:rFonts w:hint="eastAsia"/>
+          <w:lang w:val="en-US" w:eastAsia="zh-CN"/>
+        </w:rPr>
+      </w:pPr>
+      <w:r>
+        <w:rPr>
+          <w:rFonts w:hint="eastAsia"/>
+          <w:lang w:val="en-US" w:eastAsia="zh-CN"/>
+        </w:rPr>
+        <w:t>通过这种方法恢复，我们需要通过查看binlog日志知道发生误操作的准确时间点，查看日志我们可以先将日志输出到文本里：</w:t>
+      </w:r>
+    </w:p>
+    <w:p>
+      <w:pPr>
+        <w:ind w:firstLine="420" w:firstLineChars="0"/>
+        <w:rPr>
+          <w:rFonts w:hint="eastAsia"/>
+          <w:lang w:val="en-US" w:eastAsia="zh-CN"/>
+        </w:rPr>
+      </w:pPr>
+      <w:r>
+        <w:rPr>
+          <w:rFonts w:hint="eastAsia"/>
+          <w:lang w:val="en-US" w:eastAsia="zh-CN"/>
+        </w:rPr>
+        <w:t>mysqlbinlog /usr/local/mysql/data/binlog.123456 &gt; /tmp/mysql_restore.sql</w:t>
+      </w:r>
+    </w:p>
+    <w:p>
+      <w:pPr>
+        <w:ind w:firstLine="420" w:firstLineChars="0"/>
+        <w:rPr>
+          <w:rFonts w:hint="default"/>
+          <w:lang w:val="en-US" w:eastAsia="zh-CN"/>
+        </w:rPr>
+      </w:pPr>
+    </w:p>
+    <w:p>
+      <w:pPr>
+        <w:pStyle w:val="5"/>
+        <w:bidi w:val="0"/>
+        <w:rPr>
+          <w:rFonts w:hint="eastAsia"/>
+          <w:lang w:val="en-US" w:eastAsia="zh-CN"/>
+        </w:rPr>
+      </w:pPr>
+      <w:r>
+        <w:rPr>
+          <w:rFonts w:hint="eastAsia"/>
+          <w:lang w:val="en-US" w:eastAsia="zh-CN"/>
+        </w:rPr>
+        <w:t>通过事件的位置恢复</w:t>
+      </w:r>
+    </w:p>
+    <w:p>
+      <w:pPr>
+        <w:ind w:firstLine="420" w:firstLineChars="0"/>
+        <w:rPr>
+          <w:rFonts w:hint="eastAsia"/>
+          <w:lang w:val="en-US" w:eastAsia="zh-CN"/>
+        </w:rPr>
+      </w:pPr>
+      <w:r>
+        <w:rPr>
+          <w:rFonts w:hint="eastAsia"/>
+          <w:lang w:val="en-US" w:eastAsia="zh-CN"/>
+        </w:rPr>
+        <w:t>我们可以通过参数--start-position和--stop-position指定恢复binlog日志的起止位置点，通过位置的恢复需要我们有更加精细的操作，例如在某个时间点我们执行了错误的语句，且这个时间点前后都有大并发操作，要确定破坏性SQL的时间点，我们可以先导出大致的时间段的日志到文件以缩小查找范围，再去分析和确定。</w:t>
+      </w:r>
+    </w:p>
+    <w:p>
+      <w:pPr>
+        <w:ind w:firstLine="420" w:firstLineChars="0"/>
+        <w:rPr>
+          <w:rFonts w:hint="eastAsia"/>
+          <w:lang w:val="en-US" w:eastAsia="zh-CN"/>
+        </w:rPr>
+      </w:pPr>
+      <w:r>
+        <w:rPr>
+          <w:rFonts w:hint="default"/>
+          <w:lang w:val="en-US" w:eastAsia="zh-CN"/>
+        </w:rPr>
+        <w:t xml:space="preserve">mysqlbinlog --start-datetime="2005-04-20 10:01:00" --stop-datetime="2005-04-20 9:59:59 " /usr/local/mysql/data/binlog.123456 </w:t>
+      </w:r>
+      <w:r>
+        <w:rPr>
+          <w:rFonts w:hint="eastAsia"/>
+          <w:lang w:val="en-US" w:eastAsia="zh-CN"/>
+        </w:rPr>
+        <w:t>&gt; /tmp/mysql_restore.sql</w:t>
+      </w:r>
+    </w:p>
+    <w:p>
+      <w:pPr>
+        <w:ind w:firstLine="420" w:firstLineChars="0"/>
+        <w:rPr>
+          <w:rFonts w:hint="eastAsia"/>
+          <w:lang w:val="en-US" w:eastAsia="zh-CN"/>
+        </w:rPr>
+      </w:pPr>
+      <w:r>
+        <w:rPr>
+          <w:rFonts w:hint="eastAsia"/>
+          <w:lang w:val="en-US" w:eastAsia="zh-CN"/>
+        </w:rPr>
+        <w:t>确定好需要跳过的位置之后，我们就可以进行恢复了：</w:t>
+      </w:r>
+    </w:p>
+    <w:p>
+      <w:pPr>
+        <w:ind w:firstLine="420" w:firstLineChars="0"/>
+        <w:rPr>
+          <w:rFonts w:hint="default"/>
+          <w:color w:val="FF0000"/>
+          <w:lang w:val="en-US" w:eastAsia="zh-CN"/>
+        </w:rPr>
+      </w:pPr>
+      <w:r>
+        <w:rPr>
+          <w:rFonts w:hint="eastAsia"/>
+          <w:color w:val="FF0000"/>
+          <w:lang w:val="en-US" w:eastAsia="zh-CN"/>
+        </w:rPr>
+        <w:t>m</w:t>
+      </w:r>
+      <w:r>
+        <w:rPr>
+          <w:rFonts w:hint="default"/>
+          <w:color w:val="FF0000"/>
+          <w:lang w:val="en-US" w:eastAsia="zh-CN"/>
+        </w:rPr>
+        <w:t>ysqlbinlog</w:t>
+      </w:r>
+      <w:r>
+        <w:rPr>
+          <w:rFonts w:hint="eastAsia"/>
+          <w:color w:val="FF0000"/>
+          <w:lang w:val="en-US" w:eastAsia="zh-CN"/>
+        </w:rPr>
+        <w:t xml:space="preserve"> </w:t>
+      </w:r>
+      <w:r>
+        <w:rPr>
+          <w:rFonts w:hint="default"/>
+          <w:color w:val="FF0000"/>
+          <w:lang w:val="en-US" w:eastAsia="zh-CN"/>
+        </w:rPr>
+        <w:t>--stop-</w:t>
+      </w:r>
+      <w:r>
+        <w:rPr>
+          <w:rFonts w:hint="eastAsia"/>
+          <w:color w:val="FF0000"/>
+          <w:lang w:val="en-US" w:eastAsia="zh-CN"/>
+        </w:rPr>
+        <w:t>position</w:t>
+      </w:r>
+      <w:r>
+        <w:rPr>
+          <w:rFonts w:hint="default"/>
+          <w:color w:val="FF0000"/>
+          <w:lang w:val="en-US" w:eastAsia="zh-CN"/>
+        </w:rPr>
+        <w:t>=</w:t>
+      </w:r>
+      <w:r>
+        <w:rPr>
+          <w:rFonts w:hint="eastAsia"/>
+          <w:color w:val="FF0000"/>
+          <w:lang w:val="en-US" w:eastAsia="zh-CN"/>
+        </w:rPr>
+        <w:t xml:space="preserve">368312 </w:t>
+      </w:r>
+      <w:r>
+        <w:rPr>
+          <w:rFonts w:hint="default"/>
+          <w:color w:val="FF0000"/>
+          <w:lang w:val="en-US" w:eastAsia="zh-CN"/>
+        </w:rPr>
+        <w:t>binlog.123456 | mysql -u root -p</w:t>
+      </w:r>
+    </w:p>
+    <w:p>
+      <w:pPr>
+        <w:ind w:firstLine="420" w:firstLineChars="0"/>
+        <w:rPr>
+          <w:rFonts w:hint="default"/>
+          <w:color w:val="FF0000"/>
+          <w:lang w:val="en-US" w:eastAsia="zh-CN"/>
+        </w:rPr>
+      </w:pPr>
+      <w:r>
+        <w:rPr>
+          <w:rFonts w:hint="eastAsia"/>
+          <w:color w:val="FF0000"/>
+          <w:lang w:val="en-US" w:eastAsia="zh-CN"/>
+        </w:rPr>
+        <w:t>m</w:t>
+      </w:r>
+      <w:r>
+        <w:rPr>
+          <w:rFonts w:hint="default"/>
+          <w:color w:val="FF0000"/>
+          <w:lang w:val="en-US" w:eastAsia="zh-CN"/>
+        </w:rPr>
+        <w:t>ysqlbinlog --st</w:t>
+      </w:r>
+      <w:r>
+        <w:rPr>
+          <w:rFonts w:hint="eastAsia"/>
+          <w:color w:val="FF0000"/>
+          <w:lang w:val="en-US" w:eastAsia="zh-CN"/>
+        </w:rPr>
+        <w:t>art</w:t>
+      </w:r>
+      <w:r>
+        <w:rPr>
+          <w:rFonts w:hint="default"/>
+          <w:color w:val="FF0000"/>
+          <w:lang w:val="en-US" w:eastAsia="zh-CN"/>
+        </w:rPr>
+        <w:t>-position=36831</w:t>
+      </w:r>
+      <w:r>
+        <w:rPr>
+          <w:rFonts w:hint="eastAsia"/>
+          <w:color w:val="FF0000"/>
+          <w:lang w:val="en-US" w:eastAsia="zh-CN"/>
+        </w:rPr>
+        <w:t>5</w:t>
+      </w:r>
+      <w:r>
+        <w:rPr>
+          <w:rFonts w:hint="default"/>
+          <w:color w:val="FF0000"/>
+          <w:lang w:val="en-US" w:eastAsia="zh-CN"/>
+        </w:rPr>
+        <w:t xml:space="preserve"> binlog.123456 | mysql -u root -p</w:t>
+      </w:r>
+    </w:p>
+    <w:p>
+      <w:pPr>
+        <w:ind w:firstLine="420" w:firstLineChars="0"/>
+        <w:rPr>
+          <w:rFonts w:hint="eastAsia"/>
+          <w:lang w:val="en-US" w:eastAsia="zh-CN"/>
+        </w:rPr>
+      </w:pPr>
+      <w:r>
+        <w:rPr>
+          <w:rFonts w:hint="eastAsia"/>
+          <w:lang w:val="en-US" w:eastAsia="zh-CN"/>
+        </w:rPr>
+        <w:t>注：mysqlbinlog工具的输出会在每条SQL语句前增加SET TIMESTAMP语句，恢复的数据及MySQL日志反映当前时间。</w:t>
+      </w:r>
+    </w:p>
+    <w:p>
+      <w:pPr>
+        <w:ind w:firstLine="420" w:firstLineChars="0"/>
+        <w:rPr>
+          <w:rFonts w:hint="eastAsia"/>
+          <w:lang w:val="en-US" w:eastAsia="zh-CN"/>
+        </w:rPr>
+      </w:pPr>
+      <w:r>
+        <w:rPr>
+          <w:rFonts w:hint="eastAsia"/>
+          <w:b/>
+          <w:bCs/>
+          <w:color w:val="FF0000"/>
+          <w:u w:val="single"/>
+          <w:lang w:val="en-US" w:eastAsia="zh-CN"/>
+        </w:rPr>
+        <w:t>如果在同一个时间点，binlog日志中有执行过多条SQL语句的话，那么我们在恢复数据库时，一定要根据pos点的位置来恢复数据切记切记！因为此时在binlog日志中，时间点是一样的，但是pos位置节点是唯一的</w:t>
+      </w:r>
+      <w:r>
+        <w:rPr>
+          <w:rFonts w:hint="eastAsia"/>
+          <w:lang w:val="en-US" w:eastAsia="zh-CN"/>
+        </w:rPr>
+        <w:t>。</w:t>
+      </w:r>
+    </w:p>
+    <w:p>
+      <w:pPr>
+        <w:ind w:firstLine="420" w:firstLineChars="0"/>
+        <w:rPr>
+          <w:rFonts w:hint="default"/>
+          <w:lang w:val="en-US" w:eastAsia="zh-CN"/>
+        </w:rPr>
+      </w:pPr>
+    </w:p>
+    <w:p>
+      <w:pPr>
         <w:pStyle w:val="3"/>
         <w:bidi w:val="0"/>
         <w:rPr>
@@ -9958,7 +13164,7 @@
       <w:pPr>
         <w:numPr>
           <w:ilvl w:val="0"/>
-          <w:numId w:val="7"/>
+          <w:numId w:val="12"/>
         </w:numPr>
         <w:ind w:firstLine="420" w:firstLineChars="0"/>
         <w:rPr>
@@ -10038,7 +13244,7 @@
       <w:pPr>
         <w:numPr>
           <w:ilvl w:val="0"/>
-          <w:numId w:val="7"/>
+          <w:numId w:val="12"/>
         </w:numPr>
         <w:ind w:firstLine="420" w:firstLineChars="0"/>
         <w:rPr>
@@ -10118,7 +13324,7 @@
       <w:pPr>
         <w:numPr>
           <w:ilvl w:val="0"/>
-          <w:numId w:val="7"/>
+          <w:numId w:val="12"/>
         </w:numPr>
         <w:ind w:firstLine="420" w:firstLineChars="0"/>
         <w:rPr>
@@ -10198,7 +13404,7 @@
       <w:pPr>
         <w:numPr>
           <w:ilvl w:val="0"/>
-          <w:numId w:val="7"/>
+          <w:numId w:val="12"/>
         </w:numPr>
         <w:ind w:firstLine="420" w:firstLineChars="0"/>
         <w:rPr>
@@ -10739,6 +13945,18 @@
     </w:lvl>
   </w:abstractNum>
   <w:abstractNum w:abstractNumId="3">
+    <w:nsid w:val="C1AA0CD7"/>
+    <w:multiLevelType w:val="singleLevel"/>
+    <w:tmpl w:val="C1AA0CD7"/>
+    <w:lvl w:ilvl="0" w:tentative="0">
+      <w:start w:val="1"/>
+      <w:numFmt w:val="decimal"/>
+      <w:suff w:val="nothing"/>
+      <w:lvlText w:val="%1、"/>
+      <w:lvlJc w:val="left"/>
+    </w:lvl>
+  </w:abstractNum>
+  <w:abstractNum w:abstractNumId="4">
     <w:nsid w:val="C301160C"/>
     <w:multiLevelType w:val="singleLevel"/>
     <w:tmpl w:val="C301160C"/>
@@ -10750,7 +13968,31 @@
       <w:lvlJc w:val="left"/>
     </w:lvl>
   </w:abstractNum>
-  <w:abstractNum w:abstractNumId="4">
+  <w:abstractNum w:abstractNumId="5">
+    <w:nsid w:val="D655121B"/>
+    <w:multiLevelType w:val="singleLevel"/>
+    <w:tmpl w:val="D655121B"/>
+    <w:lvl w:ilvl="0" w:tentative="0">
+      <w:start w:val="1"/>
+      <w:numFmt w:val="decimal"/>
+      <w:suff w:val="nothing"/>
+      <w:lvlText w:val="%1、"/>
+      <w:lvlJc w:val="left"/>
+    </w:lvl>
+  </w:abstractNum>
+  <w:abstractNum w:abstractNumId="6">
+    <w:nsid w:val="E2724364"/>
+    <w:multiLevelType w:val="singleLevel"/>
+    <w:tmpl w:val="E2724364"/>
+    <w:lvl w:ilvl="0" w:tentative="0">
+      <w:start w:val="1"/>
+      <w:numFmt w:val="decimal"/>
+      <w:suff w:val="nothing"/>
+      <w:lvlText w:val="%1、"/>
+      <w:lvlJc w:val="left"/>
+    </w:lvl>
+  </w:abstractNum>
+  <w:abstractNum w:abstractNumId="7">
     <w:nsid w:val="17B82E08"/>
     <w:multiLevelType w:val="singleLevel"/>
     <w:tmpl w:val="17B82E08"/>
@@ -10762,7 +14004,19 @@
       <w:lvlJc w:val="left"/>
     </w:lvl>
   </w:abstractNum>
-  <w:abstractNum w:abstractNumId="5">
+  <w:abstractNum w:abstractNumId="8">
+    <w:nsid w:val="3DEF9D39"/>
+    <w:multiLevelType w:val="singleLevel"/>
+    <w:tmpl w:val="3DEF9D39"/>
+    <w:lvl w:ilvl="0" w:tentative="0">
+      <w:start w:val="1"/>
+      <w:numFmt w:val="decimal"/>
+      <w:suff w:val="nothing"/>
+      <w:lvlText w:val="%1、"/>
+      <w:lvlJc w:val="left"/>
+    </w:lvl>
+  </w:abstractNum>
+  <w:abstractNum w:abstractNumId="9">
     <w:nsid w:val="47CEE1ED"/>
     <w:multiLevelType w:val="singleLevel"/>
     <w:tmpl w:val="47CEE1ED"/>
@@ -10774,7 +14028,19 @@
       <w:lvlJc w:val="left"/>
     </w:lvl>
   </w:abstractNum>
-  <w:abstractNum w:abstractNumId="6">
+  <w:abstractNum w:abstractNumId="10">
+    <w:nsid w:val="69B0C2E2"/>
+    <w:multiLevelType w:val="singleLevel"/>
+    <w:tmpl w:val="69B0C2E2"/>
+    <w:lvl w:ilvl="0" w:tentative="0">
+      <w:start w:val="1"/>
+      <w:numFmt w:val="decimal"/>
+      <w:suff w:val="nothing"/>
+      <w:lvlText w:val="%1、"/>
+      <w:lvlJc w:val="left"/>
+    </w:lvl>
+  </w:abstractNum>
+  <w:abstractNum w:abstractNumId="11">
     <w:nsid w:val="7131BE78"/>
     <w:multiLevelType w:val="singleLevel"/>
     <w:tmpl w:val="7131BE78"/>
@@ -10787,24 +14053,39 @@
     </w:lvl>
   </w:abstractNum>
   <w:num w:numId="1">
+    <w:abstractNumId w:val="10"/>
+  </w:num>
+  <w:num w:numId="2">
+    <w:abstractNumId w:val="7"/>
+  </w:num>
+  <w:num w:numId="3">
+    <w:abstractNumId w:val="8"/>
+  </w:num>
+  <w:num w:numId="4">
+    <w:abstractNumId w:val="5"/>
+  </w:num>
+  <w:num w:numId="5">
+    <w:abstractNumId w:val="6"/>
+  </w:num>
+  <w:num w:numId="6">
+    <w:abstractNumId w:val="3"/>
+  </w:num>
+  <w:num w:numId="7">
+    <w:abstractNumId w:val="0"/>
+  </w:num>
+  <w:num w:numId="8">
     <w:abstractNumId w:val="4"/>
   </w:num>
-  <w:num w:numId="2">
-    <w:abstractNumId w:val="0"/>
+  <w:num w:numId="9">
+    <w:abstractNumId w:val="11"/>
   </w:num>
-  <w:num w:numId="3">
-    <w:abstractNumId w:val="3"/>
-  </w:num>
-  <w:num w:numId="4">
-    <w:abstractNumId w:val="6"/>
-  </w:num>
-  <w:num w:numId="5">
+  <w:num w:numId="10">
     <w:abstractNumId w:val="2"/>
   </w:num>
-  <w:num w:numId="6">
-    <w:abstractNumId w:val="5"/>
+  <w:num w:numId="11">
+    <w:abstractNumId w:val="9"/>
   </w:num>
-  <w:num w:numId="7">
+  <w:num w:numId="12">
     <w:abstractNumId w:val="1"/>
   </w:num>
 </w:numbering>
@@ -10825,7 +14106,7 @@
     <w:lsdException w:qFormat="1" w:unhideWhenUsed="0" w:uiPriority="0" w:semiHidden="0" w:name="heading 1"/>
     <w:lsdException w:qFormat="1" w:uiPriority="0" w:semiHidden="0" w:name="heading 2"/>
     <w:lsdException w:qFormat="1" w:uiPriority="0" w:semiHidden="0" w:name="heading 3"/>
-    <w:lsdException w:qFormat="1" w:uiPriority="0" w:name="heading 4"/>
+    <w:lsdException w:qFormat="1" w:uiPriority="0" w:semiHidden="0" w:name="heading 4"/>
     <w:lsdException w:qFormat="1" w:uiPriority="0" w:name="heading 5"/>
     <w:lsdException w:qFormat="1" w:uiPriority="0" w:semiHidden="0" w:name="heading 6"/>
     <w:lsdException w:qFormat="1" w:uiPriority="0" w:name="heading 7"/>
@@ -10917,7 +14198,7 @@
     <w:lsdException w:unhideWhenUsed="0" w:uiPriority="0" w:semiHidden="0" w:name="HTML Acronym"/>
     <w:lsdException w:unhideWhenUsed="0" w:uiPriority="0" w:semiHidden="0" w:name="HTML Address"/>
     <w:lsdException w:unhideWhenUsed="0" w:uiPriority="0" w:semiHidden="0" w:name="HTML Cite"/>
-    <w:lsdException w:unhideWhenUsed="0" w:uiPriority="0" w:semiHidden="0" w:name="HTML Code"/>
+    <w:lsdException w:qFormat="1" w:unhideWhenUsed="0" w:uiPriority="0" w:semiHidden="0" w:name="HTML Code"/>
     <w:lsdException w:unhideWhenUsed="0" w:uiPriority="0" w:semiHidden="0" w:name="HTML Definition"/>
     <w:lsdException w:unhideWhenUsed="0" w:uiPriority="0" w:semiHidden="0" w:name="HTML Keyboard"/>
     <w:lsdException w:unhideWhenUsed="0" w:uiPriority="0" w:semiHidden="0" w:name="HTML Preformatted"/>
@@ -11143,6 +14424,26 @@
     </w:rPr>
   </w:style>
   <w:style w:type="paragraph" w:styleId="5">
+    <w:name w:val="heading 4"/>
+    <w:basedOn w:val="1"/>
+    <w:next w:val="1"/>
+    <w:unhideWhenUsed/>
+    <w:qFormat/>
+    <w:uiPriority w:val="0"/>
+    <w:pPr>
+      <w:keepNext/>
+      <w:keepLines/>
+      <w:spacing w:beforeLines="0" w:beforeAutospacing="0" w:afterLines="0" w:afterAutospacing="0" w:line="360" w:lineRule="auto"/>
+      <w:ind w:left="0" w:leftChars="0" w:firstLine="0" w:firstLineChars="0"/>
+      <w:outlineLvl w:val="3"/>
+    </w:pPr>
+    <w:rPr>
+      <w:rFonts w:ascii="Times New Roman" w:hAnsi="Times New Roman" w:eastAsia="仿宋" w:cs="Times New Roman"/>
+      <w:b/>
+      <w:szCs w:val="24"/>
+    </w:rPr>
+  </w:style>
+  <w:style w:type="paragraph" w:styleId="6">
     <w:name w:val="heading 6"/>
     <w:basedOn w:val="1"/>
     <w:next w:val="1"/>
@@ -11161,13 +14462,13 @@
       <w:sz w:val="24"/>
     </w:rPr>
   </w:style>
-  <w:style w:type="character" w:default="1" w:styleId="8">
+  <w:style w:type="character" w:default="1" w:styleId="9">
     <w:name w:val="Default Paragraph Font"/>
     <w:semiHidden/>
     <w:qFormat/>
     <w:uiPriority w:val="0"/>
   </w:style>
-  <w:style w:type="table" w:default="1" w:styleId="7">
+  <w:style w:type="table" w:default="1" w:styleId="8">
     <w:name w:val="Normal Table"/>
     <w:semiHidden/>
     <w:qFormat/>
@@ -11181,7 +14482,7 @@
       </w:tblCellMar>
     </w:tblPr>
   </w:style>
-  <w:style w:type="paragraph" w:styleId="6">
+  <w:style w:type="paragraph" w:styleId="7">
     <w:name w:val="Normal (Web)"/>
     <w:basedOn w:val="1"/>
     <w:qFormat/>
@@ -11197,18 +14498,18 @@
       <w:lang w:val="en-US" w:eastAsia="zh-CN" w:bidi="ar"/>
     </w:rPr>
   </w:style>
-  <w:style w:type="character" w:styleId="9">
+  <w:style w:type="character" w:styleId="10">
     <w:name w:val="Strong"/>
-    <w:basedOn w:val="8"/>
+    <w:basedOn w:val="9"/>
     <w:qFormat/>
     <w:uiPriority w:val="0"/>
     <w:rPr>
       <w:b/>
     </w:rPr>
   </w:style>
-  <w:style w:type="character" w:styleId="10">
+  <w:style w:type="character" w:styleId="11">
     <w:name w:val="Hyperlink"/>
-    <w:basedOn w:val="8"/>
+    <w:basedOn w:val="9"/>
     <w:qFormat/>
     <w:uiPriority w:val="0"/>
     <w:rPr>
@@ -11216,18 +14517,19 @@
       <w:u w:val="single"/>
     </w:rPr>
   </w:style>
-  <w:style w:type="character" w:styleId="11">
+  <w:style w:type="character" w:styleId="12">
     <w:name w:val="HTML Code"/>
-    <w:basedOn w:val="8"/>
+    <w:basedOn w:val="9"/>
+    <w:qFormat/>
     <w:uiPriority w:val="0"/>
     <w:rPr>
       <w:rFonts w:ascii="Courier New" w:hAnsi="Courier New"/>
       <w:sz w:val="20"/>
     </w:rPr>
   </w:style>
-  <w:style w:type="paragraph" w:customStyle="1" w:styleId="12">
+  <w:style w:type="paragraph" w:customStyle="1" w:styleId="13">
     <w:name w:val="标题6"/>
-    <w:basedOn w:val="5"/>
+    <w:basedOn w:val="6"/>
     <w:qFormat/>
     <w:uiPriority w:val="0"/>
     <w:pPr>
